--- a/Referans Şemalar/Tez.docx
+++ b/Referans Şemalar/Tez.docx
@@ -410,13 +410,15 @@
           <w:szCs w:val="40"/>
         </w:rPr>
       </w:pPr>
-      <w:r>
+    </w:p>
+    <w:p>
+      <w:pPr>
+        <w:pStyle w:val="Okul"/>
         <w:rPr>
           <w:rFonts w:ascii="Times New Roman" w:hAnsi="Times New Roman"/>
           <w:szCs w:val="40"/>
         </w:rPr>
-        <w:t xml:space="preserve">MARMARA ÜNİVERSİTESİ </w:t>
-      </w:r>
+      </w:pPr>
     </w:p>
     <w:p>
       <w:pPr>
@@ -431,7 +433,8 @@
           <w:rFonts w:ascii="Times New Roman" w:hAnsi="Times New Roman"/>
           <w:szCs w:val="40"/>
         </w:rPr>
-        <w:t>TEKNİK BİLİMLER MESLEK YÜKSEKOKULU</w:t>
+        <w:lastRenderedPageBreak/>
+        <w:t xml:space="preserve">MARMARA ÜNİVERSİTESİ </w:t>
       </w:r>
     </w:p>
     <w:p>
@@ -442,22 +445,19 @@
           <w:szCs w:val="40"/>
         </w:rPr>
       </w:pPr>
-    </w:p>
-    <w:p>
-      <w:pPr>
-        <w:pStyle w:val="Okul"/>
+      <w:r>
         <w:rPr>
           <w:rFonts w:ascii="Times New Roman" w:hAnsi="Times New Roman"/>
           <w:szCs w:val="40"/>
         </w:rPr>
-      </w:pPr>
+        <w:t>TEKNİK BİLİMLER MESLEK YÜKSEKOKULU</w:t>
+      </w:r>
     </w:p>
     <w:p>
       <w:pPr>
         <w:pStyle w:val="Okul"/>
         <w:rPr>
           <w:rFonts w:ascii="Times New Roman" w:hAnsi="Times New Roman"/>
-          <w:szCs w:val="40"/>
         </w:rPr>
       </w:pPr>
     </w:p>
@@ -466,7 +466,6 @@
         <w:pStyle w:val="Okul"/>
         <w:rPr>
           <w:rFonts w:ascii="Times New Roman" w:hAnsi="Times New Roman"/>
-          <w:szCs w:val="40"/>
         </w:rPr>
       </w:pPr>
     </w:p>
@@ -477,17 +476,35 @@
           <w:rFonts w:ascii="Times New Roman" w:hAnsi="Times New Roman"/>
         </w:rPr>
       </w:pPr>
-      <w:r>
+    </w:p>
+    <w:p>
+      <w:pPr>
+        <w:pStyle w:val="Okul"/>
         <w:rPr>
           <w:rFonts w:ascii="Times New Roman" w:hAnsi="Times New Roman"/>
         </w:rPr>
+      </w:pPr>
+    </w:p>
+    <w:p>
+      <w:pPr>
+        <w:pStyle w:val="Okul"/>
+        <w:rPr>
+          <w:rFonts w:ascii="Times New Roman" w:hAnsi="Times New Roman"/>
+        </w:rPr>
+      </w:pPr>
+    </w:p>
+    <w:p>
+      <w:pPr>
+        <w:pStyle w:val="Okul"/>
+        <w:rPr>
+          <w:rFonts w:ascii="Times New Roman" w:hAnsi="Times New Roman"/>
+        </w:rPr>
+      </w:pPr>
+      <w:r>
+        <w:rPr>
+          <w:rFonts w:ascii="Times New Roman" w:hAnsi="Times New Roman"/>
+        </w:rPr>
         <w:t>LOGISIM İLE 8-BİT ÖRNEK BİLGİSAYAR TASARIMI</w:t>
-      </w:r>
-      <w:r>
-        <w:rPr>
-          <w:rFonts w:ascii="Times New Roman" w:hAnsi="Times New Roman"/>
-        </w:rPr>
-        <w:t xml:space="preserve"> </w:t>
       </w:r>
     </w:p>
     <w:p>
@@ -653,16 +670,14 @@
         </w:rPr>
         <w:t xml:space="preserve">Program: Bilgisayar </w:t>
       </w:r>
-      <w:proofErr w:type="gramStart"/>
       <w:r>
         <w:rPr>
           <w:rFonts w:ascii="Times New Roman" w:hAnsi="Times New Roman"/>
           <w:sz w:val="28"/>
           <w:szCs w:val="28"/>
         </w:rPr>
-        <w:t>Programcılığı(</w:t>
-      </w:r>
-      <w:proofErr w:type="gramEnd"/>
+        <w:t>Programcılığı (</w:t>
+      </w:r>
       <w:r>
         <w:rPr>
           <w:rFonts w:ascii="Times New Roman" w:hAnsi="Times New Roman"/>
@@ -745,53 +760,49 @@
           <w:szCs w:val="28"/>
         </w:rPr>
       </w:pPr>
-      <w:proofErr w:type="spellStart"/>
-      <w:proofErr w:type="gramStart"/>
       <w:r>
         <w:rPr>
           <w:rFonts w:ascii="Times New Roman" w:hAnsi="Times New Roman"/>
           <w:sz w:val="28"/>
           <w:szCs w:val="28"/>
         </w:rPr>
-        <w:t>Dr.Öğr.Üyesi</w:t>
-      </w:r>
-      <w:proofErr w:type="spellEnd"/>
-      <w:proofErr w:type="gramEnd"/>
-      <w:r>
+        <w:t>Dr.Öğr.Üyesi Zehra Aysun ALTIKARDEŞ</w:t>
+      </w:r>
+    </w:p>
+    <w:p>
+      <w:pPr>
+        <w:pStyle w:val="Okul"/>
         <w:rPr>
           <w:rFonts w:ascii="Times New Roman" w:hAnsi="Times New Roman"/>
           <w:sz w:val="28"/>
           <w:szCs w:val="28"/>
         </w:rPr>
-        <w:t xml:space="preserve"> Zehra Aysun ALTIKARDEŞ</w:t>
-      </w:r>
-    </w:p>
-    <w:p>
-      <w:pPr>
-        <w:pStyle w:val="Okul"/>
+      </w:pPr>
+      <w:r>
         <w:rPr>
           <w:rFonts w:ascii="Times New Roman" w:hAnsi="Times New Roman"/>
           <w:sz w:val="28"/>
           <w:szCs w:val="28"/>
         </w:rPr>
-      </w:pPr>
-      <w:proofErr w:type="spellStart"/>
-      <w:r>
+        <w:t>Öğr.Gör. Fatih KAZDAL</w:t>
+      </w:r>
+    </w:p>
+    <w:p>
+      <w:pPr>
+        <w:pStyle w:val="Okul"/>
         <w:rPr>
           <w:rFonts w:ascii="Times New Roman" w:hAnsi="Times New Roman"/>
           <w:sz w:val="28"/>
           <w:szCs w:val="28"/>
         </w:rPr>
-        <w:t>Öğr.Gör</w:t>
-      </w:r>
-      <w:proofErr w:type="spellEnd"/>
+      </w:pPr>
       <w:r>
         <w:rPr>
           <w:rFonts w:ascii="Times New Roman" w:hAnsi="Times New Roman"/>
           <w:sz w:val="28"/>
           <w:szCs w:val="28"/>
         </w:rPr>
-        <w:t>. Fatih KAZDAL</w:t>
+        <w:t>Öğr.Gör. Ercan ERKALKAN</w:t>
       </w:r>
     </w:p>
     <w:p>
@@ -803,24 +814,16 @@
           <w:szCs w:val="28"/>
         </w:rPr>
       </w:pPr>
-      <w:proofErr w:type="spellStart"/>
-      <w:r>
+    </w:p>
+    <w:p>
+      <w:pPr>
+        <w:pStyle w:val="Okul"/>
         <w:rPr>
           <w:rFonts w:ascii="Times New Roman" w:hAnsi="Times New Roman"/>
           <w:sz w:val="28"/>
           <w:szCs w:val="28"/>
         </w:rPr>
-        <w:t>Öğr.Gör</w:t>
-      </w:r>
-      <w:proofErr w:type="spellEnd"/>
-      <w:r>
-        <w:rPr>
-          <w:rFonts w:ascii="Times New Roman" w:hAnsi="Times New Roman"/>
-          <w:sz w:val="28"/>
-          <w:szCs w:val="28"/>
-        </w:rPr>
-        <w:t>. Ercan ERKALKAN</w:t>
-      </w:r>
+      </w:pPr>
     </w:p>
     <w:p>
       <w:pPr>
@@ -883,90 +886,6 @@
         </w:rPr>
         <w:t>2020</w:t>
       </w:r>
-    </w:p>
-    <w:p>
-      <w:pPr>
-        <w:pStyle w:val="Okul"/>
-        <w:rPr>
-          <w:rFonts w:ascii="Times New Roman" w:hAnsi="Times New Roman"/>
-          <w:b w:val="0"/>
-          <w:bCs/>
-          <w:sz w:val="28"/>
-          <w:szCs w:val="28"/>
-        </w:rPr>
-      </w:pPr>
-    </w:p>
-    <w:p>
-      <w:pPr>
-        <w:pStyle w:val="Okul"/>
-        <w:rPr>
-          <w:rFonts w:ascii="Times New Roman" w:hAnsi="Times New Roman"/>
-          <w:b w:val="0"/>
-          <w:bCs/>
-          <w:sz w:val="28"/>
-          <w:szCs w:val="28"/>
-        </w:rPr>
-      </w:pPr>
-    </w:p>
-    <w:p>
-      <w:pPr>
-        <w:pStyle w:val="Okul"/>
-        <w:rPr>
-          <w:rFonts w:ascii="Times New Roman" w:hAnsi="Times New Roman"/>
-          <w:b w:val="0"/>
-          <w:bCs/>
-          <w:sz w:val="28"/>
-          <w:szCs w:val="28"/>
-        </w:rPr>
-      </w:pPr>
-    </w:p>
-    <w:p>
-      <w:pPr>
-        <w:pStyle w:val="Okul"/>
-        <w:rPr>
-          <w:rFonts w:ascii="Times New Roman" w:hAnsi="Times New Roman"/>
-          <w:b w:val="0"/>
-          <w:bCs/>
-          <w:sz w:val="28"/>
-          <w:szCs w:val="28"/>
-        </w:rPr>
-      </w:pPr>
-    </w:p>
-    <w:p>
-      <w:pPr>
-        <w:pStyle w:val="Okul"/>
-        <w:rPr>
-          <w:rFonts w:ascii="Times New Roman" w:hAnsi="Times New Roman"/>
-          <w:b w:val="0"/>
-          <w:bCs/>
-          <w:sz w:val="28"/>
-          <w:szCs w:val="28"/>
-        </w:rPr>
-      </w:pPr>
-    </w:p>
-    <w:p>
-      <w:pPr>
-        <w:pStyle w:val="Okul"/>
-        <w:rPr>
-          <w:rFonts w:ascii="Times New Roman" w:hAnsi="Times New Roman"/>
-          <w:b w:val="0"/>
-          <w:bCs/>
-          <w:sz w:val="28"/>
-          <w:szCs w:val="28"/>
-        </w:rPr>
-      </w:pPr>
-    </w:p>
-    <w:p>
-      <w:pPr>
-        <w:pStyle w:val="Okul"/>
-        <w:rPr>
-          <w:rFonts w:ascii="Times New Roman" w:hAnsi="Times New Roman"/>
-          <w:b w:val="0"/>
-          <w:bCs/>
-          <w:sz w:val="28"/>
-          <w:szCs w:val="28"/>
-        </w:rPr>
-      </w:pPr>
     </w:p>
     <w:p>
       <w:pPr>
@@ -1290,6 +1209,14 @@
           <w:sz w:val="24"/>
           <w:szCs w:val="24"/>
         </w:rPr>
+        <w:t xml:space="preserve">          </w:t>
+      </w:r>
+      <w:r>
+        <w:rPr>
+          <w:rFonts w:ascii="Times New Roman" w:hAnsi="Times New Roman" w:cs="Times New Roman"/>
+          <w:sz w:val="24"/>
+          <w:szCs w:val="24"/>
+        </w:rPr>
         <w:t xml:space="preserve">Günümüz dünyasında bilgisayarların ve mikroişlemcilerin </w:t>
       </w:r>
       <w:r>
@@ -1331,6 +1258,14 @@
           <w:sz w:val="24"/>
           <w:szCs w:val="24"/>
         </w:rPr>
+        <w:t xml:space="preserve">          </w:t>
+      </w:r>
+      <w:r>
+        <w:rPr>
+          <w:rFonts w:ascii="Times New Roman" w:hAnsi="Times New Roman" w:cs="Times New Roman"/>
+          <w:sz w:val="24"/>
+          <w:szCs w:val="24"/>
+        </w:rPr>
         <w:t>1950’li yıllarda tasarlanan bilgisayarlarda vakum tüplü diyotlarda kullanıldı. Sonrasında gelişen yarı-iletken teknolojisi ile bu bilgisayarların kapladığı alan büyük oran küçüldü. Buna paralel olarak saat hızı arttırılarak performansı da arttırıldı. Sonrasında ise, mikroişlemcinin bileşenlerinin mimarileri geliştirilerek yine performans artışı sağlandı.</w:t>
       </w:r>
     </w:p>
@@ -1342,6 +1277,14 @@
           <w:szCs w:val="24"/>
         </w:rPr>
       </w:pPr>
+      <w:r>
+        <w:rPr>
+          <w:rFonts w:ascii="Times New Roman" w:hAnsi="Times New Roman" w:cs="Times New Roman"/>
+          <w:sz w:val="24"/>
+          <w:szCs w:val="24"/>
+        </w:rPr>
+        <w:t xml:space="preserve">          </w:t>
+      </w:r>
       <w:r>
         <w:rPr>
           <w:rFonts w:ascii="Times New Roman" w:hAnsi="Times New Roman" w:cs="Times New Roman"/>
@@ -1488,13 +1431,1656 @@
         <w:jc w:val="center"/>
         <w:rPr>
           <w:rFonts w:ascii="Times New Roman" w:hAnsi="Times New Roman" w:cs="Times New Roman"/>
+          <w:sz w:val="24"/>
+          <w:szCs w:val="24"/>
+        </w:rPr>
+      </w:pPr>
+      <w:r>
+        <w:rPr>
+          <w:rFonts w:ascii="Times New Roman" w:hAnsi="Times New Roman" w:cs="Times New Roman"/>
           <w:b/>
           <w:bCs/>
           <w:sz w:val="40"/>
           <w:szCs w:val="40"/>
         </w:rPr>
-      </w:pPr>
-      <w:r>
+        <w:lastRenderedPageBreak/>
+        <w:t>İÇİNDEKİLER</w:t>
+      </w:r>
+    </w:p>
+    <w:p>
+      <w:pPr>
+        <w:rPr>
+          <w:rFonts w:ascii="Times New Roman" w:hAnsi="Times New Roman" w:cs="Times New Roman"/>
+          <w:sz w:val="24"/>
+          <w:szCs w:val="24"/>
+        </w:rPr>
+      </w:pPr>
+      <w:r>
+        <w:rPr>
+          <w:rFonts w:ascii="Times New Roman" w:hAnsi="Times New Roman" w:cs="Times New Roman"/>
+          <w:sz w:val="24"/>
+          <w:szCs w:val="24"/>
+        </w:rPr>
+        <w:t xml:space="preserve">1 – </w:t>
+      </w:r>
+      <w:r>
+        <w:rPr>
+          <w:rFonts w:ascii="Times New Roman" w:hAnsi="Times New Roman" w:cs="Times New Roman"/>
+          <w:b/>
+          <w:bCs/>
+          <w:sz w:val="24"/>
+          <w:szCs w:val="24"/>
+        </w:rPr>
+        <w:t>Giriş</w:t>
+      </w:r>
+      <w:r>
+        <w:rPr>
+          <w:rFonts w:ascii="Times New Roman" w:hAnsi="Times New Roman" w:cs="Times New Roman"/>
+          <w:sz w:val="24"/>
+          <w:szCs w:val="24"/>
+        </w:rPr>
+        <w:t xml:space="preserve"> </w:t>
+      </w:r>
+      <w:r>
+        <w:rPr>
+          <w:rFonts w:ascii="Times New Roman" w:hAnsi="Times New Roman" w:cs="Times New Roman"/>
+          <w:sz w:val="24"/>
+          <w:szCs w:val="24"/>
+        </w:rPr>
+        <w:t>……………………………………………………………………………………</w:t>
+      </w:r>
+      <w:r>
+        <w:rPr>
+          <w:rFonts w:ascii="Times New Roman" w:hAnsi="Times New Roman" w:cs="Times New Roman"/>
+          <w:sz w:val="24"/>
+          <w:szCs w:val="24"/>
+        </w:rPr>
+        <w:t>..</w:t>
+      </w:r>
+      <w:r>
+        <w:rPr>
+          <w:rFonts w:ascii="Times New Roman" w:hAnsi="Times New Roman" w:cs="Times New Roman"/>
+          <w:sz w:val="24"/>
+          <w:szCs w:val="24"/>
+        </w:rPr>
+        <w:t xml:space="preserve"> </w:t>
+      </w:r>
+      <w:r>
+        <w:rPr>
+          <w:rFonts w:ascii="Times New Roman" w:hAnsi="Times New Roman" w:cs="Times New Roman"/>
+          <w:sz w:val="24"/>
+          <w:szCs w:val="24"/>
+        </w:rPr>
+        <w:t>7</w:t>
+      </w:r>
+    </w:p>
+    <w:p>
+      <w:pPr>
+        <w:rPr>
+          <w:rFonts w:ascii="Times New Roman" w:hAnsi="Times New Roman" w:cs="Times New Roman"/>
+          <w:sz w:val="24"/>
+          <w:szCs w:val="24"/>
+        </w:rPr>
+      </w:pPr>
+      <w:r>
+        <w:rPr>
+          <w:rFonts w:ascii="Times New Roman" w:hAnsi="Times New Roman" w:cs="Times New Roman"/>
+          <w:sz w:val="24"/>
+          <w:szCs w:val="24"/>
+        </w:rPr>
+        <w:t xml:space="preserve">2 – </w:t>
+      </w:r>
+      <w:r>
+        <w:rPr>
+          <w:rFonts w:ascii="Times New Roman" w:hAnsi="Times New Roman" w:cs="Times New Roman"/>
+          <w:b/>
+          <w:bCs/>
+          <w:sz w:val="24"/>
+          <w:szCs w:val="24"/>
+        </w:rPr>
+        <w:t>Projenin Tanımı ve Planı</w:t>
+      </w:r>
+      <w:r>
+        <w:rPr>
+          <w:rFonts w:ascii="Times New Roman" w:hAnsi="Times New Roman" w:cs="Times New Roman"/>
+          <w:sz w:val="24"/>
+          <w:szCs w:val="24"/>
+        </w:rPr>
+        <w:t xml:space="preserve"> </w:t>
+      </w:r>
+      <w:r>
+        <w:rPr>
+          <w:rFonts w:ascii="Times New Roman" w:hAnsi="Times New Roman" w:cs="Times New Roman"/>
+          <w:sz w:val="24"/>
+          <w:szCs w:val="24"/>
+        </w:rPr>
+        <w:t>………………………………………………………………</w:t>
+      </w:r>
+      <w:r>
+        <w:rPr>
+          <w:rFonts w:ascii="Times New Roman" w:hAnsi="Times New Roman" w:cs="Times New Roman"/>
+          <w:sz w:val="24"/>
+          <w:szCs w:val="24"/>
+        </w:rPr>
+        <w:t xml:space="preserve"> </w:t>
+      </w:r>
+      <w:r>
+        <w:rPr>
+          <w:rFonts w:ascii="Times New Roman" w:hAnsi="Times New Roman" w:cs="Times New Roman"/>
+          <w:sz w:val="24"/>
+          <w:szCs w:val="24"/>
+        </w:rPr>
+        <w:t>8</w:t>
+      </w:r>
+    </w:p>
+    <w:p>
+      <w:pPr>
+        <w:rPr>
+          <w:rFonts w:ascii="Times New Roman" w:hAnsi="Times New Roman" w:cs="Times New Roman"/>
+          <w:sz w:val="24"/>
+          <w:szCs w:val="24"/>
+        </w:rPr>
+      </w:pPr>
+      <w:r>
+        <w:rPr>
+          <w:rFonts w:ascii="Times New Roman" w:hAnsi="Times New Roman" w:cs="Times New Roman"/>
+          <w:sz w:val="24"/>
+          <w:szCs w:val="24"/>
+        </w:rPr>
+        <w:t xml:space="preserve">3 – </w:t>
+      </w:r>
+      <w:r>
+        <w:rPr>
+          <w:rFonts w:ascii="Times New Roman" w:hAnsi="Times New Roman" w:cs="Times New Roman"/>
+          <w:b/>
+          <w:bCs/>
+          <w:sz w:val="24"/>
+          <w:szCs w:val="24"/>
+        </w:rPr>
+        <w:t>Kurumsal Bilgiler</w:t>
+      </w:r>
+      <w:r>
+        <w:rPr>
+          <w:rFonts w:ascii="Times New Roman" w:hAnsi="Times New Roman" w:cs="Times New Roman"/>
+          <w:sz w:val="24"/>
+          <w:szCs w:val="24"/>
+        </w:rPr>
+        <w:t xml:space="preserve"> ………………………………………………………………………</w:t>
+      </w:r>
+      <w:r>
+        <w:rPr>
+          <w:rFonts w:ascii="Times New Roman" w:hAnsi="Times New Roman" w:cs="Times New Roman"/>
+          <w:sz w:val="24"/>
+          <w:szCs w:val="24"/>
+        </w:rPr>
+        <w:t xml:space="preserve"> </w:t>
+      </w:r>
+      <w:r>
+        <w:rPr>
+          <w:rFonts w:ascii="Times New Roman" w:hAnsi="Times New Roman" w:cs="Times New Roman"/>
+          <w:sz w:val="24"/>
+          <w:szCs w:val="24"/>
+        </w:rPr>
+        <w:t>9</w:t>
+      </w:r>
+    </w:p>
+    <w:p>
+      <w:pPr>
+        <w:ind w:firstLine="720"/>
+        <w:rPr>
+          <w:rFonts w:ascii="Times New Roman" w:hAnsi="Times New Roman" w:cs="Times New Roman"/>
+          <w:sz w:val="24"/>
+          <w:szCs w:val="24"/>
+        </w:rPr>
+      </w:pPr>
+      <w:r>
+        <w:rPr>
+          <w:rFonts w:ascii="Times New Roman" w:hAnsi="Times New Roman" w:cs="Times New Roman"/>
+          <w:sz w:val="24"/>
+          <w:szCs w:val="24"/>
+        </w:rPr>
+        <w:t>3.1. Logisim Nedir? ………………………………………………………………….</w:t>
+      </w:r>
+      <w:r>
+        <w:rPr>
+          <w:rFonts w:ascii="Times New Roman" w:hAnsi="Times New Roman" w:cs="Times New Roman"/>
+          <w:sz w:val="24"/>
+          <w:szCs w:val="24"/>
+        </w:rPr>
+        <w:t xml:space="preserve"> </w:t>
+      </w:r>
+      <w:r>
+        <w:rPr>
+          <w:rFonts w:ascii="Times New Roman" w:hAnsi="Times New Roman" w:cs="Times New Roman"/>
+          <w:sz w:val="24"/>
+          <w:szCs w:val="24"/>
+        </w:rPr>
+        <w:t>9</w:t>
+      </w:r>
+    </w:p>
+    <w:p>
+      <w:pPr>
+        <w:rPr>
+          <w:rFonts w:ascii="Times New Roman" w:hAnsi="Times New Roman" w:cs="Times New Roman"/>
+          <w:sz w:val="24"/>
+          <w:szCs w:val="24"/>
+        </w:rPr>
+      </w:pPr>
+      <w:r>
+        <w:rPr>
+          <w:rFonts w:ascii="Times New Roman" w:hAnsi="Times New Roman" w:cs="Times New Roman"/>
+          <w:sz w:val="24"/>
+          <w:szCs w:val="24"/>
+        </w:rPr>
+        <w:tab/>
+        <w:t>3.2. Mikroişlemci Nedir? ……………………………………………………………</w:t>
+      </w:r>
+      <w:r>
+        <w:rPr>
+          <w:rFonts w:ascii="Times New Roman" w:hAnsi="Times New Roman" w:cs="Times New Roman"/>
+          <w:sz w:val="24"/>
+          <w:szCs w:val="24"/>
+        </w:rPr>
+        <w:t>10</w:t>
+      </w:r>
+    </w:p>
+    <w:p>
+      <w:pPr>
+        <w:rPr>
+          <w:rFonts w:ascii="Times New Roman" w:hAnsi="Times New Roman" w:cs="Times New Roman"/>
+          <w:sz w:val="24"/>
+          <w:szCs w:val="24"/>
+        </w:rPr>
+      </w:pPr>
+      <w:r>
+        <w:rPr>
+          <w:rFonts w:ascii="Times New Roman" w:hAnsi="Times New Roman" w:cs="Times New Roman"/>
+          <w:sz w:val="24"/>
+          <w:szCs w:val="24"/>
+        </w:rPr>
+        <w:tab/>
+        <w:t>3.3. Mikroişlemci</w:t>
+      </w:r>
+      <w:r>
+        <w:rPr>
+          <w:rFonts w:ascii="Times New Roman" w:hAnsi="Times New Roman" w:cs="Times New Roman"/>
+          <w:sz w:val="24"/>
+          <w:szCs w:val="24"/>
+        </w:rPr>
+        <w:t xml:space="preserve"> Nasıl Çalışır? ……</w:t>
+      </w:r>
+      <w:r>
+        <w:rPr>
+          <w:rFonts w:ascii="Times New Roman" w:hAnsi="Times New Roman" w:cs="Times New Roman"/>
+          <w:sz w:val="24"/>
+          <w:szCs w:val="24"/>
+        </w:rPr>
+        <w:t>……………………………………</w:t>
+      </w:r>
+      <w:r>
+        <w:rPr>
+          <w:rFonts w:ascii="Times New Roman" w:hAnsi="Times New Roman" w:cs="Times New Roman"/>
+          <w:sz w:val="24"/>
+          <w:szCs w:val="24"/>
+        </w:rPr>
+        <w:t>……..</w:t>
+      </w:r>
+      <w:r>
+        <w:rPr>
+          <w:rFonts w:ascii="Times New Roman" w:hAnsi="Times New Roman" w:cs="Times New Roman"/>
+          <w:sz w:val="24"/>
+          <w:szCs w:val="24"/>
+        </w:rPr>
+        <w:t>…</w:t>
+      </w:r>
+      <w:r>
+        <w:rPr>
+          <w:rFonts w:ascii="Times New Roman" w:hAnsi="Times New Roman" w:cs="Times New Roman"/>
+          <w:sz w:val="24"/>
+          <w:szCs w:val="24"/>
+        </w:rPr>
+        <w:t>...10</w:t>
+      </w:r>
+    </w:p>
+    <w:p>
+      <w:pPr>
+        <w:rPr>
+          <w:rFonts w:ascii="Times New Roman" w:hAnsi="Times New Roman" w:cs="Times New Roman"/>
+          <w:sz w:val="24"/>
+          <w:szCs w:val="24"/>
+        </w:rPr>
+      </w:pPr>
+      <w:r>
+        <w:rPr>
+          <w:rFonts w:ascii="Times New Roman" w:hAnsi="Times New Roman" w:cs="Times New Roman"/>
+          <w:sz w:val="24"/>
+          <w:szCs w:val="24"/>
+        </w:rPr>
+        <w:tab/>
+        <w:t>3.4. Mikroişlemcinin Birimleri Nelerdir? …………………………………………</w:t>
+      </w:r>
+      <w:r>
+        <w:rPr>
+          <w:rFonts w:ascii="Times New Roman" w:hAnsi="Times New Roman" w:cs="Times New Roman"/>
+          <w:sz w:val="24"/>
+          <w:szCs w:val="24"/>
+        </w:rPr>
+        <w:t>...</w:t>
+      </w:r>
+      <w:r>
+        <w:rPr>
+          <w:rFonts w:ascii="Times New Roman" w:hAnsi="Times New Roman" w:cs="Times New Roman"/>
+          <w:sz w:val="24"/>
+          <w:szCs w:val="24"/>
+        </w:rPr>
+        <w:t>10</w:t>
+      </w:r>
+    </w:p>
+    <w:p>
+      <w:pPr>
+        <w:rPr>
+          <w:rFonts w:ascii="Times New Roman" w:hAnsi="Times New Roman" w:cs="Times New Roman"/>
+          <w:sz w:val="24"/>
+          <w:szCs w:val="24"/>
+        </w:rPr>
+      </w:pPr>
+      <w:r>
+        <w:rPr>
+          <w:rFonts w:ascii="Times New Roman" w:hAnsi="Times New Roman" w:cs="Times New Roman"/>
+          <w:sz w:val="24"/>
+          <w:szCs w:val="24"/>
+        </w:rPr>
+        <w:tab/>
+      </w:r>
+      <w:r>
+        <w:rPr>
+          <w:rFonts w:ascii="Times New Roman" w:hAnsi="Times New Roman" w:cs="Times New Roman"/>
+          <w:sz w:val="24"/>
+          <w:szCs w:val="24"/>
+        </w:rPr>
+        <w:tab/>
+        <w:t>3.</w:t>
+      </w:r>
+      <w:r>
+        <w:rPr>
+          <w:rFonts w:ascii="Times New Roman" w:hAnsi="Times New Roman" w:cs="Times New Roman"/>
+          <w:sz w:val="24"/>
+          <w:szCs w:val="24"/>
+        </w:rPr>
+        <w:t>4</w:t>
+      </w:r>
+      <w:r>
+        <w:rPr>
+          <w:rFonts w:ascii="Times New Roman" w:hAnsi="Times New Roman" w:cs="Times New Roman"/>
+          <w:sz w:val="24"/>
+          <w:szCs w:val="24"/>
+        </w:rPr>
+        <w:t xml:space="preserve">.1. </w:t>
+      </w:r>
+      <w:r>
+        <w:rPr>
+          <w:rFonts w:ascii="Times New Roman" w:hAnsi="Times New Roman" w:cs="Times New Roman"/>
+          <w:sz w:val="24"/>
+          <w:szCs w:val="24"/>
+        </w:rPr>
+        <w:t>Kaydediciler (Registers) ……………………………………………...1</w:t>
+      </w:r>
+      <w:r>
+        <w:rPr>
+          <w:rFonts w:ascii="Times New Roman" w:hAnsi="Times New Roman" w:cs="Times New Roman"/>
+          <w:sz w:val="24"/>
+          <w:szCs w:val="24"/>
+        </w:rPr>
+        <w:t>1</w:t>
+      </w:r>
+    </w:p>
+    <w:p>
+      <w:pPr>
+        <w:rPr>
+          <w:rFonts w:ascii="Times New Roman" w:hAnsi="Times New Roman" w:cs="Times New Roman"/>
+          <w:sz w:val="24"/>
+          <w:szCs w:val="24"/>
+        </w:rPr>
+      </w:pPr>
+      <w:r>
+        <w:rPr>
+          <w:rFonts w:ascii="Times New Roman" w:hAnsi="Times New Roman" w:cs="Times New Roman"/>
+          <w:sz w:val="24"/>
+          <w:szCs w:val="24"/>
+        </w:rPr>
+        <w:tab/>
+      </w:r>
+      <w:r>
+        <w:rPr>
+          <w:rFonts w:ascii="Times New Roman" w:hAnsi="Times New Roman" w:cs="Times New Roman"/>
+          <w:sz w:val="24"/>
+          <w:szCs w:val="24"/>
+        </w:rPr>
+        <w:tab/>
+        <w:t>3.</w:t>
+      </w:r>
+      <w:r>
+        <w:rPr>
+          <w:rFonts w:ascii="Times New Roman" w:hAnsi="Times New Roman" w:cs="Times New Roman"/>
+          <w:sz w:val="24"/>
+          <w:szCs w:val="24"/>
+        </w:rPr>
+        <w:t>4</w:t>
+      </w:r>
+      <w:r>
+        <w:rPr>
+          <w:rFonts w:ascii="Times New Roman" w:hAnsi="Times New Roman" w:cs="Times New Roman"/>
+          <w:sz w:val="24"/>
+          <w:szCs w:val="24"/>
+        </w:rPr>
+        <w:t>.2. Aritmetik ve Mantık Birimi …………………………………………..1</w:t>
+      </w:r>
+      <w:r>
+        <w:rPr>
+          <w:rFonts w:ascii="Times New Roman" w:hAnsi="Times New Roman" w:cs="Times New Roman"/>
+          <w:sz w:val="24"/>
+          <w:szCs w:val="24"/>
+        </w:rPr>
+        <w:t>2</w:t>
+      </w:r>
+    </w:p>
+    <w:p>
+      <w:pPr>
+        <w:rPr>
+          <w:rFonts w:ascii="Times New Roman" w:hAnsi="Times New Roman" w:cs="Times New Roman"/>
+          <w:sz w:val="24"/>
+          <w:szCs w:val="24"/>
+        </w:rPr>
+      </w:pPr>
+      <w:r>
+        <w:rPr>
+          <w:rFonts w:ascii="Times New Roman" w:hAnsi="Times New Roman" w:cs="Times New Roman"/>
+          <w:sz w:val="24"/>
+          <w:szCs w:val="24"/>
+        </w:rPr>
+        <w:tab/>
+      </w:r>
+      <w:r>
+        <w:rPr>
+          <w:rFonts w:ascii="Times New Roman" w:hAnsi="Times New Roman" w:cs="Times New Roman"/>
+          <w:sz w:val="24"/>
+          <w:szCs w:val="24"/>
+        </w:rPr>
+        <w:tab/>
+        <w:t>3.</w:t>
+      </w:r>
+      <w:r>
+        <w:rPr>
+          <w:rFonts w:ascii="Times New Roman" w:hAnsi="Times New Roman" w:cs="Times New Roman"/>
+          <w:sz w:val="24"/>
+          <w:szCs w:val="24"/>
+        </w:rPr>
+        <w:t>4</w:t>
+      </w:r>
+      <w:r>
+        <w:rPr>
+          <w:rFonts w:ascii="Times New Roman" w:hAnsi="Times New Roman" w:cs="Times New Roman"/>
+          <w:sz w:val="24"/>
+          <w:szCs w:val="24"/>
+        </w:rPr>
+        <w:t>.3. Kontrol Birimi ……………………………………………………….</w:t>
+      </w:r>
+      <w:r>
+        <w:rPr>
+          <w:rFonts w:ascii="Times New Roman" w:hAnsi="Times New Roman" w:cs="Times New Roman"/>
+          <w:sz w:val="24"/>
+          <w:szCs w:val="24"/>
+        </w:rPr>
+        <w:t>.</w:t>
+      </w:r>
+      <w:r>
+        <w:rPr>
+          <w:rFonts w:ascii="Times New Roman" w:hAnsi="Times New Roman" w:cs="Times New Roman"/>
+          <w:sz w:val="24"/>
+          <w:szCs w:val="24"/>
+        </w:rPr>
+        <w:t>.</w:t>
+      </w:r>
+      <w:r>
+        <w:rPr>
+          <w:rFonts w:ascii="Times New Roman" w:hAnsi="Times New Roman" w:cs="Times New Roman"/>
+          <w:sz w:val="24"/>
+          <w:szCs w:val="24"/>
+        </w:rPr>
+        <w:t>1</w:t>
+      </w:r>
+      <w:r>
+        <w:rPr>
+          <w:rFonts w:ascii="Times New Roman" w:hAnsi="Times New Roman" w:cs="Times New Roman"/>
+          <w:sz w:val="24"/>
+          <w:szCs w:val="24"/>
+        </w:rPr>
+        <w:t>2</w:t>
+      </w:r>
+    </w:p>
+    <w:p>
+      <w:pPr>
+        <w:rPr>
+          <w:rFonts w:ascii="Times New Roman" w:hAnsi="Times New Roman" w:cs="Times New Roman"/>
+          <w:sz w:val="24"/>
+          <w:szCs w:val="24"/>
+        </w:rPr>
+      </w:pPr>
+      <w:r>
+        <w:rPr>
+          <w:rFonts w:ascii="Times New Roman" w:hAnsi="Times New Roman" w:cs="Times New Roman"/>
+          <w:sz w:val="24"/>
+          <w:szCs w:val="24"/>
+        </w:rPr>
+        <w:t xml:space="preserve">4 – </w:t>
+      </w:r>
+      <w:r>
+        <w:rPr>
+          <w:rFonts w:ascii="Times New Roman" w:hAnsi="Times New Roman" w:cs="Times New Roman"/>
+          <w:b/>
+          <w:bCs/>
+          <w:sz w:val="24"/>
+          <w:szCs w:val="24"/>
+        </w:rPr>
+        <w:t>Tasarım ve Gerçekleme</w:t>
+      </w:r>
+      <w:r>
+        <w:rPr>
+          <w:rFonts w:ascii="Times New Roman" w:hAnsi="Times New Roman" w:cs="Times New Roman"/>
+          <w:sz w:val="24"/>
+          <w:szCs w:val="24"/>
+        </w:rPr>
+        <w:t xml:space="preserve"> ………………………………………………………………</w:t>
+      </w:r>
+      <w:r>
+        <w:rPr>
+          <w:rFonts w:ascii="Times New Roman" w:hAnsi="Times New Roman" w:cs="Times New Roman"/>
+          <w:sz w:val="24"/>
+          <w:szCs w:val="24"/>
+        </w:rPr>
+        <w:t>.</w:t>
+      </w:r>
+      <w:r>
+        <w:rPr>
+          <w:rFonts w:ascii="Times New Roman" w:hAnsi="Times New Roman" w:cs="Times New Roman"/>
+          <w:sz w:val="24"/>
+          <w:szCs w:val="24"/>
+        </w:rPr>
+        <w:t>.</w:t>
+      </w:r>
+      <w:r>
+        <w:rPr>
+          <w:rFonts w:ascii="Times New Roman" w:hAnsi="Times New Roman" w:cs="Times New Roman"/>
+          <w:sz w:val="24"/>
+          <w:szCs w:val="24"/>
+        </w:rPr>
+        <w:t>1</w:t>
+      </w:r>
+      <w:r>
+        <w:rPr>
+          <w:rFonts w:ascii="Times New Roman" w:hAnsi="Times New Roman" w:cs="Times New Roman"/>
+          <w:sz w:val="24"/>
+          <w:szCs w:val="24"/>
+        </w:rPr>
+        <w:t>4</w:t>
+      </w:r>
+    </w:p>
+    <w:p>
+      <w:pPr>
+        <w:rPr>
+          <w:rFonts w:ascii="Times New Roman" w:hAnsi="Times New Roman" w:cs="Times New Roman"/>
+          <w:sz w:val="24"/>
+          <w:szCs w:val="24"/>
+        </w:rPr>
+      </w:pPr>
+      <w:r>
+        <w:rPr>
+          <w:rFonts w:ascii="Times New Roman" w:hAnsi="Times New Roman" w:cs="Times New Roman"/>
+          <w:sz w:val="24"/>
+          <w:szCs w:val="24"/>
+        </w:rPr>
+        <w:tab/>
+        <w:t>4.1. Proje Geliştirme Aşamaları …………………………………………………….</w:t>
+      </w:r>
+      <w:r>
+        <w:rPr>
+          <w:rFonts w:ascii="Times New Roman" w:hAnsi="Times New Roman" w:cs="Times New Roman"/>
+          <w:sz w:val="24"/>
+          <w:szCs w:val="24"/>
+        </w:rPr>
+        <w:t>.</w:t>
+      </w:r>
+      <w:r>
+        <w:rPr>
+          <w:rFonts w:ascii="Times New Roman" w:hAnsi="Times New Roman" w:cs="Times New Roman"/>
+          <w:sz w:val="24"/>
+          <w:szCs w:val="24"/>
+        </w:rPr>
+        <w:t>1</w:t>
+      </w:r>
+      <w:r>
+        <w:rPr>
+          <w:rFonts w:ascii="Times New Roman" w:hAnsi="Times New Roman" w:cs="Times New Roman"/>
+          <w:sz w:val="24"/>
+          <w:szCs w:val="24"/>
+        </w:rPr>
+        <w:t>4</w:t>
+      </w:r>
+    </w:p>
+    <w:p>
+      <w:pPr>
+        <w:rPr>
+          <w:rFonts w:ascii="Times New Roman" w:hAnsi="Times New Roman" w:cs="Times New Roman"/>
+          <w:sz w:val="24"/>
+          <w:szCs w:val="24"/>
+        </w:rPr>
+      </w:pPr>
+      <w:r>
+        <w:rPr>
+          <w:rFonts w:ascii="Times New Roman" w:hAnsi="Times New Roman" w:cs="Times New Roman"/>
+          <w:sz w:val="24"/>
+          <w:szCs w:val="24"/>
+        </w:rPr>
+        <w:tab/>
+      </w:r>
+      <w:r>
+        <w:rPr>
+          <w:rFonts w:ascii="Times New Roman" w:hAnsi="Times New Roman" w:cs="Times New Roman"/>
+          <w:sz w:val="24"/>
+          <w:szCs w:val="24"/>
+        </w:rPr>
+        <w:tab/>
+        <w:t>4.1.1. Proje Kapsamının Belirlenmesi ……………………………………...</w:t>
+      </w:r>
+      <w:r>
+        <w:rPr>
+          <w:rFonts w:ascii="Times New Roman" w:hAnsi="Times New Roman" w:cs="Times New Roman"/>
+          <w:sz w:val="24"/>
+          <w:szCs w:val="24"/>
+        </w:rPr>
+        <w:t>.</w:t>
+      </w:r>
+      <w:r>
+        <w:rPr>
+          <w:rFonts w:ascii="Times New Roman" w:hAnsi="Times New Roman" w:cs="Times New Roman"/>
+          <w:sz w:val="24"/>
+          <w:szCs w:val="24"/>
+        </w:rPr>
+        <w:t>1</w:t>
+      </w:r>
+      <w:r>
+        <w:rPr>
+          <w:rFonts w:ascii="Times New Roman" w:hAnsi="Times New Roman" w:cs="Times New Roman"/>
+          <w:sz w:val="24"/>
+          <w:szCs w:val="24"/>
+        </w:rPr>
+        <w:t>5</w:t>
+      </w:r>
+      <w:r>
+        <w:rPr>
+          <w:rFonts w:ascii="Times New Roman" w:hAnsi="Times New Roman" w:cs="Times New Roman"/>
+          <w:sz w:val="24"/>
+          <w:szCs w:val="24"/>
+        </w:rPr>
+        <w:t xml:space="preserve"> </w:t>
+      </w:r>
+    </w:p>
+    <w:p>
+      <w:pPr>
+        <w:rPr>
+          <w:rFonts w:ascii="Times New Roman" w:hAnsi="Times New Roman" w:cs="Times New Roman"/>
+          <w:sz w:val="24"/>
+          <w:szCs w:val="24"/>
+        </w:rPr>
+      </w:pPr>
+      <w:r>
+        <w:rPr>
+          <w:rFonts w:ascii="Times New Roman" w:hAnsi="Times New Roman" w:cs="Times New Roman"/>
+          <w:sz w:val="24"/>
+          <w:szCs w:val="24"/>
+        </w:rPr>
+        <w:tab/>
+      </w:r>
+      <w:r>
+        <w:rPr>
+          <w:rFonts w:ascii="Times New Roman" w:hAnsi="Times New Roman" w:cs="Times New Roman"/>
+          <w:sz w:val="24"/>
+          <w:szCs w:val="24"/>
+        </w:rPr>
+        <w:tab/>
+        <w:t>4.1.2. Proje İçin Gerekli Kitabın Elde Edilmesi …………………………….</w:t>
+      </w:r>
+      <w:r>
+        <w:rPr>
+          <w:rFonts w:ascii="Times New Roman" w:hAnsi="Times New Roman" w:cs="Times New Roman"/>
+          <w:sz w:val="24"/>
+          <w:szCs w:val="24"/>
+        </w:rPr>
+        <w:t>.</w:t>
+      </w:r>
+      <w:r>
+        <w:rPr>
+          <w:rFonts w:ascii="Times New Roman" w:hAnsi="Times New Roman" w:cs="Times New Roman"/>
+          <w:sz w:val="24"/>
+          <w:szCs w:val="24"/>
+        </w:rPr>
+        <w:t>1</w:t>
+      </w:r>
+      <w:r>
+        <w:rPr>
+          <w:rFonts w:ascii="Times New Roman" w:hAnsi="Times New Roman" w:cs="Times New Roman"/>
+          <w:sz w:val="24"/>
+          <w:szCs w:val="24"/>
+        </w:rPr>
+        <w:t>6</w:t>
+      </w:r>
+    </w:p>
+    <w:p>
+      <w:pPr>
+        <w:rPr>
+          <w:rFonts w:ascii="Times New Roman" w:hAnsi="Times New Roman" w:cs="Times New Roman"/>
+          <w:sz w:val="24"/>
+          <w:szCs w:val="24"/>
+        </w:rPr>
+      </w:pPr>
+      <w:r>
+        <w:rPr>
+          <w:rFonts w:ascii="Times New Roman" w:hAnsi="Times New Roman" w:cs="Times New Roman"/>
+          <w:sz w:val="24"/>
+          <w:szCs w:val="24"/>
+        </w:rPr>
+        <w:tab/>
+      </w:r>
+      <w:r>
+        <w:rPr>
+          <w:rFonts w:ascii="Times New Roman" w:hAnsi="Times New Roman" w:cs="Times New Roman"/>
+          <w:sz w:val="24"/>
+          <w:szCs w:val="24"/>
+        </w:rPr>
+        <w:tab/>
+        <w:t>4.1.3.Temel Mantık Devrelerinin Çalışmasının Kavranması ………………. 1</w:t>
+      </w:r>
+      <w:r>
+        <w:rPr>
+          <w:rFonts w:ascii="Times New Roman" w:hAnsi="Times New Roman" w:cs="Times New Roman"/>
+          <w:sz w:val="24"/>
+          <w:szCs w:val="24"/>
+        </w:rPr>
+        <w:t>6</w:t>
+      </w:r>
+    </w:p>
+    <w:p>
+      <w:pPr>
+        <w:rPr>
+          <w:rFonts w:ascii="Times New Roman" w:hAnsi="Times New Roman" w:cs="Times New Roman"/>
+          <w:sz w:val="24"/>
+          <w:szCs w:val="24"/>
+        </w:rPr>
+      </w:pPr>
+      <w:r>
+        <w:rPr>
+          <w:rFonts w:ascii="Times New Roman" w:hAnsi="Times New Roman" w:cs="Times New Roman"/>
+          <w:sz w:val="24"/>
+          <w:szCs w:val="24"/>
+        </w:rPr>
+        <w:tab/>
+      </w:r>
+      <w:r>
+        <w:rPr>
+          <w:rFonts w:ascii="Times New Roman" w:hAnsi="Times New Roman" w:cs="Times New Roman"/>
+          <w:sz w:val="24"/>
+          <w:szCs w:val="24"/>
+        </w:rPr>
+        <w:tab/>
+        <w:t>4.1.4 Tasarımda Kullanılacak Diğer Devre Elemanlarının Çalışmasının Kavranması ………………………………………………………………………………….</w:t>
+      </w:r>
+      <w:r>
+        <w:rPr>
+          <w:rFonts w:ascii="Times New Roman" w:hAnsi="Times New Roman" w:cs="Times New Roman"/>
+          <w:sz w:val="24"/>
+          <w:szCs w:val="24"/>
+        </w:rPr>
+        <w:t>.</w:t>
+      </w:r>
+      <w:r>
+        <w:rPr>
+          <w:rFonts w:ascii="Times New Roman" w:hAnsi="Times New Roman" w:cs="Times New Roman"/>
+          <w:sz w:val="24"/>
+          <w:szCs w:val="24"/>
+        </w:rPr>
+        <w:t>1</w:t>
+      </w:r>
+      <w:r>
+        <w:rPr>
+          <w:rFonts w:ascii="Times New Roman" w:hAnsi="Times New Roman" w:cs="Times New Roman"/>
+          <w:sz w:val="24"/>
+          <w:szCs w:val="24"/>
+        </w:rPr>
+        <w:t>6</w:t>
+      </w:r>
+    </w:p>
+    <w:p>
+      <w:pPr>
+        <w:rPr>
+          <w:rFonts w:ascii="Times New Roman" w:hAnsi="Times New Roman" w:cs="Times New Roman"/>
+          <w:sz w:val="24"/>
+          <w:szCs w:val="24"/>
+        </w:rPr>
+      </w:pPr>
+      <w:r>
+        <w:rPr>
+          <w:rFonts w:ascii="Times New Roman" w:hAnsi="Times New Roman" w:cs="Times New Roman"/>
+          <w:sz w:val="24"/>
+          <w:szCs w:val="24"/>
+        </w:rPr>
+        <w:tab/>
+      </w:r>
+      <w:r>
+        <w:rPr>
+          <w:rFonts w:ascii="Times New Roman" w:hAnsi="Times New Roman" w:cs="Times New Roman"/>
+          <w:sz w:val="24"/>
+          <w:szCs w:val="24"/>
+        </w:rPr>
+        <w:tab/>
+        <w:t xml:space="preserve">4.1.5. Projede Yer Alacak Olan Bileşenlerin </w:t>
+      </w:r>
+      <w:r>
+        <w:rPr>
+          <w:rFonts w:ascii="Times New Roman" w:hAnsi="Times New Roman" w:cs="Times New Roman"/>
+          <w:sz w:val="24"/>
+          <w:szCs w:val="24"/>
+        </w:rPr>
+        <w:t>ve Birbirleriyle Olan</w:t>
+      </w:r>
+      <w:r>
+        <w:rPr>
+          <w:rFonts w:ascii="Times New Roman" w:hAnsi="Times New Roman" w:cs="Times New Roman"/>
+          <w:sz w:val="24"/>
+          <w:szCs w:val="24"/>
+        </w:rPr>
+        <w:t xml:space="preserve"> </w:t>
+      </w:r>
+      <w:r>
+        <w:rPr>
+          <w:rFonts w:ascii="Times New Roman" w:hAnsi="Times New Roman" w:cs="Times New Roman"/>
+          <w:sz w:val="24"/>
+          <w:szCs w:val="24"/>
+        </w:rPr>
+        <w:t>İlişkilerinin Kavranması</w:t>
+      </w:r>
+      <w:r>
+        <w:rPr>
+          <w:rFonts w:ascii="Times New Roman" w:hAnsi="Times New Roman" w:cs="Times New Roman"/>
+          <w:sz w:val="24"/>
+          <w:szCs w:val="24"/>
+        </w:rPr>
+        <w:t xml:space="preserve"> ……………………………………………………………………</w:t>
+      </w:r>
+      <w:r>
+        <w:rPr>
+          <w:rFonts w:ascii="Times New Roman" w:hAnsi="Times New Roman" w:cs="Times New Roman"/>
+          <w:sz w:val="24"/>
+          <w:szCs w:val="24"/>
+        </w:rPr>
+        <w:t>……………</w:t>
+      </w:r>
+      <w:r>
+        <w:rPr>
+          <w:rFonts w:ascii="Times New Roman" w:hAnsi="Times New Roman" w:cs="Times New Roman"/>
+          <w:sz w:val="24"/>
+          <w:szCs w:val="24"/>
+        </w:rPr>
+        <w:t>..</w:t>
+      </w:r>
+      <w:r>
+        <w:rPr>
+          <w:rFonts w:ascii="Times New Roman" w:hAnsi="Times New Roman" w:cs="Times New Roman"/>
+          <w:sz w:val="24"/>
+          <w:szCs w:val="24"/>
+        </w:rPr>
+        <w:t>1</w:t>
+      </w:r>
+      <w:r>
+        <w:rPr>
+          <w:rFonts w:ascii="Times New Roman" w:hAnsi="Times New Roman" w:cs="Times New Roman"/>
+          <w:sz w:val="24"/>
+          <w:szCs w:val="24"/>
+        </w:rPr>
+        <w:t>9</w:t>
+      </w:r>
+    </w:p>
+    <w:p>
+      <w:pPr>
+        <w:rPr>
+          <w:rFonts w:ascii="Times New Roman" w:hAnsi="Times New Roman" w:cs="Times New Roman"/>
+          <w:sz w:val="24"/>
+          <w:szCs w:val="24"/>
+        </w:rPr>
+      </w:pPr>
+      <w:r>
+        <w:rPr>
+          <w:rFonts w:ascii="Times New Roman" w:hAnsi="Times New Roman" w:cs="Times New Roman"/>
+          <w:sz w:val="24"/>
+          <w:szCs w:val="24"/>
+        </w:rPr>
+        <w:tab/>
+      </w:r>
+      <w:r>
+        <w:rPr>
+          <w:rFonts w:ascii="Times New Roman" w:hAnsi="Times New Roman" w:cs="Times New Roman"/>
+          <w:sz w:val="24"/>
+          <w:szCs w:val="24"/>
+        </w:rPr>
+        <w:tab/>
+        <w:t xml:space="preserve">4.1.6. </w:t>
+      </w:r>
+      <w:r>
+        <w:rPr>
+          <w:rFonts w:ascii="Times New Roman" w:hAnsi="Times New Roman" w:cs="Times New Roman"/>
+          <w:sz w:val="24"/>
+          <w:szCs w:val="24"/>
+        </w:rPr>
+        <w:t>Zaman İhtiyacının Belirlenmesi ………………………………………2</w:t>
+      </w:r>
+      <w:r>
+        <w:rPr>
+          <w:rFonts w:ascii="Times New Roman" w:hAnsi="Times New Roman" w:cs="Times New Roman"/>
+          <w:sz w:val="24"/>
+          <w:szCs w:val="24"/>
+        </w:rPr>
+        <w:t>2</w:t>
+      </w:r>
+    </w:p>
+    <w:p>
+      <w:pPr>
+        <w:rPr>
+          <w:rFonts w:ascii="Times New Roman" w:hAnsi="Times New Roman" w:cs="Times New Roman"/>
+          <w:sz w:val="24"/>
+          <w:szCs w:val="24"/>
+        </w:rPr>
+      </w:pPr>
+    </w:p>
+    <w:p>
+      <w:pPr>
+        <w:rPr>
+          <w:rFonts w:ascii="Times New Roman" w:hAnsi="Times New Roman" w:cs="Times New Roman"/>
+          <w:sz w:val="24"/>
+          <w:szCs w:val="24"/>
+        </w:rPr>
+      </w:pPr>
+      <w:r>
+        <w:rPr>
+          <w:rFonts w:ascii="Times New Roman" w:hAnsi="Times New Roman" w:cs="Times New Roman"/>
+          <w:sz w:val="24"/>
+          <w:szCs w:val="24"/>
+        </w:rPr>
+        <w:tab/>
+      </w:r>
+      <w:r>
+        <w:rPr>
+          <w:rFonts w:ascii="Times New Roman" w:hAnsi="Times New Roman" w:cs="Times New Roman"/>
+          <w:sz w:val="24"/>
+          <w:szCs w:val="24"/>
+        </w:rPr>
+        <w:tab/>
+        <w:t>4.1.7. Proje İçin Tasarım Ortamının Edinilmesi …………………………….2</w:t>
+      </w:r>
+      <w:r>
+        <w:rPr>
+          <w:rFonts w:ascii="Times New Roman" w:hAnsi="Times New Roman" w:cs="Times New Roman"/>
+          <w:sz w:val="24"/>
+          <w:szCs w:val="24"/>
+        </w:rPr>
+        <w:t>2</w:t>
+      </w:r>
+    </w:p>
+    <w:p>
+      <w:pPr>
+        <w:rPr>
+          <w:rFonts w:ascii="Times New Roman" w:hAnsi="Times New Roman" w:cs="Times New Roman"/>
+          <w:sz w:val="24"/>
+          <w:szCs w:val="24"/>
+        </w:rPr>
+      </w:pPr>
+      <w:r>
+        <w:rPr>
+          <w:rFonts w:ascii="Times New Roman" w:hAnsi="Times New Roman" w:cs="Times New Roman"/>
+          <w:sz w:val="24"/>
+          <w:szCs w:val="24"/>
+        </w:rPr>
+        <w:tab/>
+      </w:r>
+      <w:r>
+        <w:rPr>
+          <w:rFonts w:ascii="Times New Roman" w:hAnsi="Times New Roman" w:cs="Times New Roman"/>
+          <w:sz w:val="24"/>
+          <w:szCs w:val="24"/>
+        </w:rPr>
+        <w:tab/>
+        <w:t>4.1.8. Kaydedici Tasarımının Yapılması ve Bloklar Haline Getirilmesi ……</w:t>
+      </w:r>
+      <w:r>
+        <w:rPr>
+          <w:rFonts w:ascii="Times New Roman" w:hAnsi="Times New Roman" w:cs="Times New Roman"/>
+          <w:sz w:val="24"/>
+          <w:szCs w:val="24"/>
+        </w:rPr>
+        <w:t>22</w:t>
+      </w:r>
+    </w:p>
+    <w:p>
+      <w:pPr>
+        <w:rPr>
+          <w:rFonts w:ascii="Times New Roman" w:hAnsi="Times New Roman" w:cs="Times New Roman"/>
+          <w:sz w:val="24"/>
+          <w:szCs w:val="24"/>
+        </w:rPr>
+      </w:pPr>
+      <w:r>
+        <w:rPr>
+          <w:rFonts w:ascii="Times New Roman" w:hAnsi="Times New Roman" w:cs="Times New Roman"/>
+          <w:sz w:val="24"/>
+          <w:szCs w:val="24"/>
+        </w:rPr>
+        <w:tab/>
+      </w:r>
+      <w:r>
+        <w:rPr>
+          <w:rFonts w:ascii="Times New Roman" w:hAnsi="Times New Roman" w:cs="Times New Roman"/>
+          <w:sz w:val="24"/>
+          <w:szCs w:val="24"/>
+        </w:rPr>
+        <w:tab/>
+        <w:t>4.1.9. Bloklar Haline Getirilen Kaydediciler Kullanılarak 9 Adet Kaydedicinin Tasarlanması ………………………………………………………………………………...2</w:t>
+      </w:r>
+      <w:r>
+        <w:rPr>
+          <w:rFonts w:ascii="Times New Roman" w:hAnsi="Times New Roman" w:cs="Times New Roman"/>
+          <w:sz w:val="24"/>
+          <w:szCs w:val="24"/>
+        </w:rPr>
+        <w:t>3</w:t>
+      </w:r>
+    </w:p>
+    <w:p>
+      <w:pPr>
+        <w:rPr>
+          <w:rFonts w:ascii="Times New Roman" w:hAnsi="Times New Roman" w:cs="Times New Roman"/>
+          <w:sz w:val="24"/>
+          <w:szCs w:val="24"/>
+        </w:rPr>
+      </w:pPr>
+      <w:r>
+        <w:rPr>
+          <w:rFonts w:ascii="Times New Roman" w:hAnsi="Times New Roman" w:cs="Times New Roman"/>
+          <w:sz w:val="24"/>
+          <w:szCs w:val="24"/>
+        </w:rPr>
+        <w:tab/>
+      </w:r>
+      <w:r>
+        <w:rPr>
+          <w:rFonts w:ascii="Times New Roman" w:hAnsi="Times New Roman" w:cs="Times New Roman"/>
+          <w:sz w:val="24"/>
+          <w:szCs w:val="24"/>
+        </w:rPr>
+        <w:tab/>
+        <w:t>4.1.10. Bayrakların Tasarımının Yapılması …………………………………2</w:t>
+      </w:r>
+      <w:r>
+        <w:rPr>
+          <w:rFonts w:ascii="Times New Roman" w:hAnsi="Times New Roman" w:cs="Times New Roman"/>
+          <w:sz w:val="24"/>
+          <w:szCs w:val="24"/>
+        </w:rPr>
+        <w:t>4</w:t>
+      </w:r>
+    </w:p>
+    <w:p>
+      <w:pPr>
+        <w:rPr>
+          <w:rFonts w:ascii="Times New Roman" w:hAnsi="Times New Roman" w:cs="Times New Roman"/>
+          <w:sz w:val="24"/>
+          <w:szCs w:val="24"/>
+        </w:rPr>
+      </w:pPr>
+      <w:r>
+        <w:rPr>
+          <w:rFonts w:ascii="Times New Roman" w:hAnsi="Times New Roman" w:cs="Times New Roman"/>
+          <w:sz w:val="24"/>
+          <w:szCs w:val="24"/>
+        </w:rPr>
+        <w:tab/>
+      </w:r>
+      <w:r>
+        <w:rPr>
+          <w:rFonts w:ascii="Times New Roman" w:hAnsi="Times New Roman" w:cs="Times New Roman"/>
+          <w:sz w:val="24"/>
+          <w:szCs w:val="24"/>
+        </w:rPr>
+        <w:tab/>
+        <w:t>4.1.11. Kontrol Biriminin Tasarımının Yapılması …………………………..2</w:t>
+      </w:r>
+      <w:r>
+        <w:rPr>
+          <w:rFonts w:ascii="Times New Roman" w:hAnsi="Times New Roman" w:cs="Times New Roman"/>
+          <w:sz w:val="24"/>
+          <w:szCs w:val="24"/>
+        </w:rPr>
+        <w:t>5</w:t>
+      </w:r>
+    </w:p>
+    <w:p>
+      <w:pPr>
+        <w:rPr>
+          <w:rFonts w:ascii="Times New Roman" w:hAnsi="Times New Roman" w:cs="Times New Roman"/>
+          <w:sz w:val="24"/>
+          <w:szCs w:val="24"/>
+        </w:rPr>
+      </w:pPr>
+      <w:r>
+        <w:rPr>
+          <w:rFonts w:ascii="Times New Roman" w:hAnsi="Times New Roman" w:cs="Times New Roman"/>
+          <w:sz w:val="24"/>
+          <w:szCs w:val="24"/>
+        </w:rPr>
+        <w:tab/>
+      </w:r>
+      <w:r>
+        <w:rPr>
+          <w:rFonts w:ascii="Times New Roman" w:hAnsi="Times New Roman" w:cs="Times New Roman"/>
+          <w:sz w:val="24"/>
+          <w:szCs w:val="24"/>
+        </w:rPr>
+        <w:tab/>
+        <w:t>4.1.12. Aritmetik ve Mantık Birimine ait Tasarımın Yapılması …………….2</w:t>
+      </w:r>
+      <w:r>
+        <w:rPr>
+          <w:rFonts w:ascii="Times New Roman" w:hAnsi="Times New Roman" w:cs="Times New Roman"/>
+          <w:sz w:val="24"/>
+          <w:szCs w:val="24"/>
+        </w:rPr>
+        <w:t>7</w:t>
+      </w:r>
+    </w:p>
+    <w:p>
+      <w:pPr>
+        <w:rPr>
+          <w:rFonts w:ascii="Times New Roman" w:hAnsi="Times New Roman" w:cs="Times New Roman"/>
+          <w:sz w:val="24"/>
+          <w:szCs w:val="24"/>
+        </w:rPr>
+      </w:pPr>
+      <w:r>
+        <w:rPr>
+          <w:rFonts w:ascii="Times New Roman" w:hAnsi="Times New Roman" w:cs="Times New Roman"/>
+          <w:sz w:val="24"/>
+          <w:szCs w:val="24"/>
+        </w:rPr>
+        <w:tab/>
+      </w:r>
+      <w:r>
+        <w:rPr>
+          <w:rFonts w:ascii="Times New Roman" w:hAnsi="Times New Roman" w:cs="Times New Roman"/>
+          <w:sz w:val="24"/>
+          <w:szCs w:val="24"/>
+        </w:rPr>
+        <w:tab/>
+        <w:t>4.1.13. Ortak Yolun Tasarlanması …………………………………………..2</w:t>
+      </w:r>
+      <w:r>
+        <w:rPr>
+          <w:rFonts w:ascii="Times New Roman" w:hAnsi="Times New Roman" w:cs="Times New Roman"/>
+          <w:sz w:val="24"/>
+          <w:szCs w:val="24"/>
+        </w:rPr>
+        <w:t>8</w:t>
+      </w:r>
+    </w:p>
+    <w:p>
+      <w:pPr>
+        <w:rPr>
+          <w:rFonts w:ascii="Times New Roman" w:hAnsi="Times New Roman" w:cs="Times New Roman"/>
+          <w:sz w:val="24"/>
+          <w:szCs w:val="24"/>
+        </w:rPr>
+      </w:pPr>
+      <w:r>
+        <w:rPr>
+          <w:rFonts w:ascii="Times New Roman" w:hAnsi="Times New Roman" w:cs="Times New Roman"/>
+          <w:sz w:val="24"/>
+          <w:szCs w:val="24"/>
+        </w:rPr>
+        <w:t xml:space="preserve">5 – </w:t>
+      </w:r>
+      <w:r>
+        <w:rPr>
+          <w:rFonts w:ascii="Times New Roman" w:hAnsi="Times New Roman" w:cs="Times New Roman"/>
+          <w:b/>
+          <w:bCs/>
+          <w:sz w:val="24"/>
+          <w:szCs w:val="24"/>
+        </w:rPr>
+        <w:t>Sonuç ve Öneriler</w:t>
+      </w:r>
+      <w:r>
+        <w:rPr>
+          <w:rFonts w:ascii="Times New Roman" w:hAnsi="Times New Roman" w:cs="Times New Roman"/>
+          <w:sz w:val="24"/>
+          <w:szCs w:val="24"/>
+        </w:rPr>
+        <w:t xml:space="preserve"> ……………………………………………………………………</w:t>
+      </w:r>
+      <w:r>
+        <w:rPr>
+          <w:rFonts w:ascii="Times New Roman" w:hAnsi="Times New Roman" w:cs="Times New Roman"/>
+          <w:sz w:val="24"/>
+          <w:szCs w:val="24"/>
+        </w:rPr>
+        <w:t>....3</w:t>
+      </w:r>
+      <w:r>
+        <w:rPr>
+          <w:rFonts w:ascii="Times New Roman" w:hAnsi="Times New Roman" w:cs="Times New Roman"/>
+          <w:sz w:val="24"/>
+          <w:szCs w:val="24"/>
+        </w:rPr>
+        <w:t>1</w:t>
+      </w:r>
+    </w:p>
+    <w:p>
+      <w:pPr>
+        <w:rPr>
+          <w:rFonts w:ascii="Times New Roman" w:hAnsi="Times New Roman" w:cs="Times New Roman"/>
+          <w:sz w:val="24"/>
+          <w:szCs w:val="24"/>
+        </w:rPr>
+      </w:pPr>
+      <w:r>
+        <w:rPr>
+          <w:rFonts w:ascii="Times New Roman" w:hAnsi="Times New Roman" w:cs="Times New Roman"/>
+          <w:b/>
+          <w:bCs/>
+          <w:sz w:val="24"/>
+          <w:szCs w:val="24"/>
+        </w:rPr>
+        <w:lastRenderedPageBreak/>
+        <w:t>EK-1</w:t>
+      </w:r>
+      <w:r>
+        <w:rPr>
+          <w:rFonts w:ascii="Times New Roman" w:hAnsi="Times New Roman" w:cs="Times New Roman"/>
+          <w:sz w:val="24"/>
+          <w:szCs w:val="24"/>
+        </w:rPr>
+        <w:t xml:space="preserve"> ………………………………………………………………………………………..</w:t>
+      </w:r>
+      <w:r>
+        <w:rPr>
+          <w:rFonts w:ascii="Times New Roman" w:hAnsi="Times New Roman" w:cs="Times New Roman"/>
+          <w:sz w:val="24"/>
+          <w:szCs w:val="24"/>
+        </w:rPr>
+        <w:t>.3</w:t>
+      </w:r>
+      <w:r>
+        <w:rPr>
+          <w:rFonts w:ascii="Times New Roman" w:hAnsi="Times New Roman" w:cs="Times New Roman"/>
+          <w:sz w:val="24"/>
+          <w:szCs w:val="24"/>
+        </w:rPr>
+        <w:t>2</w:t>
+      </w:r>
+    </w:p>
+    <w:p>
+      <w:pPr>
+        <w:rPr>
+          <w:rFonts w:ascii="Times New Roman" w:hAnsi="Times New Roman" w:cs="Times New Roman"/>
+          <w:sz w:val="24"/>
+          <w:szCs w:val="24"/>
+        </w:rPr>
+      </w:pPr>
+      <w:r>
+        <w:rPr>
+          <w:rFonts w:ascii="Times New Roman" w:hAnsi="Times New Roman" w:cs="Times New Roman"/>
+          <w:b/>
+          <w:bCs/>
+          <w:sz w:val="24"/>
+          <w:szCs w:val="24"/>
+        </w:rPr>
+        <w:t>Kaynaklar</w:t>
+      </w:r>
+      <w:r>
+        <w:rPr>
+          <w:rFonts w:ascii="Times New Roman" w:hAnsi="Times New Roman" w:cs="Times New Roman"/>
+          <w:sz w:val="24"/>
+          <w:szCs w:val="24"/>
+        </w:rPr>
+        <w:t xml:space="preserve"> …………………………………………………………………………………</w:t>
+      </w:r>
+      <w:r>
+        <w:rPr>
+          <w:rFonts w:ascii="Times New Roman" w:hAnsi="Times New Roman" w:cs="Times New Roman"/>
+          <w:sz w:val="24"/>
+          <w:szCs w:val="24"/>
+        </w:rPr>
+        <w:t>..</w:t>
+      </w:r>
+      <w:r>
+        <w:rPr>
+          <w:rFonts w:ascii="Times New Roman" w:hAnsi="Times New Roman" w:cs="Times New Roman"/>
+          <w:sz w:val="24"/>
+          <w:szCs w:val="24"/>
+        </w:rPr>
+        <w:t>3</w:t>
+      </w:r>
+      <w:r>
+        <w:rPr>
+          <w:rFonts w:ascii="Times New Roman" w:hAnsi="Times New Roman" w:cs="Times New Roman"/>
+          <w:sz w:val="24"/>
+          <w:szCs w:val="24"/>
+        </w:rPr>
+        <w:t>3</w:t>
+      </w:r>
+    </w:p>
+    <w:p>
+      <w:pPr>
+        <w:rPr>
+          <w:rFonts w:ascii="Times New Roman" w:hAnsi="Times New Roman" w:cs="Times New Roman"/>
+          <w:sz w:val="24"/>
+          <w:szCs w:val="24"/>
+        </w:rPr>
+      </w:pPr>
+      <w:r>
+        <w:rPr>
+          <w:rFonts w:ascii="Times New Roman" w:hAnsi="Times New Roman" w:cs="Times New Roman"/>
+          <w:b/>
+          <w:bCs/>
+          <w:sz w:val="24"/>
+          <w:szCs w:val="24"/>
+        </w:rPr>
+        <w:t>Özgeçmiş</w:t>
+      </w:r>
+      <w:r>
+        <w:rPr>
+          <w:rFonts w:ascii="Times New Roman" w:hAnsi="Times New Roman" w:cs="Times New Roman"/>
+          <w:sz w:val="24"/>
+          <w:szCs w:val="24"/>
+        </w:rPr>
+        <w:t xml:space="preserve"> …………………………………………………………………………………</w:t>
+      </w:r>
+      <w:r>
+        <w:rPr>
+          <w:rFonts w:ascii="Times New Roman" w:hAnsi="Times New Roman" w:cs="Times New Roman"/>
+          <w:sz w:val="24"/>
+          <w:szCs w:val="24"/>
+        </w:rPr>
+        <w:t>…</w:t>
+      </w:r>
+      <w:r>
+        <w:rPr>
+          <w:rFonts w:ascii="Times New Roman" w:hAnsi="Times New Roman" w:cs="Times New Roman"/>
+          <w:sz w:val="24"/>
+          <w:szCs w:val="24"/>
+        </w:rPr>
+        <w:t>3</w:t>
+      </w:r>
+      <w:r>
+        <w:rPr>
+          <w:rFonts w:ascii="Times New Roman" w:hAnsi="Times New Roman" w:cs="Times New Roman"/>
+          <w:sz w:val="24"/>
+          <w:szCs w:val="24"/>
+        </w:rPr>
+        <w:t>4</w:t>
+      </w:r>
+    </w:p>
+    <w:p>
+      <w:pPr>
+        <w:rPr>
+          <w:rFonts w:ascii="Times New Roman" w:hAnsi="Times New Roman" w:cs="Times New Roman"/>
+          <w:sz w:val="24"/>
+          <w:szCs w:val="24"/>
+        </w:rPr>
+      </w:pPr>
+    </w:p>
+    <w:p>
+      <w:pPr>
+        <w:rPr>
+          <w:rFonts w:ascii="Times New Roman" w:hAnsi="Times New Roman" w:cs="Times New Roman"/>
+          <w:sz w:val="24"/>
+          <w:szCs w:val="24"/>
+        </w:rPr>
+      </w:pPr>
+    </w:p>
+    <w:p>
+      <w:pPr>
+        <w:rPr>
+          <w:rFonts w:ascii="Times New Roman" w:hAnsi="Times New Roman" w:cs="Times New Roman"/>
+          <w:sz w:val="24"/>
+          <w:szCs w:val="24"/>
+        </w:rPr>
+      </w:pPr>
+    </w:p>
+    <w:p>
+      <w:pPr>
+        <w:rPr>
+          <w:rFonts w:ascii="Times New Roman" w:hAnsi="Times New Roman" w:cs="Times New Roman"/>
+          <w:sz w:val="24"/>
+          <w:szCs w:val="24"/>
+        </w:rPr>
+      </w:pPr>
+    </w:p>
+    <w:p>
+      <w:pPr>
+        <w:rPr>
+          <w:rFonts w:ascii="Times New Roman" w:hAnsi="Times New Roman" w:cs="Times New Roman"/>
+          <w:sz w:val="24"/>
+          <w:szCs w:val="24"/>
+        </w:rPr>
+      </w:pPr>
+    </w:p>
+    <w:p>
+      <w:pPr>
+        <w:rPr>
+          <w:rFonts w:ascii="Times New Roman" w:hAnsi="Times New Roman" w:cs="Times New Roman"/>
+          <w:sz w:val="24"/>
+          <w:szCs w:val="24"/>
+        </w:rPr>
+      </w:pPr>
+    </w:p>
+    <w:p>
+      <w:pPr>
+        <w:rPr>
+          <w:rFonts w:ascii="Times New Roman" w:hAnsi="Times New Roman" w:cs="Times New Roman"/>
+          <w:sz w:val="24"/>
+          <w:szCs w:val="24"/>
+        </w:rPr>
+      </w:pPr>
+    </w:p>
+    <w:p>
+      <w:pPr>
+        <w:rPr>
+          <w:rFonts w:ascii="Times New Roman" w:hAnsi="Times New Roman" w:cs="Times New Roman"/>
+          <w:sz w:val="24"/>
+          <w:szCs w:val="24"/>
+        </w:rPr>
+      </w:pPr>
+    </w:p>
+    <w:p>
+      <w:pPr>
+        <w:rPr>
+          <w:rFonts w:ascii="Times New Roman" w:hAnsi="Times New Roman" w:cs="Times New Roman"/>
+          <w:sz w:val="24"/>
+          <w:szCs w:val="24"/>
+        </w:rPr>
+      </w:pPr>
+    </w:p>
+    <w:p>
+      <w:pPr>
+        <w:rPr>
+          <w:rFonts w:ascii="Times New Roman" w:hAnsi="Times New Roman" w:cs="Times New Roman"/>
+          <w:sz w:val="24"/>
+          <w:szCs w:val="24"/>
+        </w:rPr>
+      </w:pPr>
+    </w:p>
+    <w:p>
+      <w:pPr>
+        <w:rPr>
+          <w:rFonts w:ascii="Times New Roman" w:hAnsi="Times New Roman" w:cs="Times New Roman"/>
+          <w:sz w:val="24"/>
+          <w:szCs w:val="24"/>
+        </w:rPr>
+      </w:pPr>
+    </w:p>
+    <w:p>
+      <w:pPr>
+        <w:rPr>
+          <w:rFonts w:ascii="Times New Roman" w:hAnsi="Times New Roman" w:cs="Times New Roman"/>
+          <w:sz w:val="24"/>
+          <w:szCs w:val="24"/>
+        </w:rPr>
+      </w:pPr>
+    </w:p>
+    <w:p>
+      <w:pPr>
+        <w:rPr>
+          <w:rFonts w:ascii="Times New Roman" w:hAnsi="Times New Roman" w:cs="Times New Roman"/>
+          <w:sz w:val="24"/>
+          <w:szCs w:val="24"/>
+        </w:rPr>
+      </w:pPr>
+    </w:p>
+    <w:p>
+      <w:pPr>
+        <w:rPr>
+          <w:rFonts w:ascii="Times New Roman" w:hAnsi="Times New Roman" w:cs="Times New Roman"/>
+          <w:sz w:val="24"/>
+          <w:szCs w:val="24"/>
+        </w:rPr>
+      </w:pPr>
+    </w:p>
+    <w:p>
+      <w:pPr>
+        <w:rPr>
+          <w:rFonts w:ascii="Times New Roman" w:hAnsi="Times New Roman" w:cs="Times New Roman"/>
+          <w:sz w:val="24"/>
+          <w:szCs w:val="24"/>
+        </w:rPr>
+      </w:pPr>
+    </w:p>
+    <w:p>
+      <w:pPr>
+        <w:rPr>
+          <w:rFonts w:ascii="Times New Roman" w:hAnsi="Times New Roman" w:cs="Times New Roman"/>
+          <w:sz w:val="24"/>
+          <w:szCs w:val="24"/>
+        </w:rPr>
+      </w:pPr>
+    </w:p>
+    <w:p>
+      <w:pPr>
+        <w:rPr>
+          <w:rFonts w:ascii="Times New Roman" w:hAnsi="Times New Roman" w:cs="Times New Roman"/>
+          <w:sz w:val="24"/>
+          <w:szCs w:val="24"/>
+        </w:rPr>
+      </w:pPr>
+    </w:p>
+    <w:p>
+      <w:pPr>
+        <w:rPr>
+          <w:rFonts w:ascii="Times New Roman" w:hAnsi="Times New Roman" w:cs="Times New Roman"/>
+          <w:sz w:val="24"/>
+          <w:szCs w:val="24"/>
+        </w:rPr>
+      </w:pPr>
+    </w:p>
+    <w:p>
+      <w:pPr>
+        <w:rPr>
+          <w:rFonts w:ascii="Times New Roman" w:hAnsi="Times New Roman" w:cs="Times New Roman"/>
+          <w:sz w:val="24"/>
+          <w:szCs w:val="24"/>
+        </w:rPr>
+      </w:pPr>
+    </w:p>
+    <w:p>
+      <w:pPr>
+        <w:rPr>
+          <w:rFonts w:ascii="Times New Roman" w:hAnsi="Times New Roman" w:cs="Times New Roman"/>
+          <w:sz w:val="24"/>
+          <w:szCs w:val="24"/>
+        </w:rPr>
+      </w:pPr>
+    </w:p>
+    <w:p>
+      <w:pPr>
+        <w:rPr>
+          <w:rFonts w:ascii="Times New Roman" w:hAnsi="Times New Roman" w:cs="Times New Roman"/>
+          <w:sz w:val="24"/>
+          <w:szCs w:val="24"/>
+        </w:rPr>
+      </w:pPr>
+    </w:p>
+    <w:p>
+      <w:pPr>
+        <w:rPr>
+          <w:rFonts w:ascii="Times New Roman" w:hAnsi="Times New Roman" w:cs="Times New Roman"/>
+          <w:sz w:val="24"/>
+          <w:szCs w:val="24"/>
+        </w:rPr>
+      </w:pPr>
+    </w:p>
+    <w:p>
+      <w:pPr>
+        <w:rPr>
+          <w:rFonts w:ascii="Times New Roman" w:hAnsi="Times New Roman" w:cs="Times New Roman"/>
+          <w:sz w:val="24"/>
+          <w:szCs w:val="24"/>
+        </w:rPr>
+      </w:pPr>
+    </w:p>
+    <w:p>
+      <w:pPr>
+        <w:rPr>
+          <w:rFonts w:ascii="Times New Roman" w:hAnsi="Times New Roman" w:cs="Times New Roman"/>
+          <w:sz w:val="24"/>
+          <w:szCs w:val="24"/>
+        </w:rPr>
+      </w:pPr>
+    </w:p>
+    <w:p>
+      <w:pPr>
+        <w:rPr>
+          <w:rFonts w:ascii="Times New Roman" w:hAnsi="Times New Roman" w:cs="Times New Roman"/>
+          <w:sz w:val="24"/>
+          <w:szCs w:val="24"/>
+        </w:rPr>
+      </w:pPr>
+    </w:p>
+    <w:p>
+      <w:pPr>
+        <w:rPr>
+          <w:rFonts w:ascii="Times New Roman" w:hAnsi="Times New Roman" w:cs="Times New Roman"/>
+          <w:sz w:val="24"/>
+          <w:szCs w:val="24"/>
+        </w:rPr>
+      </w:pPr>
+    </w:p>
+    <w:p>
+      <w:pPr>
+        <w:rPr>
+          <w:rFonts w:ascii="Times New Roman" w:hAnsi="Times New Roman" w:cs="Times New Roman"/>
+          <w:sz w:val="24"/>
+          <w:szCs w:val="24"/>
+        </w:rPr>
+      </w:pPr>
+    </w:p>
+    <w:p>
+      <w:pPr>
+        <w:jc w:val="center"/>
         <w:rPr>
           <w:rFonts w:ascii="Times New Roman" w:hAnsi="Times New Roman" w:cs="Times New Roman"/>
           <w:b/>
@@ -1502,386 +3088,8 @@
           <w:sz w:val="40"/>
           <w:szCs w:val="40"/>
         </w:rPr>
-        <w:lastRenderedPageBreak/>
-        <w:t>İÇİNDEKİLER</w:t>
-      </w:r>
-    </w:p>
-    <w:p>
-      <w:pPr>
-        <w:rPr>
-          <w:rFonts w:ascii="Times New Roman" w:hAnsi="Times New Roman" w:cs="Times New Roman"/>
-          <w:sz w:val="24"/>
-          <w:szCs w:val="24"/>
-        </w:rPr>
-      </w:pPr>
-    </w:p>
-    <w:p>
-      <w:pPr>
-        <w:rPr>
-          <w:rFonts w:ascii="Times New Roman" w:hAnsi="Times New Roman" w:cs="Times New Roman"/>
-          <w:sz w:val="24"/>
-          <w:szCs w:val="24"/>
-        </w:rPr>
-      </w:pPr>
-      <w:r>
-        <w:rPr>
-          <w:rFonts w:ascii="Times New Roman" w:hAnsi="Times New Roman" w:cs="Times New Roman"/>
-          <w:sz w:val="24"/>
-          <w:szCs w:val="24"/>
-        </w:rPr>
-        <w:t xml:space="preserve">1 – Giriş </w:t>
-      </w:r>
-      <w:r>
-        <w:rPr>
-          <w:rFonts w:ascii="Times New Roman" w:hAnsi="Times New Roman" w:cs="Times New Roman"/>
-          <w:sz w:val="24"/>
-          <w:szCs w:val="24"/>
-        </w:rPr>
-        <w:t>……………………………………………………………………………………… 6</w:t>
-      </w:r>
-    </w:p>
-    <w:p>
-      <w:pPr>
-        <w:rPr>
-          <w:rFonts w:ascii="Times New Roman" w:hAnsi="Times New Roman" w:cs="Times New Roman"/>
-          <w:sz w:val="24"/>
-          <w:szCs w:val="24"/>
-        </w:rPr>
-      </w:pPr>
-      <w:r>
-        <w:rPr>
-          <w:rFonts w:ascii="Times New Roman" w:hAnsi="Times New Roman" w:cs="Times New Roman"/>
-          <w:sz w:val="24"/>
-          <w:szCs w:val="24"/>
-        </w:rPr>
-        <w:t>2 – Projenin Tanımı ve Planı</w:t>
-      </w:r>
-      <w:r>
-        <w:rPr>
-          <w:rFonts w:ascii="Times New Roman" w:hAnsi="Times New Roman" w:cs="Times New Roman"/>
-          <w:sz w:val="24"/>
-          <w:szCs w:val="24"/>
-        </w:rPr>
-        <w:t xml:space="preserve"> </w:t>
-      </w:r>
-      <w:r>
-        <w:rPr>
-          <w:rFonts w:ascii="Times New Roman" w:hAnsi="Times New Roman" w:cs="Times New Roman"/>
-          <w:sz w:val="24"/>
-          <w:szCs w:val="24"/>
-        </w:rPr>
-        <w:t>…………………………………………………………………</w:t>
-      </w:r>
-      <w:r>
-        <w:rPr>
-          <w:rFonts w:ascii="Times New Roman" w:hAnsi="Times New Roman" w:cs="Times New Roman"/>
-          <w:sz w:val="24"/>
-          <w:szCs w:val="24"/>
-        </w:rPr>
-        <w:t xml:space="preserve"> 7</w:t>
-      </w:r>
-    </w:p>
-    <w:p>
-      <w:pPr>
-        <w:rPr>
-          <w:rFonts w:ascii="Times New Roman" w:hAnsi="Times New Roman" w:cs="Times New Roman"/>
-          <w:sz w:val="24"/>
-          <w:szCs w:val="24"/>
-        </w:rPr>
-      </w:pPr>
-      <w:r>
-        <w:rPr>
-          <w:rFonts w:ascii="Times New Roman" w:hAnsi="Times New Roman" w:cs="Times New Roman"/>
-          <w:sz w:val="24"/>
-          <w:szCs w:val="24"/>
-        </w:rPr>
-        <w:t>3 – Kurumsal Bilgiler</w:t>
-      </w:r>
-      <w:r>
-        <w:rPr>
-          <w:rFonts w:ascii="Times New Roman" w:hAnsi="Times New Roman" w:cs="Times New Roman"/>
-          <w:sz w:val="24"/>
-          <w:szCs w:val="24"/>
-        </w:rPr>
-        <w:t xml:space="preserve"> ………………………………………………………………………... 9</w:t>
-      </w:r>
-    </w:p>
-    <w:p>
-      <w:pPr>
-        <w:rPr>
-          <w:rFonts w:ascii="Times New Roman" w:hAnsi="Times New Roman" w:cs="Times New Roman"/>
-          <w:sz w:val="24"/>
-          <w:szCs w:val="24"/>
-        </w:rPr>
-      </w:pPr>
-      <w:r>
-        <w:rPr>
-          <w:rFonts w:ascii="Times New Roman" w:hAnsi="Times New Roman" w:cs="Times New Roman"/>
-          <w:sz w:val="24"/>
-          <w:szCs w:val="24"/>
-        </w:rPr>
-        <w:t>4 – Tasarım ve Gerçekleme</w:t>
-      </w:r>
-      <w:r>
-        <w:rPr>
-          <w:rFonts w:ascii="Times New Roman" w:hAnsi="Times New Roman" w:cs="Times New Roman"/>
-          <w:sz w:val="24"/>
-          <w:szCs w:val="24"/>
-        </w:rPr>
-        <w:t xml:space="preserve"> ………………………………………………………………… 13</w:t>
-      </w:r>
-    </w:p>
-    <w:p>
-      <w:pPr>
-        <w:rPr>
-          <w:rFonts w:ascii="Times New Roman" w:hAnsi="Times New Roman" w:cs="Times New Roman"/>
-          <w:sz w:val="24"/>
-          <w:szCs w:val="24"/>
-        </w:rPr>
-      </w:pPr>
-      <w:r>
-        <w:rPr>
-          <w:rFonts w:ascii="Times New Roman" w:hAnsi="Times New Roman" w:cs="Times New Roman"/>
-          <w:sz w:val="24"/>
-          <w:szCs w:val="24"/>
-        </w:rPr>
-        <w:t>5 – Sonuç ve Öneriler ……………………………………………………………………….</w:t>
-      </w:r>
-    </w:p>
-    <w:p>
-      <w:pPr>
-        <w:rPr>
-          <w:rFonts w:ascii="Times New Roman" w:hAnsi="Times New Roman" w:cs="Times New Roman"/>
-          <w:sz w:val="24"/>
-          <w:szCs w:val="24"/>
-        </w:rPr>
-      </w:pPr>
-      <w:r>
-        <w:rPr>
-          <w:rFonts w:ascii="Times New Roman" w:hAnsi="Times New Roman" w:cs="Times New Roman"/>
-          <w:sz w:val="24"/>
-          <w:szCs w:val="24"/>
-        </w:rPr>
-        <w:t>EK-1 ………………………………………………………………………………………...</w:t>
-      </w:r>
-    </w:p>
-    <w:p>
-      <w:pPr>
-        <w:rPr>
-          <w:rFonts w:ascii="Times New Roman" w:hAnsi="Times New Roman" w:cs="Times New Roman"/>
-          <w:sz w:val="24"/>
-          <w:szCs w:val="24"/>
-        </w:rPr>
-      </w:pPr>
-      <w:r>
-        <w:rPr>
-          <w:rFonts w:ascii="Times New Roman" w:hAnsi="Times New Roman" w:cs="Times New Roman"/>
-          <w:sz w:val="24"/>
-          <w:szCs w:val="24"/>
-        </w:rPr>
-        <w:t>Kaynaklar ……………………………………………………………………………………</w:t>
-      </w:r>
-    </w:p>
-    <w:p>
-      <w:pPr>
-        <w:rPr>
-          <w:rFonts w:ascii="Times New Roman" w:hAnsi="Times New Roman" w:cs="Times New Roman"/>
-          <w:sz w:val="24"/>
-          <w:szCs w:val="24"/>
-        </w:rPr>
-      </w:pPr>
-      <w:r>
-        <w:rPr>
-          <w:rFonts w:ascii="Times New Roman" w:hAnsi="Times New Roman" w:cs="Times New Roman"/>
-          <w:sz w:val="24"/>
-          <w:szCs w:val="24"/>
-        </w:rPr>
-        <w:t>Özgeçmiş ……………………………………………………………………………………</w:t>
-      </w:r>
-    </w:p>
-    <w:p>
-      <w:pPr>
-        <w:rPr>
-          <w:rFonts w:ascii="Times New Roman" w:hAnsi="Times New Roman" w:cs="Times New Roman"/>
-          <w:sz w:val="24"/>
-          <w:szCs w:val="24"/>
-        </w:rPr>
-      </w:pPr>
-    </w:p>
-    <w:p>
-      <w:pPr>
-        <w:rPr>
-          <w:rFonts w:ascii="Times New Roman" w:hAnsi="Times New Roman" w:cs="Times New Roman"/>
-          <w:sz w:val="24"/>
-          <w:szCs w:val="24"/>
-        </w:rPr>
-      </w:pPr>
-    </w:p>
-    <w:p>
-      <w:pPr>
-        <w:rPr>
-          <w:rFonts w:ascii="Times New Roman" w:hAnsi="Times New Roman" w:cs="Times New Roman"/>
-          <w:sz w:val="24"/>
-          <w:szCs w:val="24"/>
-        </w:rPr>
-      </w:pPr>
-    </w:p>
-    <w:p>
-      <w:pPr>
-        <w:rPr>
-          <w:rFonts w:ascii="Times New Roman" w:hAnsi="Times New Roman" w:cs="Times New Roman"/>
-          <w:sz w:val="24"/>
-          <w:szCs w:val="24"/>
-        </w:rPr>
-      </w:pPr>
-    </w:p>
-    <w:p>
-      <w:pPr>
-        <w:rPr>
-          <w:rFonts w:ascii="Times New Roman" w:hAnsi="Times New Roman" w:cs="Times New Roman"/>
-          <w:sz w:val="24"/>
-          <w:szCs w:val="24"/>
-        </w:rPr>
-      </w:pPr>
-    </w:p>
-    <w:p>
-      <w:pPr>
-        <w:rPr>
-          <w:rFonts w:ascii="Times New Roman" w:hAnsi="Times New Roman" w:cs="Times New Roman"/>
-          <w:sz w:val="24"/>
-          <w:szCs w:val="24"/>
-        </w:rPr>
-      </w:pPr>
-    </w:p>
-    <w:p>
-      <w:pPr>
-        <w:rPr>
-          <w:rFonts w:ascii="Times New Roman" w:hAnsi="Times New Roman" w:cs="Times New Roman"/>
-          <w:sz w:val="24"/>
-          <w:szCs w:val="24"/>
-        </w:rPr>
-      </w:pPr>
-    </w:p>
-    <w:p>
-      <w:pPr>
-        <w:rPr>
-          <w:rFonts w:ascii="Times New Roman" w:hAnsi="Times New Roman" w:cs="Times New Roman"/>
-          <w:sz w:val="24"/>
-          <w:szCs w:val="24"/>
-        </w:rPr>
-      </w:pPr>
-    </w:p>
-    <w:p>
-      <w:pPr>
-        <w:rPr>
-          <w:rFonts w:ascii="Times New Roman" w:hAnsi="Times New Roman" w:cs="Times New Roman"/>
-          <w:sz w:val="24"/>
-          <w:szCs w:val="24"/>
-        </w:rPr>
-      </w:pPr>
-    </w:p>
-    <w:p>
-      <w:pPr>
-        <w:rPr>
-          <w:rFonts w:ascii="Times New Roman" w:hAnsi="Times New Roman" w:cs="Times New Roman"/>
-          <w:sz w:val="24"/>
-          <w:szCs w:val="24"/>
-        </w:rPr>
-      </w:pPr>
-    </w:p>
-    <w:p>
-      <w:pPr>
-        <w:rPr>
-          <w:rFonts w:ascii="Times New Roman" w:hAnsi="Times New Roman" w:cs="Times New Roman"/>
-          <w:sz w:val="24"/>
-          <w:szCs w:val="24"/>
-        </w:rPr>
-      </w:pPr>
-    </w:p>
-    <w:p>
-      <w:pPr>
-        <w:rPr>
-          <w:rFonts w:ascii="Times New Roman" w:hAnsi="Times New Roman" w:cs="Times New Roman"/>
-          <w:sz w:val="24"/>
-          <w:szCs w:val="24"/>
-        </w:rPr>
-      </w:pPr>
-    </w:p>
-    <w:p>
-      <w:pPr>
-        <w:rPr>
-          <w:rFonts w:ascii="Times New Roman" w:hAnsi="Times New Roman" w:cs="Times New Roman"/>
-          <w:sz w:val="24"/>
-          <w:szCs w:val="24"/>
-        </w:rPr>
-      </w:pPr>
-    </w:p>
-    <w:p>
-      <w:pPr>
-        <w:rPr>
-          <w:rFonts w:ascii="Times New Roman" w:hAnsi="Times New Roman" w:cs="Times New Roman"/>
-          <w:sz w:val="24"/>
-          <w:szCs w:val="24"/>
-        </w:rPr>
-      </w:pPr>
-    </w:p>
-    <w:p>
-      <w:pPr>
-        <w:rPr>
-          <w:rFonts w:ascii="Times New Roman" w:hAnsi="Times New Roman" w:cs="Times New Roman"/>
-          <w:sz w:val="24"/>
-          <w:szCs w:val="24"/>
-        </w:rPr>
-      </w:pPr>
-    </w:p>
-    <w:p>
-      <w:pPr>
-        <w:rPr>
-          <w:rFonts w:ascii="Times New Roman" w:hAnsi="Times New Roman" w:cs="Times New Roman"/>
-          <w:sz w:val="24"/>
-          <w:szCs w:val="24"/>
-        </w:rPr>
-      </w:pPr>
-    </w:p>
-    <w:p>
-      <w:pPr>
-        <w:rPr>
-          <w:rFonts w:ascii="Times New Roman" w:hAnsi="Times New Roman" w:cs="Times New Roman"/>
-          <w:sz w:val="24"/>
-          <w:szCs w:val="24"/>
-        </w:rPr>
-      </w:pPr>
-    </w:p>
-    <w:p>
-      <w:pPr>
-        <w:rPr>
-          <w:rFonts w:ascii="Times New Roman" w:hAnsi="Times New Roman" w:cs="Times New Roman"/>
-          <w:sz w:val="24"/>
-          <w:szCs w:val="24"/>
-        </w:rPr>
-      </w:pPr>
-    </w:p>
-    <w:p>
-      <w:pPr>
-        <w:rPr>
-          <w:rFonts w:ascii="Times New Roman" w:hAnsi="Times New Roman" w:cs="Times New Roman"/>
-          <w:sz w:val="24"/>
-          <w:szCs w:val="24"/>
-        </w:rPr>
-      </w:pPr>
-    </w:p>
-    <w:p>
-      <w:pPr>
-        <w:rPr>
-          <w:rFonts w:ascii="Times New Roman" w:hAnsi="Times New Roman" w:cs="Times New Roman"/>
-          <w:sz w:val="24"/>
-          <w:szCs w:val="24"/>
-        </w:rPr>
-      </w:pPr>
-    </w:p>
-    <w:p>
-      <w:pPr>
-        <w:jc w:val="center"/>
+      </w:pPr>
+      <w:r>
         <w:rPr>
           <w:rFonts w:ascii="Times New Roman" w:hAnsi="Times New Roman" w:cs="Times New Roman"/>
           <w:b/>
@@ -1889,15 +3097,6 @@
           <w:sz w:val="40"/>
           <w:szCs w:val="40"/>
         </w:rPr>
-      </w:pPr>
-      <w:r>
-        <w:rPr>
-          <w:rFonts w:ascii="Times New Roman" w:hAnsi="Times New Roman" w:cs="Times New Roman"/>
-          <w:b/>
-          <w:bCs/>
-          <w:sz w:val="40"/>
-          <w:szCs w:val="40"/>
-        </w:rPr>
         <w:lastRenderedPageBreak/>
         <w:t>I.GİRİŞ</w:t>
       </w:r>
@@ -1917,25 +3116,7 @@
           <w:sz w:val="24"/>
           <w:szCs w:val="24"/>
         </w:rPr>
-        <w:t>İngilizce olan ve bugün “Bilgisayar” olarak çevirdiğimiz “Computer” kelimesi “Compute” ‘den gelmektedir. “</w:t>
-      </w:r>
-      <w:proofErr w:type="spellStart"/>
-      <w:r>
-        <w:rPr>
-          <w:rFonts w:ascii="Times New Roman" w:hAnsi="Times New Roman" w:cs="Times New Roman"/>
-          <w:sz w:val="24"/>
-          <w:szCs w:val="24"/>
-        </w:rPr>
-        <w:t>Compute</w:t>
-      </w:r>
-      <w:proofErr w:type="spellEnd"/>
-      <w:r>
-        <w:rPr>
-          <w:rFonts w:ascii="Times New Roman" w:hAnsi="Times New Roman" w:cs="Times New Roman"/>
-          <w:sz w:val="24"/>
-          <w:szCs w:val="24"/>
-        </w:rPr>
-        <w:t>” hesaplamak demektir. 1950’li yıllarda bile “Computer” yani “Hesaplayıcı, Hesap Eden” olarak çalışan insanlar vardı. İnsanların bu görevde çalışması bazı hatalar doğurmuştur, çünkü insan hata yapabilen canlıdır. Ancak makinalar hata yapamaz. İşte tam da bu yüzden bilgisayar bilimleri daha hızlı ve daha doğru “Hesaplamalar” yapmak için geliştirildi. O günlerde tasarlanan bilgisayarlar şimdikilerin atası ve bu projenin de konusu olan Temel Bilgisayarlar</w:t>
+        <w:t>İngilizce olan ve bugün “Bilgisayar” olarak çevirdiğimiz “Computer” kelimesi “Compute” ‘den gelmektedir. “Compute” hesaplamak demektir. 1950’li yıllarda bile “Computer” yani “Hesaplayıcı, Hesap Eden” olarak çalışan insanlar vardı. İnsanların bu görevde çalışması bazı hatalar doğurmuştur, çünkü insan hata yapabilen canlıdır. Ancak makinalar hata yapamaz. İşte tam da bu yüzden bilgisayar bilimleri daha hızlı ve daha doğru “Hesaplamalar” yapmak için geliştirildi. O günlerde tasarlanan bilgisayarlar şimdikilerin atası ve bu projenin de konusu olan Temel Bilgisayarlar</w:t>
       </w:r>
       <w:r>
         <w:rPr>
@@ -5719,6 +6900,14 @@
           <w:sz w:val="24"/>
           <w:szCs w:val="24"/>
         </w:rPr>
+        <w:t xml:space="preserve">          </w:t>
+      </w:r>
+      <w:r>
+        <w:rPr>
+          <w:rFonts w:ascii="Times New Roman" w:hAnsi="Times New Roman" w:cs="Times New Roman"/>
+          <w:sz w:val="24"/>
+          <w:szCs w:val="24"/>
+        </w:rPr>
         <w:t xml:space="preserve">Java tabanlı olan bu program, kullanıcıların sayısal mantık devrelerini grafiksel olarak düzenlemelerine ve simüle etmelerine olanak sağlar. </w:t>
       </w:r>
       <w:r>
@@ -5755,6 +6944,14 @@
           <w:sz w:val="24"/>
           <w:szCs w:val="24"/>
         </w:rPr>
+        <w:t xml:space="preserve">          </w:t>
+      </w:r>
+      <w:r>
+        <w:rPr>
+          <w:rFonts w:ascii="Times New Roman" w:hAnsi="Times New Roman" w:cs="Times New Roman"/>
+          <w:sz w:val="24"/>
+          <w:szCs w:val="24"/>
+        </w:rPr>
         <w:t>Gerekmesi halinde araç çubuğundaki elemanlardan farklı bir devre elemanı oluşturup buna blok şekli verilmesine olanak sağlar.</w:t>
       </w:r>
     </w:p>
@@ -5775,7 +6972,31 @@
           <w:sz w:val="24"/>
           <w:szCs w:val="24"/>
         </w:rPr>
-        <w:t>Program, Prof.Dr. Carl BURCH liderliğindeki bir ekip tarafından geliştirilmiş olup açık kaynak olarak bulunmaktadır.</w:t>
+        <w:t xml:space="preserve">          </w:t>
+      </w:r>
+      <w:r>
+        <w:rPr>
+          <w:rFonts w:ascii="Times New Roman" w:hAnsi="Times New Roman" w:cs="Times New Roman"/>
+          <w:sz w:val="24"/>
+          <w:szCs w:val="24"/>
+        </w:rPr>
+        <w:t xml:space="preserve">Program, </w:t>
+      </w:r>
+      <w:r>
+        <w:rPr>
+          <w:rFonts w:ascii="Times New Roman" w:hAnsi="Times New Roman" w:cs="Times New Roman"/>
+          <w:sz w:val="24"/>
+          <w:szCs w:val="24"/>
+        </w:rPr>
+        <w:t>Doç</w:t>
+      </w:r>
+      <w:r>
+        <w:rPr>
+          <w:rFonts w:ascii="Times New Roman" w:hAnsi="Times New Roman" w:cs="Times New Roman"/>
+          <w:sz w:val="24"/>
+          <w:szCs w:val="24"/>
+        </w:rPr>
+        <w:t>.Dr. Carl BURCH liderliğindeki bir ekip tarafından geliştirilmiş olup açık kaynak olarak bulunmaktadır.</w:t>
       </w:r>
     </w:p>
     <w:p>
@@ -6132,6 +7353,14 @@
           <w:sz w:val="24"/>
           <w:szCs w:val="24"/>
         </w:rPr>
+        <w:t xml:space="preserve">          </w:t>
+      </w:r>
+      <w:r>
+        <w:rPr>
+          <w:rFonts w:ascii="Times New Roman" w:hAnsi="Times New Roman" w:cs="Times New Roman"/>
+          <w:sz w:val="24"/>
+          <w:szCs w:val="24"/>
+        </w:rPr>
         <w:t xml:space="preserve">Bellekte saklı bir komut dizisini ardışıl olarak yerine getirerek veri kabul edebilen ve bunları işleyebilen sayısal bir elektronik eleman olarak tanımlanır. Bilgisayarlar </w:t>
       </w:r>
       <w:r>
@@ -6239,262 +7468,9 @@
           <w:sz w:val="32"/>
           <w:szCs w:val="32"/>
         </w:rPr>
-        <w:t>3.2. Mikroişlemci Nasıl Çalışır?</w:t>
-      </w:r>
-    </w:p>
-    <w:p>
-      <w:pPr>
-        <w:tabs>
-          <w:tab w:val="left" w:pos="3185"/>
-        </w:tabs>
-        <w:rPr>
-          <w:rFonts w:ascii="Times New Roman" w:hAnsi="Times New Roman" w:cs="Times New Roman"/>
-          <w:sz w:val="24"/>
-          <w:szCs w:val="24"/>
-        </w:rPr>
-      </w:pPr>
-      <w:r>
-        <w:rPr>
-          <w:rFonts w:ascii="Times New Roman" w:hAnsi="Times New Roman" w:cs="Times New Roman"/>
-          <w:sz w:val="24"/>
-          <w:szCs w:val="24"/>
-        </w:rPr>
-        <w:t>Bir mikroişlemcinin çalışmasında, kontrol birimi tarafından yerine getirilen iki işlem vardır; 1-Komut okuma(</w:t>
-      </w:r>
-      <w:proofErr w:type="spellStart"/>
-      <w:r>
-        <w:rPr>
-          <w:rFonts w:ascii="Times New Roman" w:hAnsi="Times New Roman" w:cs="Times New Roman"/>
-          <w:b/>
-          <w:bCs/>
-          <w:sz w:val="24"/>
-          <w:szCs w:val="24"/>
-        </w:rPr>
-        <w:t>fetch</w:t>
-      </w:r>
-      <w:proofErr w:type="spellEnd"/>
-      <w:r>
-        <w:rPr>
-          <w:rFonts w:ascii="Times New Roman" w:hAnsi="Times New Roman" w:cs="Times New Roman"/>
-          <w:sz w:val="24"/>
-          <w:szCs w:val="24"/>
-        </w:rPr>
-        <w:t>) ve 2-Komut yürütme(</w:t>
-      </w:r>
-      <w:proofErr w:type="spellStart"/>
-      <w:r>
-        <w:rPr>
-          <w:rFonts w:ascii="Times New Roman" w:hAnsi="Times New Roman" w:cs="Times New Roman"/>
-          <w:b/>
-          <w:bCs/>
-          <w:sz w:val="24"/>
-          <w:szCs w:val="24"/>
-        </w:rPr>
-        <w:t>execute</w:t>
-      </w:r>
-      <w:proofErr w:type="spellEnd"/>
-      <w:r>
-        <w:rPr>
-          <w:rFonts w:ascii="Times New Roman" w:hAnsi="Times New Roman" w:cs="Times New Roman"/>
-          <w:sz w:val="24"/>
-          <w:szCs w:val="24"/>
-        </w:rPr>
-        <w:t>).</w:t>
-      </w:r>
-    </w:p>
-    <w:p>
-      <w:pPr>
-        <w:tabs>
-          <w:tab w:val="left" w:pos="3185"/>
-        </w:tabs>
-        <w:rPr>
-          <w:rFonts w:ascii="Times New Roman" w:hAnsi="Times New Roman" w:cs="Times New Roman"/>
-          <w:sz w:val="24"/>
-          <w:szCs w:val="24"/>
-        </w:rPr>
-      </w:pPr>
-      <w:r>
-        <w:rPr>
-          <w:rFonts w:ascii="Times New Roman" w:hAnsi="Times New Roman" w:cs="Times New Roman"/>
-          <w:sz w:val="24"/>
-          <w:szCs w:val="24"/>
-        </w:rPr>
-        <w:t>Komut okuma, mikroişlemcinin hafızadan bir işlem kodu (</w:t>
-      </w:r>
-      <w:proofErr w:type="spellStart"/>
-      <w:r>
-        <w:rPr>
-          <w:rFonts w:ascii="Times New Roman" w:hAnsi="Times New Roman" w:cs="Times New Roman"/>
-          <w:b/>
-          <w:bCs/>
-          <w:sz w:val="24"/>
-          <w:szCs w:val="24"/>
-        </w:rPr>
-        <w:t>operation</w:t>
-      </w:r>
-      <w:proofErr w:type="spellEnd"/>
-      <w:r>
-        <w:rPr>
-          <w:rFonts w:ascii="Times New Roman" w:hAnsi="Times New Roman" w:cs="Times New Roman"/>
-          <w:b/>
-          <w:bCs/>
-          <w:sz w:val="24"/>
-          <w:szCs w:val="24"/>
-        </w:rPr>
-        <w:t xml:space="preserve"> </w:t>
-      </w:r>
-      <w:proofErr w:type="spellStart"/>
-      <w:r>
-        <w:rPr>
-          <w:rFonts w:ascii="Times New Roman" w:hAnsi="Times New Roman" w:cs="Times New Roman"/>
-          <w:b/>
-          <w:bCs/>
-          <w:sz w:val="24"/>
-          <w:szCs w:val="24"/>
-        </w:rPr>
-        <w:t>code</w:t>
-      </w:r>
-      <w:proofErr w:type="spellEnd"/>
-      <w:r>
-        <w:rPr>
-          <w:rFonts w:ascii="Times New Roman" w:hAnsi="Times New Roman" w:cs="Times New Roman"/>
-          <w:b/>
-          <w:bCs/>
-          <w:sz w:val="24"/>
-          <w:szCs w:val="24"/>
-        </w:rPr>
-        <w:t xml:space="preserve"> ya da </w:t>
-      </w:r>
-      <w:proofErr w:type="spellStart"/>
-      <w:r>
-        <w:rPr>
-          <w:rFonts w:ascii="Times New Roman" w:hAnsi="Times New Roman" w:cs="Times New Roman"/>
-          <w:b/>
-          <w:bCs/>
-          <w:sz w:val="24"/>
-          <w:szCs w:val="24"/>
-        </w:rPr>
-        <w:t>opcode</w:t>
-      </w:r>
-      <w:proofErr w:type="spellEnd"/>
-      <w:r>
-        <w:rPr>
-          <w:rFonts w:ascii="Times New Roman" w:hAnsi="Times New Roman" w:cs="Times New Roman"/>
-          <w:sz w:val="24"/>
-          <w:szCs w:val="24"/>
-        </w:rPr>
-        <w:t>) komut kaydedicisine (</w:t>
-      </w:r>
-      <w:r>
-        <w:rPr>
-          <w:rFonts w:ascii="Times New Roman" w:hAnsi="Times New Roman" w:cs="Times New Roman"/>
-          <w:b/>
-          <w:bCs/>
-          <w:sz w:val="24"/>
-          <w:szCs w:val="24"/>
-        </w:rPr>
-        <w:t>Instruction Register- IR</w:t>
-      </w:r>
-      <w:r>
-        <w:rPr>
-          <w:rFonts w:ascii="Times New Roman" w:hAnsi="Times New Roman" w:cs="Times New Roman"/>
-          <w:sz w:val="24"/>
-          <w:szCs w:val="24"/>
-        </w:rPr>
-        <w:t xml:space="preserve">) getirme işlemidir. </w:t>
-      </w:r>
-      <w:proofErr w:type="spellStart"/>
-      <w:r>
-        <w:rPr>
-          <w:rFonts w:ascii="Times New Roman" w:hAnsi="Times New Roman" w:cs="Times New Roman"/>
-          <w:sz w:val="24"/>
-          <w:szCs w:val="24"/>
-        </w:rPr>
-        <w:t>IR’ye</w:t>
-      </w:r>
-      <w:proofErr w:type="spellEnd"/>
-      <w:r>
-        <w:rPr>
-          <w:rFonts w:ascii="Times New Roman" w:hAnsi="Times New Roman" w:cs="Times New Roman"/>
-          <w:sz w:val="24"/>
-          <w:szCs w:val="24"/>
-        </w:rPr>
-        <w:t xml:space="preserve"> gelen ko</w:t>
-      </w:r>
-      <w:r>
-        <w:rPr>
-          <w:rFonts w:ascii="Times New Roman" w:hAnsi="Times New Roman" w:cs="Times New Roman"/>
-          <w:sz w:val="24"/>
-          <w:szCs w:val="24"/>
-        </w:rPr>
-        <w:t>d</w:t>
-      </w:r>
-      <w:r>
-        <w:rPr>
-          <w:rFonts w:ascii="Times New Roman" w:hAnsi="Times New Roman" w:cs="Times New Roman"/>
-          <w:sz w:val="24"/>
-          <w:szCs w:val="24"/>
-        </w:rPr>
-        <w:t xml:space="preserve"> ile hangi işlemin yapılacağı komut kod çözücüsü tarafından belirlenir.</w:t>
-      </w:r>
-      <w:r>
-        <w:rPr>
-          <w:rFonts w:ascii="Times New Roman" w:hAnsi="Times New Roman" w:cs="Times New Roman"/>
-          <w:sz w:val="24"/>
-          <w:szCs w:val="24"/>
-        </w:rPr>
-        <w:t xml:space="preserve"> Gerekli olan zamanlama kontrol birimi tarafından üretilir.</w:t>
-      </w:r>
-      <w:r>
-        <w:rPr>
-          <w:rFonts w:ascii="Times New Roman" w:hAnsi="Times New Roman" w:cs="Times New Roman"/>
-          <w:sz w:val="24"/>
-          <w:szCs w:val="24"/>
-        </w:rPr>
-        <w:t xml:space="preserve"> </w:t>
-      </w:r>
-    </w:p>
-    <w:p>
-      <w:pPr>
-        <w:tabs>
-          <w:tab w:val="left" w:pos="3185"/>
-        </w:tabs>
-        <w:rPr>
-          <w:rFonts w:ascii="Times New Roman" w:hAnsi="Times New Roman" w:cs="Times New Roman"/>
-          <w:sz w:val="24"/>
-          <w:szCs w:val="24"/>
-        </w:rPr>
-      </w:pPr>
-      <w:r>
-        <w:rPr>
-          <w:rFonts w:ascii="Times New Roman" w:hAnsi="Times New Roman" w:cs="Times New Roman"/>
-          <w:sz w:val="24"/>
-          <w:szCs w:val="24"/>
-        </w:rPr>
-        <w:t xml:space="preserve">Son olarak komutun yürütülmesi gerçekleştirilir. Durma komutu gelene kadar bu işleyiş </w:t>
-      </w:r>
-      <w:r>
-        <w:rPr>
-          <w:rFonts w:ascii="Times New Roman" w:hAnsi="Times New Roman" w:cs="Times New Roman"/>
-          <w:sz w:val="24"/>
-          <w:szCs w:val="24"/>
-        </w:rPr>
-        <w:t xml:space="preserve">döngü halinde </w:t>
-      </w:r>
-      <w:r>
-        <w:rPr>
-          <w:rFonts w:ascii="Times New Roman" w:hAnsi="Times New Roman" w:cs="Times New Roman"/>
-          <w:sz w:val="24"/>
-          <w:szCs w:val="24"/>
-        </w:rPr>
-        <w:t>devam eder.</w:t>
-      </w:r>
-    </w:p>
-    <w:p>
-      <w:pPr>
-        <w:tabs>
-          <w:tab w:val="left" w:pos="3185"/>
-        </w:tabs>
+        <w:t>3.</w:t>
+      </w:r>
+      <w:r>
         <w:rPr>
           <w:rFonts w:ascii="Times New Roman" w:hAnsi="Times New Roman" w:cs="Times New Roman"/>
           <w:b/>
@@ -6502,7 +7478,8 @@
           <w:sz w:val="32"/>
           <w:szCs w:val="32"/>
         </w:rPr>
-      </w:pPr>
+        <w:t>3</w:t>
+      </w:r>
       <w:r>
         <w:rPr>
           <w:rFonts w:ascii="Times New Roman" w:hAnsi="Times New Roman" w:cs="Times New Roman"/>
@@ -6511,9 +7488,218 @@
           <w:sz w:val="32"/>
           <w:szCs w:val="32"/>
         </w:rPr>
-        <w:t>3.3</w:t>
-      </w:r>
-      <w:r>
+        <w:t>. Mikroişlemci Nasıl Çalışır?</w:t>
+      </w:r>
+    </w:p>
+    <w:p>
+      <w:pPr>
+        <w:tabs>
+          <w:tab w:val="left" w:pos="3185"/>
+        </w:tabs>
+        <w:rPr>
+          <w:rFonts w:ascii="Times New Roman" w:hAnsi="Times New Roman" w:cs="Times New Roman"/>
+          <w:sz w:val="24"/>
+          <w:szCs w:val="24"/>
+        </w:rPr>
+      </w:pPr>
+      <w:r>
+        <w:rPr>
+          <w:rFonts w:ascii="Times New Roman" w:hAnsi="Times New Roman" w:cs="Times New Roman"/>
+          <w:sz w:val="24"/>
+          <w:szCs w:val="24"/>
+        </w:rPr>
+        <w:t xml:space="preserve">          </w:t>
+      </w:r>
+      <w:r>
+        <w:rPr>
+          <w:rFonts w:ascii="Times New Roman" w:hAnsi="Times New Roman" w:cs="Times New Roman"/>
+          <w:sz w:val="24"/>
+          <w:szCs w:val="24"/>
+        </w:rPr>
+        <w:t>Bir mikroişlemcinin çalışmasında, kontrol birimi tarafından yerine getirilen iki işlem vardır; 1-Komut okuma(</w:t>
+      </w:r>
+      <w:r>
+        <w:rPr>
+          <w:rFonts w:ascii="Times New Roman" w:hAnsi="Times New Roman" w:cs="Times New Roman"/>
+          <w:b/>
+          <w:bCs/>
+          <w:sz w:val="24"/>
+          <w:szCs w:val="24"/>
+        </w:rPr>
+        <w:t>fetch</w:t>
+      </w:r>
+      <w:r>
+        <w:rPr>
+          <w:rFonts w:ascii="Times New Roman" w:hAnsi="Times New Roman" w:cs="Times New Roman"/>
+          <w:sz w:val="24"/>
+          <w:szCs w:val="24"/>
+        </w:rPr>
+        <w:t>) ve 2-Komut yürütme(</w:t>
+      </w:r>
+      <w:r>
+        <w:rPr>
+          <w:rFonts w:ascii="Times New Roman" w:hAnsi="Times New Roman" w:cs="Times New Roman"/>
+          <w:b/>
+          <w:bCs/>
+          <w:sz w:val="24"/>
+          <w:szCs w:val="24"/>
+        </w:rPr>
+        <w:t>execute</w:t>
+      </w:r>
+      <w:r>
+        <w:rPr>
+          <w:rFonts w:ascii="Times New Roman" w:hAnsi="Times New Roman" w:cs="Times New Roman"/>
+          <w:sz w:val="24"/>
+          <w:szCs w:val="24"/>
+        </w:rPr>
+        <w:t>).</w:t>
+      </w:r>
+    </w:p>
+    <w:p>
+      <w:pPr>
+        <w:tabs>
+          <w:tab w:val="left" w:pos="3185"/>
+        </w:tabs>
+        <w:rPr>
+          <w:rFonts w:ascii="Times New Roman" w:hAnsi="Times New Roman" w:cs="Times New Roman"/>
+          <w:sz w:val="24"/>
+          <w:szCs w:val="24"/>
+        </w:rPr>
+      </w:pPr>
+      <w:r>
+        <w:rPr>
+          <w:rFonts w:ascii="Times New Roman" w:hAnsi="Times New Roman" w:cs="Times New Roman"/>
+          <w:sz w:val="24"/>
+          <w:szCs w:val="24"/>
+        </w:rPr>
+        <w:t xml:space="preserve">          </w:t>
+      </w:r>
+      <w:r>
+        <w:rPr>
+          <w:rFonts w:ascii="Times New Roman" w:hAnsi="Times New Roman" w:cs="Times New Roman"/>
+          <w:sz w:val="24"/>
+          <w:szCs w:val="24"/>
+        </w:rPr>
+        <w:t>Komut okuma, mikroişlemcinin hafızadan bir işlem kodu (</w:t>
+      </w:r>
+      <w:r>
+        <w:rPr>
+          <w:rFonts w:ascii="Times New Roman" w:hAnsi="Times New Roman" w:cs="Times New Roman"/>
+          <w:b/>
+          <w:bCs/>
+          <w:sz w:val="24"/>
+          <w:szCs w:val="24"/>
+        </w:rPr>
+        <w:t>operation code ya da opcode</w:t>
+      </w:r>
+      <w:r>
+        <w:rPr>
+          <w:rFonts w:ascii="Times New Roman" w:hAnsi="Times New Roman" w:cs="Times New Roman"/>
+          <w:sz w:val="24"/>
+          <w:szCs w:val="24"/>
+        </w:rPr>
+        <w:t>) komut kaydedicisine (</w:t>
+      </w:r>
+      <w:r>
+        <w:rPr>
+          <w:rFonts w:ascii="Times New Roman" w:hAnsi="Times New Roman" w:cs="Times New Roman"/>
+          <w:b/>
+          <w:bCs/>
+          <w:sz w:val="24"/>
+          <w:szCs w:val="24"/>
+        </w:rPr>
+        <w:t>Instruction Register- IR</w:t>
+      </w:r>
+      <w:r>
+        <w:rPr>
+          <w:rFonts w:ascii="Times New Roman" w:hAnsi="Times New Roman" w:cs="Times New Roman"/>
+          <w:sz w:val="24"/>
+          <w:szCs w:val="24"/>
+        </w:rPr>
+        <w:t>) getirme işlemidir. IR’ye gelen ko</w:t>
+      </w:r>
+      <w:r>
+        <w:rPr>
+          <w:rFonts w:ascii="Times New Roman" w:hAnsi="Times New Roman" w:cs="Times New Roman"/>
+          <w:sz w:val="24"/>
+          <w:szCs w:val="24"/>
+        </w:rPr>
+        <w:t>d</w:t>
+      </w:r>
+      <w:r>
+        <w:rPr>
+          <w:rFonts w:ascii="Times New Roman" w:hAnsi="Times New Roman" w:cs="Times New Roman"/>
+          <w:sz w:val="24"/>
+          <w:szCs w:val="24"/>
+        </w:rPr>
+        <w:t xml:space="preserve"> ile hangi işlemin yapılacağı komut kod çözücüsü tarafından belirlenir.</w:t>
+      </w:r>
+      <w:r>
+        <w:rPr>
+          <w:rFonts w:ascii="Times New Roman" w:hAnsi="Times New Roman" w:cs="Times New Roman"/>
+          <w:sz w:val="24"/>
+          <w:szCs w:val="24"/>
+        </w:rPr>
+        <w:t xml:space="preserve"> Gerekli olan zamanlama kontrol birimi tarafından üretilir.</w:t>
+      </w:r>
+      <w:r>
+        <w:rPr>
+          <w:rFonts w:ascii="Times New Roman" w:hAnsi="Times New Roman" w:cs="Times New Roman"/>
+          <w:sz w:val="24"/>
+          <w:szCs w:val="24"/>
+        </w:rPr>
+        <w:t xml:space="preserve"> </w:t>
+      </w:r>
+    </w:p>
+    <w:p>
+      <w:pPr>
+        <w:tabs>
+          <w:tab w:val="left" w:pos="3185"/>
+        </w:tabs>
+        <w:rPr>
+          <w:rFonts w:ascii="Times New Roman" w:hAnsi="Times New Roman" w:cs="Times New Roman"/>
+          <w:sz w:val="24"/>
+          <w:szCs w:val="24"/>
+        </w:rPr>
+      </w:pPr>
+      <w:r>
+        <w:rPr>
+          <w:rFonts w:ascii="Times New Roman" w:hAnsi="Times New Roman" w:cs="Times New Roman"/>
+          <w:sz w:val="24"/>
+          <w:szCs w:val="24"/>
+        </w:rPr>
+        <w:t xml:space="preserve">          </w:t>
+      </w:r>
+      <w:r>
+        <w:rPr>
+          <w:rFonts w:ascii="Times New Roman" w:hAnsi="Times New Roman" w:cs="Times New Roman"/>
+          <w:sz w:val="24"/>
+          <w:szCs w:val="24"/>
+        </w:rPr>
+        <w:t xml:space="preserve">Son olarak komutun yürütülmesi gerçekleştirilir. Durma komutu gelene kadar bu işleyiş </w:t>
+      </w:r>
+      <w:r>
+        <w:rPr>
+          <w:rFonts w:ascii="Times New Roman" w:hAnsi="Times New Roman" w:cs="Times New Roman"/>
+          <w:sz w:val="24"/>
+          <w:szCs w:val="24"/>
+        </w:rPr>
+        <w:t xml:space="preserve">döngü halinde </w:t>
+      </w:r>
+      <w:r>
+        <w:rPr>
+          <w:rFonts w:ascii="Times New Roman" w:hAnsi="Times New Roman" w:cs="Times New Roman"/>
+          <w:sz w:val="24"/>
+          <w:szCs w:val="24"/>
+        </w:rPr>
+        <w:t>devam eder.</w:t>
+      </w:r>
+    </w:p>
+    <w:p>
+      <w:pPr>
+        <w:tabs>
+          <w:tab w:val="left" w:pos="3185"/>
+        </w:tabs>
         <w:rPr>
           <w:rFonts w:ascii="Times New Roman" w:hAnsi="Times New Roman" w:cs="Times New Roman"/>
           <w:b/>
@@ -6521,6 +7707,35 @@
           <w:sz w:val="32"/>
           <w:szCs w:val="32"/>
         </w:rPr>
+      </w:pPr>
+      <w:r>
+        <w:rPr>
+          <w:rFonts w:ascii="Times New Roman" w:hAnsi="Times New Roman" w:cs="Times New Roman"/>
+          <w:b/>
+          <w:bCs/>
+          <w:sz w:val="32"/>
+          <w:szCs w:val="32"/>
+        </w:rPr>
+        <w:t>3.</w:t>
+      </w:r>
+      <w:r>
+        <w:rPr>
+          <w:rFonts w:ascii="Times New Roman" w:hAnsi="Times New Roman" w:cs="Times New Roman"/>
+          <w:b/>
+          <w:bCs/>
+          <w:sz w:val="32"/>
+          <w:szCs w:val="32"/>
+        </w:rPr>
+        <w:t>4</w:t>
+      </w:r>
+      <w:r>
+        <w:rPr>
+          <w:rFonts w:ascii="Times New Roman" w:hAnsi="Times New Roman" w:cs="Times New Roman"/>
+          <w:b/>
+          <w:bCs/>
+          <w:sz w:val="32"/>
+          <w:szCs w:val="32"/>
+        </w:rPr>
         <w:t xml:space="preserve"> Mikroişlemcinin Birimleri Nelerdir?</w:t>
       </w:r>
     </w:p>
@@ -6535,6 +7750,14 @@
           <w:szCs w:val="24"/>
         </w:rPr>
       </w:pPr>
+      <w:r>
+        <w:rPr>
+          <w:rFonts w:ascii="Times New Roman" w:hAnsi="Times New Roman" w:cs="Times New Roman"/>
+          <w:sz w:val="24"/>
+          <w:szCs w:val="24"/>
+        </w:rPr>
+        <w:t xml:space="preserve">          </w:t>
+      </w:r>
       <w:r>
         <w:rPr>
           <w:rFonts w:ascii="Times New Roman" w:hAnsi="Times New Roman" w:cs="Times New Roman"/>
@@ -6814,20 +8037,48 @@
           <w:szCs w:val="28"/>
         </w:rPr>
         <w:lastRenderedPageBreak/>
-        <w:t>3.3.1 Kaydediciler</w:t>
-      </w:r>
-    </w:p>
-    <w:p>
-      <w:pPr>
-        <w:tabs>
-          <w:tab w:val="left" w:pos="3185"/>
-        </w:tabs>
-        <w:rPr>
-          <w:rFonts w:ascii="Times New Roman" w:hAnsi="Times New Roman" w:cs="Times New Roman"/>
-          <w:sz w:val="24"/>
-          <w:szCs w:val="24"/>
-        </w:rPr>
-      </w:pPr>
+        <w:t>3.</w:t>
+      </w:r>
+      <w:r>
+        <w:rPr>
+          <w:rFonts w:ascii="Times New Roman" w:hAnsi="Times New Roman" w:cs="Times New Roman"/>
+          <w:b/>
+          <w:bCs/>
+          <w:sz w:val="28"/>
+          <w:szCs w:val="28"/>
+        </w:rPr>
+        <w:t>4</w:t>
+      </w:r>
+      <w:r>
+        <w:rPr>
+          <w:rFonts w:ascii="Times New Roman" w:hAnsi="Times New Roman" w:cs="Times New Roman"/>
+          <w:b/>
+          <w:bCs/>
+          <w:sz w:val="28"/>
+          <w:szCs w:val="28"/>
+        </w:rPr>
+        <w:t>.1 Kaydediciler</w:t>
+      </w:r>
+    </w:p>
+    <w:p>
+      <w:pPr>
+        <w:tabs>
+          <w:tab w:val="left" w:pos="3185"/>
+        </w:tabs>
+        <w:rPr>
+          <w:rFonts w:ascii="Times New Roman" w:hAnsi="Times New Roman" w:cs="Times New Roman"/>
+          <w:sz w:val="24"/>
+          <w:szCs w:val="24"/>
+        </w:rPr>
+      </w:pPr>
+      <w:r>
+        <w:rPr>
+          <w:rFonts w:ascii="Times New Roman" w:hAnsi="Times New Roman" w:cs="Times New Roman"/>
+          <w:sz w:val="24"/>
+          <w:szCs w:val="24"/>
+        </w:rPr>
+        <w:t xml:space="preserve">          </w:t>
+      </w:r>
       <w:r>
         <w:rPr>
           <w:rFonts w:ascii="Times New Roman" w:hAnsi="Times New Roman" w:cs="Times New Roman"/>
@@ -7956,6 +9207,14 @@
           <w:sz w:val="24"/>
           <w:szCs w:val="24"/>
         </w:rPr>
+        <w:t xml:space="preserve">          </w:t>
+      </w:r>
+      <w:r>
+        <w:rPr>
+          <w:rFonts w:ascii="Times New Roman" w:hAnsi="Times New Roman" w:cs="Times New Roman"/>
+          <w:sz w:val="24"/>
+          <w:szCs w:val="24"/>
+        </w:rPr>
         <w:t xml:space="preserve">Her kelime 16-bittir. Bir buyruğun 12-bitlik kısmı verinin adresi için kullanılır. 3-Bit işlem kodu için kalan 1-bit ise doğrudan ya da dolaylı adreslemeyi belirlemek için kullanılır. </w:t>
       </w:r>
     </w:p>
@@ -7970,6 +9229,14 @@
           <w:szCs w:val="24"/>
         </w:rPr>
       </w:pPr>
+      <w:r>
+        <w:rPr>
+          <w:rFonts w:ascii="Times New Roman" w:hAnsi="Times New Roman" w:cs="Times New Roman"/>
+          <w:sz w:val="24"/>
+          <w:szCs w:val="24"/>
+        </w:rPr>
+        <w:t xml:space="preserve">          </w:t>
+      </w:r>
       <w:r>
         <w:rPr>
           <w:rFonts w:ascii="Times New Roman" w:hAnsi="Times New Roman" w:cs="Times New Roman"/>
@@ -8121,7 +9388,7 @@
           <w:szCs w:val="28"/>
         </w:rPr>
         <w:lastRenderedPageBreak/>
-        <w:t>3.3.2</w:t>
+        <w:t>3.</w:t>
       </w:r>
       <w:r>
         <w:rPr>
@@ -8131,6 +9398,26 @@
           <w:sz w:val="28"/>
           <w:szCs w:val="28"/>
         </w:rPr>
+        <w:t>4</w:t>
+      </w:r>
+      <w:r>
+        <w:rPr>
+          <w:rFonts w:ascii="Times New Roman" w:hAnsi="Times New Roman" w:cs="Times New Roman"/>
+          <w:b/>
+          <w:bCs/>
+          <w:sz w:val="28"/>
+          <w:szCs w:val="28"/>
+        </w:rPr>
+        <w:t>.2</w:t>
+      </w:r>
+      <w:r>
+        <w:rPr>
+          <w:rFonts w:ascii="Times New Roman" w:hAnsi="Times New Roman" w:cs="Times New Roman"/>
+          <w:b/>
+          <w:bCs/>
+          <w:sz w:val="28"/>
+          <w:szCs w:val="28"/>
+        </w:rPr>
         <w:t>. Aritmetik ve Mantık Birimi (ALU)</w:t>
       </w:r>
     </w:p>
@@ -8145,6 +9432,14 @@
           <w:szCs w:val="24"/>
         </w:rPr>
       </w:pPr>
+      <w:r>
+        <w:rPr>
+          <w:rFonts w:ascii="Times New Roman" w:hAnsi="Times New Roman" w:cs="Times New Roman"/>
+          <w:sz w:val="24"/>
+          <w:szCs w:val="24"/>
+        </w:rPr>
+        <w:t xml:space="preserve">          </w:t>
+      </w:r>
       <w:r>
         <w:rPr>
           <w:rFonts w:ascii="Times New Roman" w:hAnsi="Times New Roman" w:cs="Times New Roman"/>
@@ -8377,20 +9672,48 @@
           <w:sz w:val="32"/>
           <w:szCs w:val="32"/>
         </w:rPr>
-        <w:t>3.3.3. Kontrol Birimi</w:t>
-      </w:r>
-    </w:p>
-    <w:p>
-      <w:pPr>
-        <w:tabs>
-          <w:tab w:val="left" w:pos="3185"/>
-        </w:tabs>
-        <w:rPr>
-          <w:rFonts w:ascii="Times New Roman" w:hAnsi="Times New Roman" w:cs="Times New Roman"/>
-          <w:sz w:val="24"/>
-          <w:szCs w:val="24"/>
-        </w:rPr>
-      </w:pPr>
+        <w:t>3.</w:t>
+      </w:r>
+      <w:r>
+        <w:rPr>
+          <w:rFonts w:ascii="Times New Roman" w:hAnsi="Times New Roman" w:cs="Times New Roman"/>
+          <w:b/>
+          <w:bCs/>
+          <w:sz w:val="32"/>
+          <w:szCs w:val="32"/>
+        </w:rPr>
+        <w:t>4</w:t>
+      </w:r>
+      <w:r>
+        <w:rPr>
+          <w:rFonts w:ascii="Times New Roman" w:hAnsi="Times New Roman" w:cs="Times New Roman"/>
+          <w:b/>
+          <w:bCs/>
+          <w:sz w:val="32"/>
+          <w:szCs w:val="32"/>
+        </w:rPr>
+        <w:t>.3. Kontrol Birimi</w:t>
+      </w:r>
+    </w:p>
+    <w:p>
+      <w:pPr>
+        <w:tabs>
+          <w:tab w:val="left" w:pos="3185"/>
+        </w:tabs>
+        <w:rPr>
+          <w:rFonts w:ascii="Times New Roman" w:hAnsi="Times New Roman" w:cs="Times New Roman"/>
+          <w:sz w:val="24"/>
+          <w:szCs w:val="24"/>
+        </w:rPr>
+      </w:pPr>
+      <w:r>
+        <w:rPr>
+          <w:rFonts w:ascii="Times New Roman" w:hAnsi="Times New Roman" w:cs="Times New Roman"/>
+          <w:sz w:val="24"/>
+          <w:szCs w:val="24"/>
+        </w:rPr>
+        <w:t xml:space="preserve">          </w:t>
+      </w:r>
       <w:r>
         <w:rPr>
           <w:rFonts w:ascii="Times New Roman" w:hAnsi="Times New Roman" w:cs="Times New Roman"/>
@@ -8603,6 +9926,14 @@
           <w:szCs w:val="24"/>
         </w:rPr>
       </w:pPr>
+      <w:r>
+        <w:rPr>
+          <w:rFonts w:ascii="Times New Roman" w:hAnsi="Times New Roman" w:cs="Times New Roman"/>
+          <w:sz w:val="24"/>
+          <w:szCs w:val="24"/>
+        </w:rPr>
+        <w:t xml:space="preserve">          </w:t>
+      </w:r>
       <w:r>
         <w:rPr>
           <w:rFonts w:ascii="Times New Roman" w:hAnsi="Times New Roman" w:cs="Times New Roman"/>
@@ -8970,6 +10301,14 @@
           <w:sz w:val="24"/>
           <w:szCs w:val="24"/>
         </w:rPr>
+        <w:t xml:space="preserve">          </w:t>
+      </w:r>
+      <w:r>
+        <w:rPr>
+          <w:rFonts w:ascii="Times New Roman" w:hAnsi="Times New Roman" w:cs="Times New Roman"/>
+          <w:sz w:val="24"/>
+          <w:szCs w:val="24"/>
+        </w:rPr>
         <w:t xml:space="preserve">Projenin geliştirilmesi </w:t>
       </w:r>
       <w:r>
@@ -8992,6 +10331,14 @@
           <w:szCs w:val="24"/>
         </w:rPr>
       </w:pPr>
+      <w:r>
+        <w:rPr>
+          <w:rFonts w:ascii="Times New Roman" w:hAnsi="Times New Roman" w:cs="Times New Roman"/>
+          <w:sz w:val="24"/>
+          <w:szCs w:val="24"/>
+        </w:rPr>
+        <w:t xml:space="preserve">          </w:t>
+      </w:r>
       <w:r>
         <w:rPr>
           <w:rFonts w:ascii="Times New Roman" w:hAnsi="Times New Roman" w:cs="Times New Roman"/>
@@ -9608,6 +10955,14 @@
           <w:szCs w:val="24"/>
         </w:rPr>
       </w:pPr>
+      <w:r>
+        <w:rPr>
+          <w:rFonts w:ascii="Times New Roman" w:hAnsi="Times New Roman" w:cs="Times New Roman"/>
+          <w:sz w:val="24"/>
+          <w:szCs w:val="24"/>
+        </w:rPr>
+        <w:t xml:space="preserve">          </w:t>
+      </w:r>
       <w:r>
         <w:rPr>
           <w:rFonts w:ascii="Times New Roman" w:hAnsi="Times New Roman" w:cs="Times New Roman"/>
@@ -9732,6 +11087,14 @@
           <w:sz w:val="24"/>
           <w:szCs w:val="24"/>
         </w:rPr>
+        <w:t xml:space="preserve">          </w:t>
+      </w:r>
+      <w:r>
+        <w:rPr>
+          <w:rFonts w:ascii="Times New Roman" w:hAnsi="Times New Roman" w:cs="Times New Roman"/>
+          <w:sz w:val="24"/>
+          <w:szCs w:val="24"/>
+        </w:rPr>
         <w:t xml:space="preserve">Akış diyagramın elde ettiğim sonuçlara göre önce </w:t>
       </w:r>
       <w:r>
@@ -9794,6 +11157,14 @@
           <w:sz w:val="24"/>
           <w:szCs w:val="24"/>
         </w:rPr>
+        <w:t xml:space="preserve">          </w:t>
+      </w:r>
+      <w:r>
+        <w:rPr>
+          <w:rFonts w:ascii="Times New Roman" w:hAnsi="Times New Roman" w:cs="Times New Roman"/>
+          <w:sz w:val="24"/>
+          <w:szCs w:val="24"/>
+        </w:rPr>
         <w:t xml:space="preserve">Tasarıma referans olması </w:t>
       </w:r>
       <w:r>
@@ -9824,24 +11195,7 @@
           <w:szCs w:val="24"/>
         </w:rPr>
       </w:pPr>
-    </w:p>
-    <w:p>
-      <w:pPr>
-        <w:tabs>
-          <w:tab w:val="left" w:pos="3185"/>
-        </w:tabs>
-        <w:rPr>
-          <w:rFonts w:ascii="Times New Roman" w:hAnsi="Times New Roman" w:cs="Times New Roman"/>
-          <w:sz w:val="24"/>
-          <w:szCs w:val="24"/>
-        </w:rPr>
-      </w:pPr>
-    </w:p>
-    <w:p>
-      <w:pPr>
-        <w:tabs>
-          <w:tab w:val="left" w:pos="3185"/>
-        </w:tabs>
+      <w:r>
         <w:rPr>
           <w:rFonts w:ascii="Times New Roman" w:hAnsi="Times New Roman" w:cs="Times New Roman"/>
           <w:b/>
@@ -9849,8 +11203,15 @@
           <w:sz w:val="28"/>
           <w:szCs w:val="28"/>
         </w:rPr>
-      </w:pPr>
-      <w:r>
+        <w:lastRenderedPageBreak/>
+        <w:t>4.1.3. Temel Mantık Devrelerinin Çalışmasının Kavranması</w:t>
+      </w:r>
+    </w:p>
+    <w:p>
+      <w:pPr>
+        <w:tabs>
+          <w:tab w:val="left" w:pos="3185"/>
+        </w:tabs>
         <w:rPr>
           <w:rFonts w:ascii="Times New Roman" w:hAnsi="Times New Roman" w:cs="Times New Roman"/>
           <w:b/>
@@ -9858,7 +11219,46 @@
           <w:sz w:val="28"/>
           <w:szCs w:val="28"/>
         </w:rPr>
-        <w:t>4.1.3. Temel Mantık Devrelerinin Çalışmasının Kavranması</w:t>
+      </w:pPr>
+      <w:r>
+        <w:rPr>
+          <w:rFonts w:ascii="Times New Roman" w:hAnsi="Times New Roman" w:cs="Times New Roman"/>
+          <w:sz w:val="24"/>
+          <w:szCs w:val="24"/>
+        </w:rPr>
+        <w:t xml:space="preserve">Bilgisayarın tasarımı mantık kapıları ile yapılacağı için temel </w:t>
+      </w:r>
+      <w:r>
+        <w:rPr>
+          <w:rFonts w:ascii="Times New Roman" w:hAnsi="Times New Roman" w:cs="Times New Roman"/>
+          <w:sz w:val="24"/>
+          <w:szCs w:val="24"/>
+        </w:rPr>
+        <w:t>mantık</w:t>
+      </w:r>
+      <w:r>
+        <w:rPr>
+          <w:rFonts w:ascii="Times New Roman" w:hAnsi="Times New Roman" w:cs="Times New Roman"/>
+          <w:sz w:val="24"/>
+          <w:szCs w:val="24"/>
+        </w:rPr>
+        <w:t xml:space="preserve"> kapılarının nasıl çalıştığı, doğruluk tabloları</w:t>
+      </w:r>
+      <w:r>
+        <w:rPr>
+          <w:rFonts w:ascii="Times New Roman" w:hAnsi="Times New Roman" w:cs="Times New Roman"/>
+          <w:sz w:val="24"/>
+          <w:szCs w:val="24"/>
+        </w:rPr>
+        <w:t xml:space="preserve"> ve Boolean Cebri çalışıldı.</w:t>
+      </w:r>
+      <w:r>
+        <w:rPr>
+          <w:rFonts w:ascii="Times New Roman" w:hAnsi="Times New Roman" w:cs="Times New Roman"/>
+          <w:sz w:val="24"/>
+          <w:szCs w:val="24"/>
+        </w:rPr>
+        <w:t xml:space="preserve"> </w:t>
       </w:r>
     </w:p>
     <w:p>
@@ -9877,65 +11277,11 @@
       <w:r>
         <w:rPr>
           <w:rFonts w:ascii="Times New Roman" w:hAnsi="Times New Roman" w:cs="Times New Roman"/>
-          <w:sz w:val="24"/>
-          <w:szCs w:val="24"/>
-        </w:rPr>
-        <w:t xml:space="preserve">Bilgisayarın tasarımı mantık kapıları ile yapılacağı için temel </w:t>
-      </w:r>
-      <w:r>
-        <w:rPr>
-          <w:rFonts w:ascii="Times New Roman" w:hAnsi="Times New Roman" w:cs="Times New Roman"/>
-          <w:sz w:val="24"/>
-          <w:szCs w:val="24"/>
-        </w:rPr>
-        <w:t>mantık</w:t>
-      </w:r>
-      <w:r>
-        <w:rPr>
-          <w:rFonts w:ascii="Times New Roman" w:hAnsi="Times New Roman" w:cs="Times New Roman"/>
-          <w:sz w:val="24"/>
-          <w:szCs w:val="24"/>
-        </w:rPr>
-        <w:t xml:space="preserve"> kapılarının nasıl çalıştığı, doğruluk tabloları</w:t>
-      </w:r>
-      <w:r>
-        <w:rPr>
-          <w:rFonts w:ascii="Times New Roman" w:hAnsi="Times New Roman" w:cs="Times New Roman"/>
-          <w:sz w:val="24"/>
-          <w:szCs w:val="24"/>
-        </w:rPr>
-        <w:t xml:space="preserve"> ve Boolean Cebri çalışıldı.</w:t>
-      </w:r>
-      <w:r>
-        <w:rPr>
-          <w:rFonts w:ascii="Times New Roman" w:hAnsi="Times New Roman" w:cs="Times New Roman"/>
-          <w:sz w:val="24"/>
-          <w:szCs w:val="24"/>
-        </w:rPr>
-        <w:t xml:space="preserve"> </w:t>
-      </w:r>
-    </w:p>
-    <w:p>
-      <w:pPr>
-        <w:tabs>
-          <w:tab w:val="left" w:pos="3185"/>
-        </w:tabs>
-        <w:rPr>
-          <w:rFonts w:ascii="Times New Roman" w:hAnsi="Times New Roman" w:cs="Times New Roman"/>
           <w:b/>
           <w:bCs/>
           <w:sz w:val="28"/>
           <w:szCs w:val="28"/>
         </w:rPr>
-      </w:pPr>
-      <w:r>
-        <w:rPr>
-          <w:rFonts w:ascii="Times New Roman" w:hAnsi="Times New Roman" w:cs="Times New Roman"/>
-          <w:b/>
-          <w:bCs/>
-          <w:sz w:val="28"/>
-          <w:szCs w:val="28"/>
-        </w:rPr>
         <w:t xml:space="preserve">4.1.4. Tasarımda Kullanılacak Diğer Elemanların Çalışmasının Kavranması </w:t>
       </w:r>
     </w:p>
@@ -9956,6 +11302,14 @@
           <w:sz w:val="24"/>
           <w:szCs w:val="24"/>
         </w:rPr>
+        <w:t xml:space="preserve">          </w:t>
+      </w:r>
+      <w:r>
+        <w:rPr>
+          <w:rFonts w:ascii="Times New Roman" w:hAnsi="Times New Roman" w:cs="Times New Roman"/>
+          <w:sz w:val="24"/>
+          <w:szCs w:val="24"/>
+        </w:rPr>
         <w:t>Tasarımda kullanılacak olan tam toplayıcılar, MUX, yaz-bozlar</w:t>
       </w:r>
       <w:r>
@@ -10024,6 +11378,14 @@
           <w:sz w:val="24"/>
           <w:szCs w:val="24"/>
         </w:rPr>
+        <w:t xml:space="preserve">          </w:t>
+      </w:r>
+      <w:r>
+        <w:rPr>
+          <w:rFonts w:ascii="Times New Roman" w:hAnsi="Times New Roman" w:cs="Times New Roman"/>
+          <w:sz w:val="24"/>
+          <w:szCs w:val="24"/>
+        </w:rPr>
         <w:t>MUX’lar girişteki veriyi, seçme uçlarında aldıkları sinyale göre çıkışa yönlendirirler.</w:t>
       </w:r>
       <w:r>
@@ -10052,6 +11414,14 @@
           <w:sz w:val="24"/>
           <w:szCs w:val="24"/>
         </w:rPr>
+        <w:t xml:space="preserve">          </w:t>
+      </w:r>
+      <w:r>
+        <w:rPr>
+          <w:rFonts w:ascii="Times New Roman" w:hAnsi="Times New Roman" w:cs="Times New Roman"/>
+          <w:sz w:val="24"/>
+          <w:szCs w:val="24"/>
+        </w:rPr>
         <w:t>Decoder ise, ikili kodlanmış veri</w:t>
       </w:r>
       <w:r>
@@ -10082,6 +11452,14 @@
           <w:szCs w:val="24"/>
         </w:rPr>
       </w:pPr>
+      <w:r>
+        <w:rPr>
+          <w:rFonts w:ascii="Times New Roman" w:hAnsi="Times New Roman" w:cs="Times New Roman"/>
+          <w:sz w:val="24"/>
+          <w:szCs w:val="24"/>
+        </w:rPr>
+        <w:t xml:space="preserve">          </w:t>
+      </w:r>
       <w:r>
         <w:rPr>
           <w:rFonts w:ascii="Times New Roman" w:hAnsi="Times New Roman" w:cs="Times New Roman"/>
@@ -10517,7 +11895,23 @@
           <w:sz w:val="24"/>
           <w:szCs w:val="24"/>
         </w:rPr>
-        <w:t>Benze şekilde tam toplayıcı, MUX ve decoderin doğruluk tablosu sırasıyla Şekil 4.6</w:t>
+        <w:t>Benze</w:t>
+      </w:r>
+      <w:r>
+        <w:rPr>
+          <w:rFonts w:ascii="Times New Roman" w:hAnsi="Times New Roman" w:cs="Times New Roman"/>
+          <w:sz w:val="24"/>
+          <w:szCs w:val="24"/>
+        </w:rPr>
+        <w:t>r</w:t>
+      </w:r>
+      <w:r>
+        <w:rPr>
+          <w:rFonts w:ascii="Times New Roman" w:hAnsi="Times New Roman" w:cs="Times New Roman"/>
+          <w:sz w:val="24"/>
+          <w:szCs w:val="24"/>
+        </w:rPr>
+        <w:t xml:space="preserve"> şekilde tam toplayıcı, MUX ve decoderin doğruluk tablosu sırasıyla Şekil 4.6</w:t>
       </w:r>
       <w:r>
         <w:rPr>
@@ -10859,6 +12253,19 @@
           <w:szCs w:val="24"/>
         </w:rPr>
       </w:pPr>
+    </w:p>
+    <w:p>
+      <w:pPr>
+        <w:tabs>
+          <w:tab w:val="left" w:pos="3185"/>
+        </w:tabs>
+        <w:jc w:val="center"/>
+        <w:rPr>
+          <w:rFonts w:ascii="Times New Roman" w:hAnsi="Times New Roman" w:cs="Times New Roman"/>
+          <w:sz w:val="24"/>
+          <w:szCs w:val="24"/>
+        </w:rPr>
+      </w:pPr>
       <w:r>
         <w:rPr>
           <w:rFonts w:ascii="Times New Roman" w:hAnsi="Times New Roman" w:cs="Times New Roman"/>
@@ -10949,6 +12356,19 @@
           <w:szCs w:val="24"/>
         </w:rPr>
       </w:pPr>
+    </w:p>
+    <w:p>
+      <w:pPr>
+        <w:tabs>
+          <w:tab w:val="left" w:pos="3185"/>
+        </w:tabs>
+        <w:jc w:val="center"/>
+        <w:rPr>
+          <w:rFonts w:ascii="Times New Roman" w:hAnsi="Times New Roman" w:cs="Times New Roman"/>
+          <w:sz w:val="24"/>
+          <w:szCs w:val="24"/>
+        </w:rPr>
+      </w:pPr>
       <w:r>
         <w:rPr>
           <w:rFonts w:ascii="Times New Roman" w:hAnsi="Times New Roman" w:cs="Times New Roman"/>
@@ -11058,19 +12478,6 @@
         <w:tabs>
           <w:tab w:val="left" w:pos="3185"/>
         </w:tabs>
-        <w:jc w:val="center"/>
-        <w:rPr>
-          <w:rFonts w:ascii="Times New Roman" w:hAnsi="Times New Roman" w:cs="Times New Roman"/>
-          <w:sz w:val="24"/>
-          <w:szCs w:val="24"/>
-        </w:rPr>
-      </w:pPr>
-    </w:p>
-    <w:p>
-      <w:pPr>
-        <w:tabs>
-          <w:tab w:val="left" w:pos="3185"/>
-        </w:tabs>
         <w:rPr>
           <w:rFonts w:ascii="Times New Roman" w:hAnsi="Times New Roman" w:cs="Times New Roman"/>
           <w:b/>
@@ -11108,6 +12515,14 @@
           <w:sz w:val="24"/>
           <w:szCs w:val="24"/>
         </w:rPr>
+        <w:t xml:space="preserve">          </w:t>
+      </w:r>
+      <w:r>
+        <w:rPr>
+          <w:rFonts w:ascii="Times New Roman" w:hAnsi="Times New Roman" w:cs="Times New Roman"/>
+          <w:sz w:val="24"/>
+          <w:szCs w:val="24"/>
+        </w:rPr>
         <w:t xml:space="preserve">Tasarımda kullanılacak olan 9 adet </w:t>
       </w:r>
       <w:r>
@@ -11222,6 +12637,14 @@
           <w:szCs w:val="24"/>
         </w:rPr>
       </w:pPr>
+      <w:r>
+        <w:rPr>
+          <w:rFonts w:ascii="Times New Roman" w:hAnsi="Times New Roman" w:cs="Times New Roman"/>
+          <w:sz w:val="24"/>
+          <w:szCs w:val="24"/>
+        </w:rPr>
+        <w:t xml:space="preserve">          </w:t>
+      </w:r>
       <w:r>
         <w:rPr>
           <w:rFonts w:ascii="Times New Roman" w:hAnsi="Times New Roman" w:cs="Times New Roman"/>
@@ -11386,6 +12809,14 @@
           <w:sz w:val="24"/>
           <w:szCs w:val="24"/>
         </w:rPr>
+        <w:t xml:space="preserve">          </w:t>
+      </w:r>
+      <w:r>
+        <w:rPr>
+          <w:rFonts w:ascii="Times New Roman" w:hAnsi="Times New Roman" w:cs="Times New Roman"/>
+          <w:sz w:val="24"/>
+          <w:szCs w:val="24"/>
+        </w:rPr>
         <w:t>Burada dikkat edilmesi gereken hiçbir zaman aynı anda iki girişin de lojik-1 seviyede olamayacağı. Sırasıyla bütün çıkışlar için üretilen fonksiyonlar Şekil 4.11’de yer almaktadır.</w:t>
       </w:r>
     </w:p>
@@ -11504,6 +12935,14 @@
           <w:sz w:val="24"/>
           <w:szCs w:val="24"/>
         </w:rPr>
+        <w:t xml:space="preserve">          </w:t>
+      </w:r>
+      <w:r>
+        <w:rPr>
+          <w:rFonts w:ascii="Times New Roman" w:hAnsi="Times New Roman" w:cs="Times New Roman"/>
+          <w:sz w:val="24"/>
+          <w:szCs w:val="24"/>
+        </w:rPr>
         <w:t xml:space="preserve">AR’nin yola veri aktarabilmesi </w:t>
       </w:r>
       <w:r>
@@ -11847,6 +13286,14 @@
           <w:szCs w:val="24"/>
         </w:rPr>
         <w:lastRenderedPageBreak/>
+        <w:t xml:space="preserve">          </w:t>
+      </w:r>
+      <w:r>
+        <w:rPr>
+          <w:rFonts w:ascii="Times New Roman" w:hAnsi="Times New Roman" w:cs="Times New Roman"/>
+          <w:sz w:val="24"/>
+          <w:szCs w:val="24"/>
+        </w:rPr>
         <w:t xml:space="preserve">Benzer yöntemi kullanarak </w:t>
       </w:r>
       <w:r>
@@ -12128,6 +13575,14 @@
           <w:szCs w:val="24"/>
         </w:rPr>
         <w:lastRenderedPageBreak/>
+        <w:t xml:space="preserve">          </w:t>
+      </w:r>
+      <w:r>
+        <w:rPr>
+          <w:rFonts w:ascii="Times New Roman" w:hAnsi="Times New Roman" w:cs="Times New Roman"/>
+          <w:sz w:val="24"/>
+          <w:szCs w:val="24"/>
+        </w:rPr>
         <w:t>Geriye kalan 16-bitlik yolun tasarımını ise Şekil 4.16’daki şemayı referans alarak yaptım. Bütün kaydedicilerin en düşük anlamlı bitinden başla</w:t>
       </w:r>
       <w:r>
@@ -12501,6 +13956,14 @@
           <w:sz w:val="24"/>
           <w:szCs w:val="24"/>
         </w:rPr>
+        <w:t xml:space="preserve">          </w:t>
+      </w:r>
+      <w:r>
+        <w:rPr>
+          <w:rFonts w:ascii="Times New Roman" w:hAnsi="Times New Roman" w:cs="Times New Roman"/>
+          <w:sz w:val="24"/>
+          <w:szCs w:val="24"/>
+        </w:rPr>
         <w:t xml:space="preserve">Projede gerçekleştirilecek adımların ve hangi zamanda hangi aşamada olunması gerektiği zaman planlaması diyagramında </w:t>
       </w:r>
       <w:r>
@@ -12561,6 +14024,14 @@
           <w:sz w:val="24"/>
           <w:szCs w:val="24"/>
         </w:rPr>
+        <w:t xml:space="preserve">          </w:t>
+      </w:r>
+      <w:r>
+        <w:rPr>
+          <w:rFonts w:ascii="Times New Roman" w:hAnsi="Times New Roman" w:cs="Times New Roman"/>
+          <w:sz w:val="24"/>
+          <w:szCs w:val="24"/>
+        </w:rPr>
         <w:t>Proje</w:t>
       </w:r>
       <w:r>
@@ -12629,6 +14100,14 @@
           <w:sz w:val="24"/>
           <w:szCs w:val="24"/>
         </w:rPr>
+        <w:t xml:space="preserve">          </w:t>
+      </w:r>
+      <w:r>
+        <w:rPr>
+          <w:rFonts w:ascii="Times New Roman" w:hAnsi="Times New Roman" w:cs="Times New Roman"/>
+          <w:sz w:val="24"/>
+          <w:szCs w:val="24"/>
+        </w:rPr>
         <w:t>Kaydedicilerin tasarımı için önceki başlıkta (bkz. 4.1.4) yer alan JK yaz bozlarını kullanıldı. Önce 1-bitlik ardından da ihtiyaca göre 8, 12 ve 16-bitlik kaydedicilerin tasarımları yapıldı, bloklar haline getirilerek ana tasarıma eklendi.</w:t>
       </w:r>
     </w:p>
@@ -12643,6 +14122,14 @@
           <w:szCs w:val="24"/>
         </w:rPr>
       </w:pPr>
+      <w:r>
+        <w:rPr>
+          <w:rFonts w:ascii="Times New Roman" w:hAnsi="Times New Roman" w:cs="Times New Roman"/>
+          <w:sz w:val="24"/>
+          <w:szCs w:val="24"/>
+        </w:rPr>
+        <w:t xml:space="preserve">          </w:t>
+      </w:r>
       <w:r>
         <w:rPr>
           <w:rFonts w:ascii="Times New Roman" w:hAnsi="Times New Roman" w:cs="Times New Roman"/>
@@ -12792,6 +14279,14 @@
           <w:szCs w:val="24"/>
         </w:rPr>
         <w:lastRenderedPageBreak/>
+        <w:t xml:space="preserve">          </w:t>
+      </w:r>
+      <w:r>
+        <w:rPr>
+          <w:rFonts w:ascii="Times New Roman" w:hAnsi="Times New Roman" w:cs="Times New Roman"/>
+          <w:sz w:val="24"/>
+          <w:szCs w:val="24"/>
+        </w:rPr>
         <w:t>Görüleceği üzere veri girişler</w:t>
       </w:r>
       <w:r>
@@ -12972,76 +14467,52 @@
         </w:tabs>
         <w:rPr>
           <w:rFonts w:ascii="Times New Roman" w:hAnsi="Times New Roman" w:cs="Times New Roman"/>
-          <w:sz w:val="24"/>
-          <w:szCs w:val="24"/>
-        </w:rPr>
-      </w:pPr>
-      <w:r>
-        <w:rPr>
-          <w:rFonts w:ascii="Times New Roman" w:hAnsi="Times New Roman" w:cs="Times New Roman"/>
-          <w:sz w:val="24"/>
-          <w:szCs w:val="24"/>
-        </w:rPr>
-        <w:t>Şekil 4.1</w:t>
-      </w:r>
-      <w:r>
-        <w:rPr>
-          <w:rFonts w:ascii="Times New Roman" w:hAnsi="Times New Roman" w:cs="Times New Roman"/>
-          <w:sz w:val="24"/>
-          <w:szCs w:val="24"/>
-        </w:rPr>
-        <w:t>8</w:t>
-      </w:r>
-      <w:r>
-        <w:rPr>
-          <w:rFonts w:ascii="Times New Roman" w:hAnsi="Times New Roman" w:cs="Times New Roman"/>
-          <w:sz w:val="24"/>
-          <w:szCs w:val="24"/>
-        </w:rPr>
-        <w:t xml:space="preserve">’de de görüldüğü üzere veri girişleri dışında yükleme, artış ve temizleme olmak üzere 3 adet harici kontrol girişi bulunmaktadır. Bu girişler, kaydedicinin </w:t>
-      </w:r>
-      <w:r>
-        <w:rPr>
-          <w:rFonts w:ascii="Times New Roman" w:hAnsi="Times New Roman" w:cs="Times New Roman"/>
-          <w:sz w:val="24"/>
-          <w:szCs w:val="24"/>
-        </w:rPr>
-        <w:t xml:space="preserve">değerinin </w:t>
-      </w:r>
-      <w:r>
-        <w:rPr>
-          <w:rFonts w:ascii="Times New Roman" w:hAnsi="Times New Roman" w:cs="Times New Roman"/>
-          <w:sz w:val="24"/>
-          <w:szCs w:val="24"/>
-        </w:rPr>
-        <w:t xml:space="preserve">ne zaman artacağını ne zaman sıfırlanacağını ve ne zaman veri girişi ile yükleneceğini kontrol etmek için kullanılır. </w:t>
-      </w:r>
-    </w:p>
-    <w:p>
-      <w:pPr>
-        <w:tabs>
-          <w:tab w:val="left" w:pos="3185"/>
-        </w:tabs>
-        <w:rPr>
-          <w:rFonts w:ascii="Times New Roman" w:hAnsi="Times New Roman" w:cs="Times New Roman"/>
-          <w:sz w:val="24"/>
-          <w:szCs w:val="24"/>
-        </w:rPr>
-      </w:pPr>
-    </w:p>
-    <w:p>
-      <w:pPr>
-        <w:tabs>
-          <w:tab w:val="left" w:pos="3185"/>
-        </w:tabs>
-        <w:rPr>
-          <w:rFonts w:ascii="Times New Roman" w:hAnsi="Times New Roman" w:cs="Times New Roman"/>
           <w:b/>
           <w:bCs/>
           <w:sz w:val="28"/>
           <w:szCs w:val="28"/>
         </w:rPr>
       </w:pPr>
+      <w:r>
+        <w:rPr>
+          <w:rFonts w:ascii="Times New Roman" w:hAnsi="Times New Roman" w:cs="Times New Roman"/>
+          <w:sz w:val="24"/>
+          <w:szCs w:val="24"/>
+        </w:rPr>
+        <w:t>Şekil 4.1</w:t>
+      </w:r>
+      <w:r>
+        <w:rPr>
+          <w:rFonts w:ascii="Times New Roman" w:hAnsi="Times New Roman" w:cs="Times New Roman"/>
+          <w:sz w:val="24"/>
+          <w:szCs w:val="24"/>
+        </w:rPr>
+        <w:t>8</w:t>
+      </w:r>
+      <w:r>
+        <w:rPr>
+          <w:rFonts w:ascii="Times New Roman" w:hAnsi="Times New Roman" w:cs="Times New Roman"/>
+          <w:sz w:val="24"/>
+          <w:szCs w:val="24"/>
+        </w:rPr>
+        <w:t xml:space="preserve">’de de görüldüğü üzere veri girişleri dışında yükleme, artış ve temizleme olmak üzere 3 adet harici kontrol girişi bulunmaktadır. Bu girişler, kaydedicinin </w:t>
+      </w:r>
+      <w:r>
+        <w:rPr>
+          <w:rFonts w:ascii="Times New Roman" w:hAnsi="Times New Roman" w:cs="Times New Roman"/>
+          <w:sz w:val="24"/>
+          <w:szCs w:val="24"/>
+        </w:rPr>
+        <w:t xml:space="preserve">değerinin </w:t>
+      </w:r>
+      <w:r>
+        <w:rPr>
+          <w:rFonts w:ascii="Times New Roman" w:hAnsi="Times New Roman" w:cs="Times New Roman"/>
+          <w:sz w:val="24"/>
+          <w:szCs w:val="24"/>
+        </w:rPr>
+        <w:t xml:space="preserve">ne zaman artacağını ne zaman sıfırlanacağını ve ne zaman veri girişi ile yükleneceğini kontrol etmek için kullanılır. </w:t>
+      </w:r>
     </w:p>
     <w:p>
       <w:pPr>
@@ -13084,6 +14555,14 @@
           <w:sz w:val="24"/>
           <w:szCs w:val="24"/>
         </w:rPr>
+        <w:t xml:space="preserve">          </w:t>
+      </w:r>
+      <w:r>
+        <w:rPr>
+          <w:rFonts w:ascii="Times New Roman" w:hAnsi="Times New Roman" w:cs="Times New Roman"/>
+          <w:sz w:val="24"/>
+          <w:szCs w:val="24"/>
+        </w:rPr>
         <w:t xml:space="preserve">Bloklar haline getirilen bu </w:t>
       </w:r>
       <w:r>
@@ -13114,6 +14593,14 @@
           <w:szCs w:val="24"/>
         </w:rPr>
       </w:pPr>
+      <w:r>
+        <w:rPr>
+          <w:rFonts w:ascii="Times New Roman" w:hAnsi="Times New Roman" w:cs="Times New Roman"/>
+          <w:sz w:val="24"/>
+          <w:szCs w:val="24"/>
+        </w:rPr>
+        <w:t xml:space="preserve">          </w:t>
+      </w:r>
       <w:r>
         <w:rPr>
           <w:rFonts w:ascii="Times New Roman" w:hAnsi="Times New Roman" w:cs="Times New Roman"/>
@@ -13316,6 +14803,14 @@
           <w:sz w:val="24"/>
           <w:szCs w:val="24"/>
         </w:rPr>
+        <w:t xml:space="preserve">          </w:t>
+      </w:r>
+      <w:r>
+        <w:rPr>
+          <w:rFonts w:ascii="Times New Roman" w:hAnsi="Times New Roman" w:cs="Times New Roman"/>
+          <w:sz w:val="24"/>
+          <w:szCs w:val="24"/>
+        </w:rPr>
         <w:t xml:space="preserve">Bayrak genel olarak denetleme işlemi için kullanılır. Örneğin FGI 1-Bitlik bayrak olup, girişte yeni bir veri olup olmadığını kontrol eder. Eğer varsa durumu lojik-1 olur. Bilgiler bilgisayar tarafından kabul edilince de durumu lojik-0 olur. </w:t>
       </w:r>
     </w:p>
@@ -13331,6 +14826,14 @@
           <w:szCs w:val="24"/>
         </w:rPr>
       </w:pPr>
+      <w:r>
+        <w:rPr>
+          <w:rFonts w:ascii="Times New Roman" w:hAnsi="Times New Roman" w:cs="Times New Roman"/>
+          <w:sz w:val="24"/>
+          <w:szCs w:val="24"/>
+        </w:rPr>
+        <w:t xml:space="preserve">          </w:t>
+      </w:r>
       <w:r>
         <w:rPr>
           <w:rFonts w:ascii="Times New Roman" w:hAnsi="Times New Roman" w:cs="Times New Roman"/>
@@ -13747,6 +15250,38 @@
           <w:sz w:val="24"/>
           <w:szCs w:val="24"/>
         </w:rPr>
+        <w:t xml:space="preserve">    </w:t>
+      </w:r>
+      <w:r>
+        <w:rPr>
+          <w:rFonts w:ascii="Times New Roman" w:hAnsi="Times New Roman" w:cs="Times New Roman"/>
+          <w:sz w:val="24"/>
+          <w:szCs w:val="24"/>
+        </w:rPr>
+        <w:t xml:space="preserve">    </w:t>
+      </w:r>
+      <w:r>
+        <w:rPr>
+          <w:rFonts w:ascii="Times New Roman" w:hAnsi="Times New Roman" w:cs="Times New Roman"/>
+          <w:sz w:val="24"/>
+          <w:szCs w:val="24"/>
+        </w:rPr>
+        <w:t xml:space="preserve"> </w:t>
+      </w:r>
+      <w:r>
+        <w:rPr>
+          <w:rFonts w:ascii="Times New Roman" w:hAnsi="Times New Roman" w:cs="Times New Roman"/>
+          <w:sz w:val="24"/>
+          <w:szCs w:val="24"/>
+        </w:rPr>
+        <w:t xml:space="preserve"> </w:t>
+      </w:r>
+      <w:r>
+        <w:rPr>
+          <w:rFonts w:ascii="Times New Roman" w:hAnsi="Times New Roman" w:cs="Times New Roman"/>
+          <w:sz w:val="24"/>
+          <w:szCs w:val="24"/>
+        </w:rPr>
         <w:t>Bilgisayarın çalışmasındaki kontrol</w:t>
       </w:r>
       <w:r>
@@ -13785,6 +15320,14 @@
           <w:szCs w:val="24"/>
         </w:rPr>
       </w:pPr>
+      <w:r>
+        <w:rPr>
+          <w:rFonts w:ascii="Times New Roman" w:hAnsi="Times New Roman" w:cs="Times New Roman"/>
+          <w:sz w:val="24"/>
+          <w:szCs w:val="24"/>
+        </w:rPr>
+        <w:t xml:space="preserve">          </w:t>
+      </w:r>
       <w:r>
         <w:rPr>
           <w:rFonts w:ascii="Times New Roman" w:hAnsi="Times New Roman" w:cs="Times New Roman"/>
@@ -15071,6 +16614,30 @@
           <w:sz w:val="24"/>
           <w:szCs w:val="24"/>
         </w:rPr>
+        <w:t xml:space="preserve">    </w:t>
+      </w:r>
+      <w:r>
+        <w:rPr>
+          <w:rFonts w:ascii="Times New Roman" w:hAnsi="Times New Roman" w:cs="Times New Roman"/>
+          <w:sz w:val="24"/>
+          <w:szCs w:val="24"/>
+        </w:rPr>
+        <w:t xml:space="preserve">     </w:t>
+      </w:r>
+      <w:r>
+        <w:rPr>
+          <w:rFonts w:ascii="Times New Roman" w:hAnsi="Times New Roman" w:cs="Times New Roman"/>
+          <w:sz w:val="24"/>
+          <w:szCs w:val="24"/>
+        </w:rPr>
+        <w:t xml:space="preserve"> </w:t>
+      </w:r>
+      <w:r>
+        <w:rPr>
+          <w:rFonts w:ascii="Times New Roman" w:hAnsi="Times New Roman" w:cs="Times New Roman"/>
+          <w:sz w:val="24"/>
+          <w:szCs w:val="24"/>
+        </w:rPr>
         <w:t>Daha önce tasarımı yapılmış olan</w:t>
       </w:r>
       <w:r>
@@ -15115,6 +16682,22 @@
           <w:sz w:val="24"/>
           <w:szCs w:val="24"/>
         </w:rPr>
+        <w:t xml:space="preserve">     </w:t>
+      </w:r>
+      <w:r>
+        <w:rPr>
+          <w:rFonts w:ascii="Times New Roman" w:hAnsi="Times New Roman" w:cs="Times New Roman"/>
+          <w:sz w:val="24"/>
+          <w:szCs w:val="24"/>
+        </w:rPr>
+        <w:t xml:space="preserve">     </w:t>
+      </w:r>
+      <w:r>
+        <w:rPr>
+          <w:rFonts w:ascii="Times New Roman" w:hAnsi="Times New Roman" w:cs="Times New Roman"/>
+          <w:sz w:val="24"/>
+          <w:szCs w:val="24"/>
+        </w:rPr>
         <w:t>Aritmetik Mantık Birimi 16 eşit parçaya ayrılabilir. Her bir parça da AC’nin 1-bitini temsil eder. Şekil 4.26’da da gösterildiği gibi girişler I</w:t>
       </w:r>
       <w:r>
@@ -15148,16 +16731,7 @@
           <w:sz w:val="24"/>
           <w:szCs w:val="24"/>
         </w:rPr>
-        <w:t xml:space="preserve"> izinlendirildiğinde 16 tane </w:t>
-      </w:r>
-      <w:proofErr w:type="gramStart"/>
-      <w:r>
-        <w:rPr>
-          <w:rFonts w:ascii="Times New Roman" w:hAnsi="Times New Roman" w:cs="Times New Roman"/>
-          <w:sz w:val="24"/>
-          <w:szCs w:val="24"/>
-        </w:rPr>
-        <w:t>I</w:t>
+        <w:t xml:space="preserve"> izinlendirildiğinde 16 tane I</w:t>
       </w:r>
       <w:r>
         <w:rPr>
@@ -15182,16 +16756,7 @@
           <w:sz w:val="24"/>
           <w:szCs w:val="24"/>
         </w:rPr>
-        <w:t>girişi</w:t>
-      </w:r>
-      <w:proofErr w:type="gramEnd"/>
-      <w:r>
-        <w:rPr>
-          <w:rFonts w:ascii="Times New Roman" w:hAnsi="Times New Roman" w:cs="Times New Roman"/>
-          <w:sz w:val="24"/>
-          <w:szCs w:val="24"/>
-        </w:rPr>
-        <w:t xml:space="preserve"> AC’nin 0-15 bitine aktarılır.</w:t>
+        <w:t>girişi AC’nin 0-15 bitine aktarılır.</w:t>
       </w:r>
     </w:p>
     <w:p>
@@ -15339,6 +16904,30 @@
           <w:sz w:val="24"/>
           <w:szCs w:val="24"/>
         </w:rPr>
+        <w:t xml:space="preserve">    </w:t>
+      </w:r>
+      <w:r>
+        <w:rPr>
+          <w:rFonts w:ascii="Times New Roman" w:hAnsi="Times New Roman" w:cs="Times New Roman"/>
+          <w:sz w:val="24"/>
+          <w:szCs w:val="24"/>
+        </w:rPr>
+        <w:t xml:space="preserve">     </w:t>
+      </w:r>
+      <w:r>
+        <w:rPr>
+          <w:rFonts w:ascii="Times New Roman" w:hAnsi="Times New Roman" w:cs="Times New Roman"/>
+          <w:sz w:val="24"/>
+          <w:szCs w:val="24"/>
+        </w:rPr>
+        <w:t xml:space="preserve"> </w:t>
+      </w:r>
+      <w:r>
+        <w:rPr>
+          <w:rFonts w:ascii="Times New Roman" w:hAnsi="Times New Roman" w:cs="Times New Roman"/>
+          <w:sz w:val="24"/>
+          <w:szCs w:val="24"/>
+        </w:rPr>
         <w:t>B</w:t>
       </w:r>
       <w:r>
@@ -15391,6 +16980,38 @@
           <w:sz w:val="24"/>
           <w:szCs w:val="24"/>
         </w:rPr>
+        <w:t xml:space="preserve">     </w:t>
+      </w:r>
+      <w:r>
+        <w:rPr>
+          <w:rFonts w:ascii="Times New Roman" w:hAnsi="Times New Roman" w:cs="Times New Roman"/>
+          <w:sz w:val="24"/>
+          <w:szCs w:val="24"/>
+        </w:rPr>
+        <w:t xml:space="preserve">     </w:t>
+      </w:r>
+      <w:r>
+        <w:rPr>
+          <w:rFonts w:ascii="Times New Roman" w:hAnsi="Times New Roman" w:cs="Times New Roman"/>
+          <w:sz w:val="24"/>
+          <w:szCs w:val="24"/>
+        </w:rPr>
+        <w:t xml:space="preserve">Önceki bölümde (bkz.4.1.4) yol seçicilerin (MUX) nasıl çalıştığı doğruluk </w:t>
+      </w:r>
+      <w:r>
+        <w:rPr>
+          <w:rFonts w:ascii="Times New Roman" w:hAnsi="Times New Roman" w:cs="Times New Roman"/>
+          <w:sz w:val="24"/>
+          <w:szCs w:val="24"/>
+        </w:rPr>
+        <w:t xml:space="preserve">ve grafik üzerinde anlatılmıştı. Burada, bahsedilen özelikler kullanılarak kaydedicilerin ve belleğin kullanabileceği 16-bitlik bir ortak yol için bu bilgiler kullanıldı. </w:t>
+      </w:r>
+      <w:r>
+        <w:rPr>
+          <w:rFonts w:ascii="Times New Roman" w:hAnsi="Times New Roman" w:cs="Times New Roman"/>
+          <w:sz w:val="24"/>
+          <w:szCs w:val="24"/>
+        </w:rPr>
         <w:t xml:space="preserve">Tasarıma ait referans şema </w:t>
       </w:r>
       <w:r>
@@ -15417,6 +17038,316 @@
         </w:rPr>
         <w:t>yer almaktadır.</w:t>
       </w:r>
+      <w:r>
+        <w:rPr>
+          <w:rFonts w:ascii="Times New Roman" w:hAnsi="Times New Roman" w:cs="Times New Roman"/>
+          <w:sz w:val="24"/>
+          <w:szCs w:val="24"/>
+        </w:rPr>
+        <w:t xml:space="preserve"> Girişlerde bulunan S</w:t>
+      </w:r>
+      <w:r>
+        <w:rPr>
+          <w:rFonts w:ascii="Times New Roman" w:hAnsi="Times New Roman" w:cs="Times New Roman"/>
+          <w:sz w:val="24"/>
+          <w:szCs w:val="24"/>
+          <w:vertAlign w:val="subscript"/>
+        </w:rPr>
+        <w:t>1</w:t>
+      </w:r>
+      <w:r>
+        <w:rPr>
+          <w:rFonts w:ascii="Times New Roman" w:hAnsi="Times New Roman" w:cs="Times New Roman"/>
+          <w:sz w:val="24"/>
+          <w:szCs w:val="24"/>
+        </w:rPr>
+        <w:t>S</w:t>
+      </w:r>
+      <w:r>
+        <w:rPr>
+          <w:rFonts w:ascii="Times New Roman" w:hAnsi="Times New Roman" w:cs="Times New Roman"/>
+          <w:sz w:val="24"/>
+          <w:szCs w:val="24"/>
+          <w:vertAlign w:val="subscript"/>
+        </w:rPr>
+        <w:t>0</w:t>
+      </w:r>
+      <w:r>
+        <w:rPr>
+          <w:rFonts w:ascii="Times New Roman" w:hAnsi="Times New Roman" w:cs="Times New Roman"/>
+          <w:sz w:val="24"/>
+          <w:szCs w:val="24"/>
+        </w:rPr>
+        <w:t xml:space="preserve"> </w:t>
+      </w:r>
+      <w:r>
+        <w:rPr>
+          <w:rFonts w:ascii="Times New Roman" w:hAnsi="Times New Roman" w:cs="Times New Roman"/>
+          <w:sz w:val="24"/>
+          <w:szCs w:val="24"/>
+        </w:rPr>
+        <w:t>ile çıkışa</w:t>
+      </w:r>
+      <w:r>
+        <w:rPr>
+          <w:rFonts w:ascii="Times New Roman" w:hAnsi="Times New Roman" w:cs="Times New Roman"/>
+          <w:sz w:val="24"/>
+          <w:szCs w:val="24"/>
+        </w:rPr>
+        <w:t>, yani yola hangi kaydedicinin veri bırakacağı seçilir (</w:t>
+      </w:r>
+      <w:r>
+        <w:rPr>
+          <w:rFonts w:ascii="Times New Roman" w:hAnsi="Times New Roman" w:cs="Times New Roman"/>
+          <w:sz w:val="24"/>
+          <w:szCs w:val="24"/>
+        </w:rPr>
+        <w:t xml:space="preserve">bkz. 4.1.5 </w:t>
+      </w:r>
+      <w:r>
+        <w:rPr>
+          <w:rFonts w:ascii="Times New Roman" w:hAnsi="Times New Roman" w:cs="Times New Roman"/>
+          <w:sz w:val="24"/>
+          <w:szCs w:val="24"/>
+        </w:rPr>
+        <w:t>Projede Yer Alacak Olan Bileşenlerin ve Birbiriyle Olan İlişkilerinin Kavranması</w:t>
+      </w:r>
+      <w:r>
+        <w:rPr>
+          <w:rFonts w:ascii="Times New Roman" w:hAnsi="Times New Roman" w:cs="Times New Roman"/>
+          <w:sz w:val="24"/>
+          <w:szCs w:val="24"/>
+        </w:rPr>
+        <w:t>)</w:t>
+      </w:r>
+    </w:p>
+    <w:p>
+      <w:pPr>
+        <w:tabs>
+          <w:tab w:val="left" w:pos="3185"/>
+        </w:tabs>
+        <w:rPr>
+          <w:rFonts w:ascii="Times New Roman" w:hAnsi="Times New Roman" w:cs="Times New Roman"/>
+          <w:sz w:val="24"/>
+          <w:szCs w:val="24"/>
+        </w:rPr>
+      </w:pPr>
+    </w:p>
+    <w:p>
+      <w:pPr>
+        <w:tabs>
+          <w:tab w:val="left" w:pos="3185"/>
+        </w:tabs>
+        <w:rPr>
+          <w:rFonts w:ascii="Times New Roman" w:hAnsi="Times New Roman" w:cs="Times New Roman"/>
+          <w:sz w:val="24"/>
+          <w:szCs w:val="24"/>
+        </w:rPr>
+      </w:pPr>
+    </w:p>
+    <w:p>
+      <w:pPr>
+        <w:tabs>
+          <w:tab w:val="left" w:pos="3185"/>
+        </w:tabs>
+        <w:rPr>
+          <w:rFonts w:ascii="Times New Roman" w:hAnsi="Times New Roman" w:cs="Times New Roman"/>
+          <w:sz w:val="24"/>
+          <w:szCs w:val="24"/>
+        </w:rPr>
+      </w:pPr>
+    </w:p>
+    <w:p>
+      <w:pPr>
+        <w:tabs>
+          <w:tab w:val="left" w:pos="3185"/>
+        </w:tabs>
+        <w:rPr>
+          <w:rFonts w:ascii="Times New Roman" w:hAnsi="Times New Roman" w:cs="Times New Roman"/>
+          <w:sz w:val="24"/>
+          <w:szCs w:val="24"/>
+        </w:rPr>
+      </w:pPr>
+    </w:p>
+    <w:p>
+      <w:pPr>
+        <w:tabs>
+          <w:tab w:val="left" w:pos="3185"/>
+        </w:tabs>
+        <w:rPr>
+          <w:rFonts w:ascii="Times New Roman" w:hAnsi="Times New Roman" w:cs="Times New Roman"/>
+          <w:sz w:val="24"/>
+          <w:szCs w:val="24"/>
+        </w:rPr>
+      </w:pPr>
+    </w:p>
+    <w:p>
+      <w:pPr>
+        <w:tabs>
+          <w:tab w:val="left" w:pos="3185"/>
+        </w:tabs>
+        <w:rPr>
+          <w:rFonts w:ascii="Times New Roman" w:hAnsi="Times New Roman" w:cs="Times New Roman"/>
+          <w:sz w:val="24"/>
+          <w:szCs w:val="24"/>
+        </w:rPr>
+      </w:pPr>
+    </w:p>
+    <w:p>
+      <w:pPr>
+        <w:tabs>
+          <w:tab w:val="left" w:pos="3185"/>
+        </w:tabs>
+        <w:rPr>
+          <w:rFonts w:ascii="Times New Roman" w:hAnsi="Times New Roman" w:cs="Times New Roman"/>
+          <w:sz w:val="24"/>
+          <w:szCs w:val="24"/>
+        </w:rPr>
+      </w:pPr>
+    </w:p>
+    <w:p>
+      <w:pPr>
+        <w:tabs>
+          <w:tab w:val="left" w:pos="3185"/>
+        </w:tabs>
+        <w:rPr>
+          <w:rFonts w:ascii="Times New Roman" w:hAnsi="Times New Roman" w:cs="Times New Roman"/>
+          <w:sz w:val="24"/>
+          <w:szCs w:val="24"/>
+        </w:rPr>
+      </w:pPr>
+    </w:p>
+    <w:p>
+      <w:pPr>
+        <w:tabs>
+          <w:tab w:val="left" w:pos="3185"/>
+        </w:tabs>
+        <w:rPr>
+          <w:rFonts w:ascii="Times New Roman" w:hAnsi="Times New Roman" w:cs="Times New Roman"/>
+          <w:sz w:val="24"/>
+          <w:szCs w:val="24"/>
+        </w:rPr>
+      </w:pPr>
+    </w:p>
+    <w:p>
+      <w:pPr>
+        <w:tabs>
+          <w:tab w:val="left" w:pos="3185"/>
+        </w:tabs>
+        <w:rPr>
+          <w:rFonts w:ascii="Times New Roman" w:hAnsi="Times New Roman" w:cs="Times New Roman"/>
+          <w:sz w:val="24"/>
+          <w:szCs w:val="24"/>
+        </w:rPr>
+      </w:pPr>
+    </w:p>
+    <w:p>
+      <w:pPr>
+        <w:tabs>
+          <w:tab w:val="left" w:pos="3185"/>
+        </w:tabs>
+        <w:rPr>
+          <w:rFonts w:ascii="Times New Roman" w:hAnsi="Times New Roman" w:cs="Times New Roman"/>
+          <w:sz w:val="24"/>
+          <w:szCs w:val="24"/>
+        </w:rPr>
+      </w:pPr>
+    </w:p>
+    <w:p>
+      <w:pPr>
+        <w:tabs>
+          <w:tab w:val="left" w:pos="3185"/>
+        </w:tabs>
+        <w:rPr>
+          <w:rFonts w:ascii="Times New Roman" w:hAnsi="Times New Roman" w:cs="Times New Roman"/>
+          <w:sz w:val="24"/>
+          <w:szCs w:val="24"/>
+        </w:rPr>
+      </w:pPr>
+    </w:p>
+    <w:p>
+      <w:pPr>
+        <w:tabs>
+          <w:tab w:val="left" w:pos="3185"/>
+        </w:tabs>
+        <w:rPr>
+          <w:rFonts w:ascii="Times New Roman" w:hAnsi="Times New Roman" w:cs="Times New Roman"/>
+          <w:sz w:val="24"/>
+          <w:szCs w:val="24"/>
+        </w:rPr>
+      </w:pPr>
+    </w:p>
+    <w:p>
+      <w:pPr>
+        <w:tabs>
+          <w:tab w:val="left" w:pos="3185"/>
+        </w:tabs>
+        <w:rPr>
+          <w:rFonts w:ascii="Times New Roman" w:hAnsi="Times New Roman" w:cs="Times New Roman"/>
+          <w:sz w:val="24"/>
+          <w:szCs w:val="24"/>
+        </w:rPr>
+      </w:pPr>
+    </w:p>
+    <w:p>
+      <w:pPr>
+        <w:tabs>
+          <w:tab w:val="left" w:pos="3185"/>
+        </w:tabs>
+        <w:rPr>
+          <w:rFonts w:ascii="Times New Roman" w:hAnsi="Times New Roman" w:cs="Times New Roman"/>
+          <w:sz w:val="24"/>
+          <w:szCs w:val="24"/>
+        </w:rPr>
+      </w:pPr>
+    </w:p>
+    <w:p>
+      <w:pPr>
+        <w:tabs>
+          <w:tab w:val="left" w:pos="3185"/>
+        </w:tabs>
+        <w:rPr>
+          <w:rFonts w:ascii="Times New Roman" w:hAnsi="Times New Roman" w:cs="Times New Roman"/>
+          <w:sz w:val="24"/>
+          <w:szCs w:val="24"/>
+        </w:rPr>
+      </w:pPr>
+    </w:p>
+    <w:p>
+      <w:pPr>
+        <w:tabs>
+          <w:tab w:val="left" w:pos="3185"/>
+        </w:tabs>
+        <w:rPr>
+          <w:rFonts w:ascii="Times New Roman" w:hAnsi="Times New Roman" w:cs="Times New Roman"/>
+          <w:sz w:val="24"/>
+          <w:szCs w:val="24"/>
+        </w:rPr>
+      </w:pPr>
+    </w:p>
+    <w:p>
+      <w:pPr>
+        <w:tabs>
+          <w:tab w:val="left" w:pos="3185"/>
+        </w:tabs>
+        <w:rPr>
+          <w:rFonts w:ascii="Times New Roman" w:hAnsi="Times New Roman" w:cs="Times New Roman"/>
+          <w:sz w:val="24"/>
+          <w:szCs w:val="24"/>
+        </w:rPr>
+      </w:pPr>
+    </w:p>
+    <w:p>
+      <w:pPr>
+        <w:tabs>
+          <w:tab w:val="left" w:pos="3185"/>
+        </w:tabs>
+        <w:rPr>
+          <w:rFonts w:ascii="Times New Roman" w:hAnsi="Times New Roman" w:cs="Times New Roman"/>
+          <w:sz w:val="24"/>
+          <w:szCs w:val="24"/>
+        </w:rPr>
+      </w:pPr>
     </w:p>
     <w:p>
       <w:pPr>
@@ -15438,9 +17369,9 @@
           <w:szCs w:val="24"/>
         </w:rPr>
         <w:drawing>
-          <wp:inline distT="0" distB="0" distL="0" distR="0" wp14:anchorId="13849149" wp14:editId="29C89C47">
-            <wp:extent cx="4476633" cy="3040380"/>
-            <wp:effectExtent l="0" t="0" r="635" b="7620"/>
+          <wp:inline distT="0" distB="0" distL="0" distR="0" wp14:anchorId="13849149" wp14:editId="66845D8C">
+            <wp:extent cx="5015173" cy="3406140"/>
+            <wp:effectExtent l="0" t="0" r="0" b="3810"/>
             <wp:docPr id="33" name="Resim 33"/>
             <wp:cNvGraphicFramePr>
               <a:graphicFrameLocks xmlns:a="http://schemas.openxmlformats.org/drawingml/2006/main" noChangeAspect="1"/>
@@ -15470,7 +17401,7 @@
                   <pic:spPr bwMode="auto">
                     <a:xfrm>
                       <a:off x="0" y="0"/>
-                      <a:ext cx="4501909" cy="3057547"/>
+                      <a:ext cx="5094340" cy="3459908"/>
                     </a:xfrm>
                     <a:prstGeom prst="rect">
                       <a:avLst/>
@@ -15624,8 +17555,1587 @@
         </w:rPr>
       </w:pPr>
     </w:p>
+    <w:p>
+      <w:pPr>
+        <w:tabs>
+          <w:tab w:val="left" w:pos="3185"/>
+        </w:tabs>
+        <w:rPr>
+          <w:rFonts w:ascii="Times New Roman" w:hAnsi="Times New Roman" w:cs="Times New Roman"/>
+          <w:sz w:val="24"/>
+          <w:szCs w:val="24"/>
+        </w:rPr>
+      </w:pPr>
+    </w:p>
+    <w:p>
+      <w:pPr>
+        <w:tabs>
+          <w:tab w:val="left" w:pos="3185"/>
+        </w:tabs>
+        <w:jc w:val="center"/>
+        <w:rPr>
+          <w:rFonts w:ascii="Times New Roman" w:hAnsi="Times New Roman" w:cs="Times New Roman"/>
+          <w:b/>
+          <w:bCs/>
+          <w:sz w:val="40"/>
+          <w:szCs w:val="40"/>
+        </w:rPr>
+      </w:pPr>
+      <w:r>
+        <w:rPr>
+          <w:rFonts w:ascii="Times New Roman" w:hAnsi="Times New Roman" w:cs="Times New Roman"/>
+          <w:b/>
+          <w:bCs/>
+          <w:sz w:val="40"/>
+          <w:szCs w:val="40"/>
+        </w:rPr>
+        <w:lastRenderedPageBreak/>
+        <w:t>V. SONUÇ VE ÖNERİLER</w:t>
+      </w:r>
+    </w:p>
+    <w:p>
+      <w:pPr>
+        <w:tabs>
+          <w:tab w:val="left" w:pos="3185"/>
+        </w:tabs>
+        <w:rPr>
+          <w:rFonts w:ascii="Times New Roman" w:hAnsi="Times New Roman" w:cs="Times New Roman"/>
+          <w:sz w:val="24"/>
+          <w:szCs w:val="24"/>
+        </w:rPr>
+      </w:pPr>
+    </w:p>
+    <w:p>
+      <w:pPr>
+        <w:tabs>
+          <w:tab w:val="left" w:pos="3185"/>
+        </w:tabs>
+        <w:rPr>
+          <w:rFonts w:ascii="Times New Roman" w:hAnsi="Times New Roman" w:cs="Times New Roman"/>
+          <w:sz w:val="24"/>
+          <w:szCs w:val="24"/>
+        </w:rPr>
+      </w:pPr>
+      <w:r>
+        <w:rPr>
+          <w:rFonts w:ascii="Times New Roman" w:hAnsi="Times New Roman" w:cs="Times New Roman"/>
+          <w:sz w:val="24"/>
+          <w:szCs w:val="24"/>
+        </w:rPr>
+        <w:t xml:space="preserve">          Projenin tasarımında kullanılan Logisim programı açık kaynak ve grafik ara yüz</w:t>
+      </w:r>
+      <w:r>
+        <w:rPr>
+          <w:rFonts w:ascii="Times New Roman" w:hAnsi="Times New Roman" w:cs="Times New Roman"/>
+          <w:sz w:val="24"/>
+          <w:szCs w:val="24"/>
+        </w:rPr>
+        <w:t xml:space="preserve"> desteği </w:t>
+      </w:r>
+      <w:r>
+        <w:rPr>
+          <w:rFonts w:ascii="Times New Roman" w:hAnsi="Times New Roman" w:cs="Times New Roman"/>
+          <w:sz w:val="24"/>
+          <w:szCs w:val="24"/>
+        </w:rPr>
+        <w:t>sayesinde mevcut fonksiyonların kolaylık uygulamaya dönüştürebilme özelliğinin olması sebebiyle özellikle tercih edildi. Ancak programa uzun süredir yazılım güncellemesi yapılmaması sebebiyle pek stabil çalışmamasından dolayı bu tür büyük projeler</w:t>
+      </w:r>
+      <w:r>
+        <w:rPr>
+          <w:rFonts w:ascii="Times New Roman" w:hAnsi="Times New Roman" w:cs="Times New Roman"/>
+          <w:sz w:val="24"/>
+          <w:szCs w:val="24"/>
+        </w:rPr>
+        <w:t xml:space="preserve">in </w:t>
+      </w:r>
+      <w:r>
+        <w:rPr>
+          <w:rFonts w:ascii="Times New Roman" w:hAnsi="Times New Roman" w:cs="Times New Roman"/>
+          <w:sz w:val="24"/>
+          <w:szCs w:val="24"/>
+        </w:rPr>
+        <w:t>çalışmasında problemler</w:t>
+      </w:r>
+      <w:r>
+        <w:rPr>
+          <w:rFonts w:ascii="Times New Roman" w:hAnsi="Times New Roman" w:cs="Times New Roman"/>
+          <w:sz w:val="24"/>
+          <w:szCs w:val="24"/>
+        </w:rPr>
+        <w:t>in</w:t>
+      </w:r>
+      <w:r>
+        <w:rPr>
+          <w:rFonts w:ascii="Times New Roman" w:hAnsi="Times New Roman" w:cs="Times New Roman"/>
+          <w:sz w:val="24"/>
+          <w:szCs w:val="24"/>
+        </w:rPr>
+        <w:t xml:space="preserve"> çıkma olasılığı yüksek ki bende de öyle oldu. Örneğin, bütün bileşenleri çizip uygulamayı kapatıp tekrar açtığımda kapıların girişlerindeki yolların bozulmalarına</w:t>
+      </w:r>
+      <w:r>
+        <w:rPr>
+          <w:rFonts w:ascii="Times New Roman" w:hAnsi="Times New Roman" w:cs="Times New Roman"/>
+          <w:sz w:val="24"/>
+          <w:szCs w:val="24"/>
+        </w:rPr>
+        <w:t xml:space="preserve"> ya da simülasyon aşamasında hata vermesine</w:t>
+      </w:r>
+      <w:r>
+        <w:rPr>
+          <w:rFonts w:ascii="Times New Roman" w:hAnsi="Times New Roman" w:cs="Times New Roman"/>
+          <w:sz w:val="24"/>
+          <w:szCs w:val="24"/>
+        </w:rPr>
+        <w:t xml:space="preserve"> çok</w:t>
+      </w:r>
+      <w:r>
+        <w:rPr>
+          <w:rFonts w:ascii="Times New Roman" w:hAnsi="Times New Roman" w:cs="Times New Roman"/>
+          <w:sz w:val="24"/>
+          <w:szCs w:val="24"/>
+        </w:rPr>
+        <w:t xml:space="preserve"> kez</w:t>
+      </w:r>
+      <w:r>
+        <w:rPr>
+          <w:rFonts w:ascii="Times New Roman" w:hAnsi="Times New Roman" w:cs="Times New Roman"/>
+          <w:sz w:val="24"/>
+          <w:szCs w:val="24"/>
+        </w:rPr>
+        <w:t xml:space="preserve"> şahit oldum.</w:t>
+      </w:r>
+      <w:r>
+        <w:rPr>
+          <w:rFonts w:ascii="Times New Roman" w:hAnsi="Times New Roman" w:cs="Times New Roman"/>
+          <w:sz w:val="24"/>
+          <w:szCs w:val="24"/>
+        </w:rPr>
+        <w:t xml:space="preserve"> Bu yüzden, büyük projelerin tasarımının VHDL ya da Verilog gibi donanım tanımlama dilleriyle EK-1’den elde edilen transfer fonksiyonlarının da yardımıyla Quartus, Xilinx ISE gibi ortamlarda yazılıp FPGA kartları üzerinde gerçeklemesiyle daha doğru sonuçlar elde edileceği kanaatindeyim. </w:t>
+      </w:r>
+    </w:p>
+    <w:p>
+      <w:pPr>
+        <w:tabs>
+          <w:tab w:val="left" w:pos="3185"/>
+        </w:tabs>
+        <w:rPr>
+          <w:rFonts w:ascii="Times New Roman" w:hAnsi="Times New Roman" w:cs="Times New Roman"/>
+          <w:sz w:val="24"/>
+          <w:szCs w:val="24"/>
+        </w:rPr>
+      </w:pPr>
+      <w:r>
+        <w:rPr>
+          <w:rFonts w:ascii="Times New Roman" w:hAnsi="Times New Roman" w:cs="Times New Roman"/>
+          <w:sz w:val="24"/>
+          <w:szCs w:val="24"/>
+        </w:rPr>
+        <w:t xml:space="preserve">          Bunun dışında, transfer fonksiyonları olduğu gibi aktardım ve simülasyon ortamı olduğu için net olarak gözlemleyemedim ancak mantık kapılarıyla yapılan </w:t>
+      </w:r>
+      <w:r>
+        <w:rPr>
+          <w:rFonts w:ascii="Times New Roman" w:hAnsi="Times New Roman" w:cs="Times New Roman"/>
+          <w:sz w:val="24"/>
+          <w:szCs w:val="24"/>
+        </w:rPr>
+        <w:t>sistemlerde fonksiyonlar düzenlenmezse sakıncalı durumların (Hazards) ve kapılardan kaynaklı olarak karşımıza çıkan yayılım gecikmesi gibi sorunların karşımıza çıkması muhtemel bir gerçektir. Bu yüzden mevcut projenin gerçeklenmesinde bunlara dikkat edilmesi ve FPGA üzerinde gerçeklenmesi ile daha kesin sonuçlar alınabilir.</w:t>
+      </w:r>
+    </w:p>
+    <w:p>
+      <w:pPr>
+        <w:tabs>
+          <w:tab w:val="left" w:pos="3185"/>
+        </w:tabs>
+        <w:rPr>
+          <w:rFonts w:ascii="Times New Roman" w:hAnsi="Times New Roman" w:cs="Times New Roman"/>
+          <w:sz w:val="24"/>
+          <w:szCs w:val="24"/>
+        </w:rPr>
+      </w:pPr>
+    </w:p>
+    <w:p>
+      <w:pPr>
+        <w:tabs>
+          <w:tab w:val="left" w:pos="3185"/>
+        </w:tabs>
+        <w:rPr>
+          <w:rFonts w:ascii="Times New Roman" w:hAnsi="Times New Roman" w:cs="Times New Roman"/>
+          <w:sz w:val="24"/>
+          <w:szCs w:val="24"/>
+        </w:rPr>
+      </w:pPr>
+    </w:p>
+    <w:p>
+      <w:pPr>
+        <w:tabs>
+          <w:tab w:val="left" w:pos="3185"/>
+        </w:tabs>
+        <w:rPr>
+          <w:rFonts w:ascii="Times New Roman" w:hAnsi="Times New Roman" w:cs="Times New Roman"/>
+          <w:sz w:val="24"/>
+          <w:szCs w:val="24"/>
+        </w:rPr>
+      </w:pPr>
+    </w:p>
+    <w:p>
+      <w:pPr>
+        <w:tabs>
+          <w:tab w:val="left" w:pos="3185"/>
+        </w:tabs>
+        <w:rPr>
+          <w:rFonts w:ascii="Times New Roman" w:hAnsi="Times New Roman" w:cs="Times New Roman"/>
+          <w:sz w:val="24"/>
+          <w:szCs w:val="24"/>
+        </w:rPr>
+      </w:pPr>
+    </w:p>
+    <w:p>
+      <w:pPr>
+        <w:tabs>
+          <w:tab w:val="left" w:pos="3185"/>
+        </w:tabs>
+        <w:rPr>
+          <w:rFonts w:ascii="Times New Roman" w:hAnsi="Times New Roman" w:cs="Times New Roman"/>
+          <w:sz w:val="24"/>
+          <w:szCs w:val="24"/>
+        </w:rPr>
+      </w:pPr>
+    </w:p>
+    <w:p>
+      <w:pPr>
+        <w:tabs>
+          <w:tab w:val="left" w:pos="3185"/>
+        </w:tabs>
+        <w:rPr>
+          <w:rFonts w:ascii="Times New Roman" w:hAnsi="Times New Roman" w:cs="Times New Roman"/>
+          <w:sz w:val="24"/>
+          <w:szCs w:val="24"/>
+        </w:rPr>
+      </w:pPr>
+    </w:p>
+    <w:p>
+      <w:pPr>
+        <w:tabs>
+          <w:tab w:val="left" w:pos="3185"/>
+        </w:tabs>
+        <w:rPr>
+          <w:rFonts w:ascii="Times New Roman" w:hAnsi="Times New Roman" w:cs="Times New Roman"/>
+          <w:sz w:val="24"/>
+          <w:szCs w:val="24"/>
+        </w:rPr>
+      </w:pPr>
+    </w:p>
+    <w:p>
+      <w:pPr>
+        <w:tabs>
+          <w:tab w:val="left" w:pos="3185"/>
+        </w:tabs>
+        <w:rPr>
+          <w:rFonts w:ascii="Times New Roman" w:hAnsi="Times New Roman" w:cs="Times New Roman"/>
+          <w:sz w:val="24"/>
+          <w:szCs w:val="24"/>
+        </w:rPr>
+      </w:pPr>
+    </w:p>
+    <w:p>
+      <w:pPr>
+        <w:tabs>
+          <w:tab w:val="left" w:pos="3185"/>
+        </w:tabs>
+        <w:rPr>
+          <w:rFonts w:ascii="Times New Roman" w:hAnsi="Times New Roman" w:cs="Times New Roman"/>
+          <w:sz w:val="24"/>
+          <w:szCs w:val="24"/>
+        </w:rPr>
+      </w:pPr>
+    </w:p>
+    <w:p>
+      <w:pPr>
+        <w:tabs>
+          <w:tab w:val="left" w:pos="3185"/>
+        </w:tabs>
+        <w:rPr>
+          <w:rFonts w:ascii="Times New Roman" w:hAnsi="Times New Roman" w:cs="Times New Roman"/>
+          <w:sz w:val="24"/>
+          <w:szCs w:val="24"/>
+        </w:rPr>
+      </w:pPr>
+    </w:p>
+    <w:p>
+      <w:pPr>
+        <w:tabs>
+          <w:tab w:val="left" w:pos="3185"/>
+        </w:tabs>
+        <w:rPr>
+          <w:rFonts w:ascii="Times New Roman" w:hAnsi="Times New Roman" w:cs="Times New Roman"/>
+          <w:sz w:val="24"/>
+          <w:szCs w:val="24"/>
+        </w:rPr>
+      </w:pPr>
+    </w:p>
+    <w:p>
+      <w:pPr>
+        <w:tabs>
+          <w:tab w:val="left" w:pos="3185"/>
+        </w:tabs>
+        <w:rPr>
+          <w:rFonts w:ascii="Times New Roman" w:hAnsi="Times New Roman" w:cs="Times New Roman"/>
+          <w:sz w:val="24"/>
+          <w:szCs w:val="24"/>
+        </w:rPr>
+      </w:pPr>
+    </w:p>
+    <w:p>
+      <w:pPr>
+        <w:tabs>
+          <w:tab w:val="left" w:pos="3185"/>
+        </w:tabs>
+        <w:rPr>
+          <w:rFonts w:ascii="Times New Roman" w:hAnsi="Times New Roman" w:cs="Times New Roman"/>
+          <w:sz w:val="24"/>
+          <w:szCs w:val="24"/>
+        </w:rPr>
+      </w:pPr>
+    </w:p>
+    <w:p>
+      <w:pPr>
+        <w:tabs>
+          <w:tab w:val="left" w:pos="3185"/>
+        </w:tabs>
+        <w:rPr>
+          <w:rFonts w:ascii="Times New Roman" w:hAnsi="Times New Roman" w:cs="Times New Roman"/>
+          <w:sz w:val="24"/>
+          <w:szCs w:val="24"/>
+        </w:rPr>
+      </w:pPr>
+    </w:p>
+    <w:p>
+      <w:pPr>
+        <w:tabs>
+          <w:tab w:val="left" w:pos="3185"/>
+        </w:tabs>
+        <w:rPr>
+          <w:rFonts w:ascii="Times New Roman" w:hAnsi="Times New Roman" w:cs="Times New Roman"/>
+          <w:sz w:val="24"/>
+          <w:szCs w:val="24"/>
+        </w:rPr>
+      </w:pPr>
+    </w:p>
+    <w:p>
+      <w:pPr>
+        <w:tabs>
+          <w:tab w:val="left" w:pos="3185"/>
+        </w:tabs>
+        <w:rPr>
+          <w:rFonts w:ascii="Times New Roman" w:hAnsi="Times New Roman" w:cs="Times New Roman"/>
+          <w:sz w:val="24"/>
+          <w:szCs w:val="24"/>
+        </w:rPr>
+      </w:pPr>
+    </w:p>
+    <w:p>
+      <w:pPr>
+        <w:tabs>
+          <w:tab w:val="left" w:pos="3185"/>
+        </w:tabs>
+        <w:jc w:val="center"/>
+        <w:rPr>
+          <w:rFonts w:ascii="Times New Roman" w:hAnsi="Times New Roman" w:cs="Times New Roman"/>
+          <w:b/>
+          <w:bCs/>
+          <w:sz w:val="40"/>
+          <w:szCs w:val="40"/>
+        </w:rPr>
+      </w:pPr>
+      <w:r>
+        <w:rPr>
+          <w:rFonts w:ascii="Times New Roman" w:hAnsi="Times New Roman" w:cs="Times New Roman"/>
+          <w:b/>
+          <w:bCs/>
+          <w:sz w:val="40"/>
+          <w:szCs w:val="40"/>
+        </w:rPr>
+        <w:lastRenderedPageBreak/>
+        <w:t>EK- 1</w:t>
+      </w:r>
+    </w:p>
+    <w:p>
+      <w:pPr>
+        <w:tabs>
+          <w:tab w:val="left" w:pos="3185"/>
+        </w:tabs>
+        <w:jc w:val="center"/>
+        <w:rPr>
+          <w:rFonts w:ascii="Times New Roman" w:hAnsi="Times New Roman" w:cs="Times New Roman"/>
+          <w:sz w:val="24"/>
+          <w:szCs w:val="24"/>
+        </w:rPr>
+      </w:pPr>
+      <w:r>
+        <w:rPr>
+          <w:rFonts w:ascii="Times New Roman" w:hAnsi="Times New Roman" w:cs="Times New Roman"/>
+          <w:noProof/>
+          <w:sz w:val="24"/>
+          <w:szCs w:val="24"/>
+        </w:rPr>
+        <w:drawing>
+          <wp:inline distT="0" distB="0" distL="0" distR="0" wp14:anchorId="1F60B9B1" wp14:editId="2E91A877">
+            <wp:extent cx="5501640" cy="7434649"/>
+            <wp:effectExtent l="0" t="0" r="3810" b="0"/>
+            <wp:docPr id="3" name="Resim 3"/>
+            <wp:cNvGraphicFramePr>
+              <a:graphicFrameLocks xmlns:a="http://schemas.openxmlformats.org/drawingml/2006/main" noChangeAspect="1"/>
+            </wp:cNvGraphicFramePr>
+            <a:graphic xmlns:a="http://schemas.openxmlformats.org/drawingml/2006/main">
+              <a:graphicData uri="http://schemas.openxmlformats.org/drawingml/2006/picture">
+                <pic:pic xmlns:pic="http://schemas.openxmlformats.org/drawingml/2006/picture">
+                  <pic:nvPicPr>
+                    <pic:cNvPr id="0" name="Picture 1"/>
+                    <pic:cNvPicPr>
+                      <a:picLocks noChangeAspect="1" noChangeArrowheads="1"/>
+                    </pic:cNvPicPr>
+                  </pic:nvPicPr>
+                  <pic:blipFill>
+                    <a:blip r:embed="rId40">
+                      <a:extLst>
+                        <a:ext uri="{28A0092B-C50C-407E-A947-70E740481C1C}">
+                          <a14:useLocalDpi xmlns:a14="http://schemas.microsoft.com/office/drawing/2010/main" val="0"/>
+                        </a:ext>
+                      </a:extLst>
+                    </a:blip>
+                    <a:srcRect/>
+                    <a:stretch>
+                      <a:fillRect/>
+                    </a:stretch>
+                  </pic:blipFill>
+                  <pic:spPr bwMode="auto">
+                    <a:xfrm>
+                      <a:off x="0" y="0"/>
+                      <a:ext cx="5516052" cy="7454124"/>
+                    </a:xfrm>
+                    <a:prstGeom prst="rect">
+                      <a:avLst/>
+                    </a:prstGeom>
+                    <a:noFill/>
+                    <a:ln>
+                      <a:noFill/>
+                    </a:ln>
+                  </pic:spPr>
+                </pic:pic>
+              </a:graphicData>
+            </a:graphic>
+          </wp:inline>
+        </w:drawing>
+      </w:r>
+    </w:p>
+    <w:p>
+      <w:pPr>
+        <w:tabs>
+          <w:tab w:val="left" w:pos="3185"/>
+        </w:tabs>
+        <w:jc w:val="center"/>
+        <w:rPr>
+          <w:rFonts w:ascii="Times New Roman" w:hAnsi="Times New Roman" w:cs="Times New Roman"/>
+          <w:sz w:val="24"/>
+          <w:szCs w:val="24"/>
+        </w:rPr>
+      </w:pPr>
+    </w:p>
+    <w:p>
+      <w:pPr>
+        <w:tabs>
+          <w:tab w:val="left" w:pos="3185"/>
+        </w:tabs>
+        <w:jc w:val="center"/>
+        <w:rPr>
+          <w:rFonts w:ascii="Times New Roman" w:hAnsi="Times New Roman" w:cs="Times New Roman"/>
+          <w:sz w:val="24"/>
+          <w:szCs w:val="24"/>
+        </w:rPr>
+      </w:pPr>
+    </w:p>
+    <w:p>
+      <w:pPr>
+        <w:tabs>
+          <w:tab w:val="left" w:pos="3185"/>
+        </w:tabs>
+        <w:jc w:val="center"/>
+        <w:rPr>
+          <w:rFonts w:ascii="Times New Roman" w:hAnsi="Times New Roman" w:cs="Times New Roman"/>
+          <w:sz w:val="24"/>
+          <w:szCs w:val="24"/>
+        </w:rPr>
+      </w:pPr>
+    </w:p>
+    <w:p>
+      <w:pPr>
+        <w:tabs>
+          <w:tab w:val="left" w:pos="3185"/>
+        </w:tabs>
+        <w:jc w:val="center"/>
+        <w:rPr>
+          <w:rFonts w:ascii="Times New Roman" w:hAnsi="Times New Roman" w:cs="Times New Roman"/>
+          <w:b/>
+          <w:bCs/>
+          <w:sz w:val="40"/>
+          <w:szCs w:val="40"/>
+        </w:rPr>
+      </w:pPr>
+      <w:r>
+        <w:rPr>
+          <w:rFonts w:ascii="Times New Roman" w:hAnsi="Times New Roman" w:cs="Times New Roman"/>
+          <w:b/>
+          <w:bCs/>
+          <w:sz w:val="40"/>
+          <w:szCs w:val="40"/>
+        </w:rPr>
+        <w:lastRenderedPageBreak/>
+        <w:t>KAYNAKLAR</w:t>
+      </w:r>
+    </w:p>
+    <w:p>
+      <w:pPr>
+        <w:tabs>
+          <w:tab w:val="left" w:pos="3185"/>
+        </w:tabs>
+        <w:rPr>
+          <w:rFonts w:ascii="Times New Roman" w:hAnsi="Times New Roman" w:cs="Times New Roman"/>
+          <w:sz w:val="24"/>
+          <w:szCs w:val="24"/>
+        </w:rPr>
+      </w:pPr>
+      <w:r>
+        <w:rPr>
+          <w:rFonts w:ascii="Times New Roman" w:hAnsi="Times New Roman" w:cs="Times New Roman"/>
+          <w:sz w:val="24"/>
+          <w:szCs w:val="24"/>
+        </w:rPr>
+        <w:t xml:space="preserve">[1] </w:t>
+      </w:r>
+      <w:r>
+        <w:rPr>
+          <w:rFonts w:ascii="Times New Roman" w:hAnsi="Times New Roman" w:cs="Times New Roman"/>
+          <w:sz w:val="24"/>
+          <w:szCs w:val="24"/>
+        </w:rPr>
+        <w:t>M. Morris</w:t>
+      </w:r>
+      <w:r>
+        <w:rPr>
+          <w:rFonts w:ascii="Times New Roman" w:hAnsi="Times New Roman" w:cs="Times New Roman"/>
+          <w:sz w:val="24"/>
+          <w:szCs w:val="24"/>
+        </w:rPr>
+        <w:t xml:space="preserve"> MANO, </w:t>
+      </w:r>
+      <w:r>
+        <w:rPr>
+          <w:rFonts w:ascii="Times New Roman" w:hAnsi="Times New Roman" w:cs="Times New Roman"/>
+          <w:i/>
+          <w:iCs/>
+          <w:sz w:val="24"/>
+          <w:szCs w:val="24"/>
+        </w:rPr>
+        <w:t>Computer System Architecture</w:t>
+      </w:r>
+      <w:r>
+        <w:rPr>
+          <w:rFonts w:ascii="Times New Roman" w:hAnsi="Times New Roman" w:cs="Times New Roman"/>
+          <w:i/>
+          <w:iCs/>
+          <w:sz w:val="24"/>
+          <w:szCs w:val="24"/>
+        </w:rPr>
+        <w:t xml:space="preserve"> </w:t>
+      </w:r>
+      <w:r>
+        <w:rPr>
+          <w:rFonts w:ascii="Times New Roman" w:hAnsi="Times New Roman" w:cs="Times New Roman"/>
+          <w:sz w:val="24"/>
+          <w:szCs w:val="24"/>
+        </w:rPr>
+        <w:t>3</w:t>
+      </w:r>
+      <w:r>
+        <w:rPr>
+          <w:rFonts w:ascii="Times New Roman" w:hAnsi="Times New Roman" w:cs="Times New Roman"/>
+          <w:sz w:val="28"/>
+          <w:szCs w:val="28"/>
+          <w:vertAlign w:val="superscript"/>
+        </w:rPr>
+        <w:t>rd</w:t>
+      </w:r>
+      <w:r>
+        <w:rPr>
+          <w:rFonts w:ascii="Times New Roman" w:hAnsi="Times New Roman" w:cs="Times New Roman"/>
+          <w:sz w:val="28"/>
+          <w:szCs w:val="28"/>
+        </w:rPr>
+        <w:t xml:space="preserve"> </w:t>
+      </w:r>
+      <w:r>
+        <w:rPr>
+          <w:rFonts w:ascii="Times New Roman" w:hAnsi="Times New Roman" w:cs="Times New Roman"/>
+          <w:sz w:val="24"/>
+          <w:szCs w:val="24"/>
+        </w:rPr>
+        <w:t>Edition</w:t>
+      </w:r>
+      <w:r>
+        <w:rPr>
+          <w:rFonts w:ascii="Times New Roman" w:hAnsi="Times New Roman" w:cs="Times New Roman"/>
+          <w:sz w:val="24"/>
+          <w:szCs w:val="24"/>
+        </w:rPr>
+        <w:t>, Prentice Hall US Edition, 1992</w:t>
+      </w:r>
+    </w:p>
+    <w:p>
+      <w:pPr>
+        <w:tabs>
+          <w:tab w:val="left" w:pos="3185"/>
+        </w:tabs>
+        <w:rPr>
+          <w:rFonts w:ascii="Times New Roman" w:hAnsi="Times New Roman" w:cs="Times New Roman"/>
+          <w:sz w:val="24"/>
+          <w:szCs w:val="24"/>
+        </w:rPr>
+      </w:pPr>
+      <w:r>
+        <w:rPr>
+          <w:rFonts w:ascii="Times New Roman" w:hAnsi="Times New Roman" w:cs="Times New Roman"/>
+          <w:sz w:val="24"/>
+          <w:szCs w:val="24"/>
+        </w:rPr>
+        <w:t>[2]</w:t>
+      </w:r>
+      <w:r>
+        <w:rPr>
+          <w:rFonts w:ascii="Times New Roman" w:hAnsi="Times New Roman" w:cs="Times New Roman"/>
+          <w:sz w:val="24"/>
+          <w:szCs w:val="24"/>
+        </w:rPr>
+        <w:t xml:space="preserve"> </w:t>
+      </w:r>
+      <w:r>
+        <w:rPr>
+          <w:rFonts w:ascii="Times New Roman" w:hAnsi="Times New Roman" w:cs="Times New Roman"/>
+          <w:sz w:val="24"/>
+          <w:szCs w:val="24"/>
+        </w:rPr>
+        <w:t xml:space="preserve">M. Morris MANO, </w:t>
+      </w:r>
+      <w:r>
+        <w:rPr>
+          <w:rFonts w:ascii="Times New Roman" w:hAnsi="Times New Roman" w:cs="Times New Roman"/>
+          <w:i/>
+          <w:iCs/>
+          <w:sz w:val="24"/>
+          <w:szCs w:val="24"/>
+        </w:rPr>
+        <w:t xml:space="preserve">Sayısal Tasarım, </w:t>
+      </w:r>
+      <w:r>
+        <w:rPr>
+          <w:rFonts w:ascii="Times New Roman" w:hAnsi="Times New Roman" w:cs="Times New Roman"/>
+          <w:sz w:val="24"/>
+          <w:szCs w:val="24"/>
+        </w:rPr>
+        <w:t xml:space="preserve">Çev. S BOĞOSYAN, M GÖKAŞAN, S KURTULAN. İstanbul: Literatür Yayınları, 2018 </w:t>
+      </w:r>
+    </w:p>
+    <w:p>
+      <w:pPr>
+        <w:tabs>
+          <w:tab w:val="left" w:pos="3185"/>
+        </w:tabs>
+        <w:rPr>
+          <w:rFonts w:ascii="Times New Roman" w:hAnsi="Times New Roman" w:cs="Times New Roman"/>
+          <w:sz w:val="24"/>
+          <w:szCs w:val="24"/>
+        </w:rPr>
+      </w:pPr>
+      <w:r>
+        <w:rPr>
+          <w:rFonts w:ascii="Times New Roman" w:hAnsi="Times New Roman" w:cs="Times New Roman"/>
+          <w:sz w:val="24"/>
+          <w:szCs w:val="24"/>
+        </w:rPr>
+        <w:t>[3]</w:t>
+      </w:r>
+      <w:r>
+        <w:rPr>
+          <w:rFonts w:ascii="Times New Roman" w:hAnsi="Times New Roman" w:cs="Times New Roman"/>
+          <w:sz w:val="24"/>
+          <w:szCs w:val="24"/>
+        </w:rPr>
+        <w:t xml:space="preserve"> </w:t>
+      </w:r>
+      <w:r>
+        <w:rPr>
+          <w:rFonts w:ascii="Times New Roman" w:hAnsi="Times New Roman" w:cs="Times New Roman"/>
+          <w:sz w:val="24"/>
+          <w:szCs w:val="24"/>
+        </w:rPr>
+        <w:t>Ercan ERKALKAN, Bilgisayar Donanımı Dersi Basılmamış Ders Notları</w:t>
+      </w:r>
+    </w:p>
+    <w:p>
+      <w:pPr>
+        <w:tabs>
+          <w:tab w:val="left" w:pos="3185"/>
+        </w:tabs>
+        <w:rPr>
+          <w:rFonts w:ascii="Times New Roman" w:hAnsi="Times New Roman" w:cs="Times New Roman"/>
+          <w:sz w:val="24"/>
+          <w:szCs w:val="24"/>
+        </w:rPr>
+      </w:pPr>
+      <w:r>
+        <w:rPr>
+          <w:rFonts w:ascii="Times New Roman" w:hAnsi="Times New Roman" w:cs="Times New Roman"/>
+          <w:sz w:val="24"/>
+          <w:szCs w:val="24"/>
+        </w:rPr>
+        <w:t>[4</w:t>
+      </w:r>
+      <w:r>
+        <w:rPr>
+          <w:rFonts w:ascii="Times New Roman" w:hAnsi="Times New Roman" w:cs="Times New Roman"/>
+          <w:sz w:val="24"/>
+          <w:szCs w:val="24"/>
+        </w:rPr>
+        <w:t>] Hendrix</w:t>
+      </w:r>
+      <w:r>
+        <w:rPr>
+          <w:rFonts w:ascii="Times New Roman" w:hAnsi="Times New Roman" w:cs="Times New Roman"/>
+          <w:sz w:val="24"/>
+          <w:szCs w:val="24"/>
+        </w:rPr>
+        <w:t xml:space="preserve"> College, “</w:t>
+      </w:r>
+      <w:r>
+        <w:rPr>
+          <w:rFonts w:ascii="Times New Roman" w:hAnsi="Times New Roman" w:cs="Times New Roman"/>
+          <w:sz w:val="24"/>
+          <w:szCs w:val="24"/>
+        </w:rPr>
+        <w:t>Carl BURCH, PhD” 2020</w:t>
+      </w:r>
+    </w:p>
+    <w:p>
+      <w:pPr>
+        <w:tabs>
+          <w:tab w:val="left" w:pos="3185"/>
+        </w:tabs>
+        <w:rPr>
+          <w:rFonts w:ascii="Times New Roman" w:hAnsi="Times New Roman" w:cs="Times New Roman"/>
+          <w:sz w:val="24"/>
+          <w:szCs w:val="24"/>
+        </w:rPr>
+      </w:pPr>
+      <w:r>
+        <w:rPr>
+          <w:rFonts w:ascii="Times New Roman" w:hAnsi="Times New Roman" w:cs="Times New Roman"/>
+          <w:sz w:val="24"/>
+          <w:szCs w:val="24"/>
+        </w:rPr>
+        <w:t xml:space="preserve">       </w:t>
+      </w:r>
+      <w:hyperlink r:id="rId41" w:history="1">
+        <w:r>
+          <w:rPr>
+            <w:rStyle w:val="Kpr"/>
+            <w:rFonts w:ascii="Times New Roman" w:hAnsi="Times New Roman" w:cs="Times New Roman"/>
+            <w:sz w:val="24"/>
+            <w:szCs w:val="24"/>
+          </w:rPr>
+          <w:t>https://www.hendrix.edu/research/default.aspx?id=55783</w:t>
+        </w:r>
+      </w:hyperlink>
+    </w:p>
+    <w:p>
+      <w:pPr>
+        <w:tabs>
+          <w:tab w:val="left" w:pos="3185"/>
+        </w:tabs>
+        <w:rPr>
+          <w:rFonts w:ascii="Times New Roman" w:hAnsi="Times New Roman" w:cs="Times New Roman"/>
+          <w:sz w:val="24"/>
+          <w:szCs w:val="24"/>
+        </w:rPr>
+      </w:pPr>
+      <w:r>
+        <w:rPr>
+          <w:rFonts w:ascii="Times New Roman" w:hAnsi="Times New Roman" w:cs="Times New Roman"/>
+          <w:sz w:val="24"/>
+          <w:szCs w:val="24"/>
+        </w:rPr>
+        <w:t>[5]</w:t>
+      </w:r>
+      <w:r>
+        <w:rPr>
+          <w:rFonts w:ascii="Times New Roman" w:hAnsi="Times New Roman" w:cs="Times New Roman"/>
+          <w:sz w:val="24"/>
+          <w:szCs w:val="24"/>
+        </w:rPr>
+        <w:t xml:space="preserve"> cburch, “What is Logisim?”, 2020</w:t>
+      </w:r>
+    </w:p>
+    <w:p>
+      <w:pPr>
+        <w:tabs>
+          <w:tab w:val="left" w:pos="3185"/>
+        </w:tabs>
+        <w:rPr>
+          <w:rFonts w:ascii="Times New Roman" w:hAnsi="Times New Roman" w:cs="Times New Roman"/>
+          <w:sz w:val="24"/>
+          <w:szCs w:val="24"/>
+        </w:rPr>
+      </w:pPr>
+      <w:r>
+        <w:rPr>
+          <w:rFonts w:ascii="Times New Roman" w:hAnsi="Times New Roman" w:cs="Times New Roman"/>
+          <w:sz w:val="24"/>
+          <w:szCs w:val="24"/>
+        </w:rPr>
+        <w:t xml:space="preserve">       </w:t>
+      </w:r>
+      <w:hyperlink r:id="rId42" w:history="1">
+        <w:r>
+          <w:rPr>
+            <w:rStyle w:val="Kpr"/>
+            <w:rFonts w:ascii="Times New Roman" w:hAnsi="Times New Roman" w:cs="Times New Roman"/>
+            <w:sz w:val="24"/>
+            <w:szCs w:val="24"/>
+          </w:rPr>
+          <w:t>http://www.cburch.com/logisim/</w:t>
+        </w:r>
+      </w:hyperlink>
+    </w:p>
+    <w:p>
+      <w:pPr>
+        <w:tabs>
+          <w:tab w:val="left" w:pos="3185"/>
+        </w:tabs>
+        <w:rPr>
+          <w:rFonts w:ascii="Times New Roman" w:hAnsi="Times New Roman" w:cs="Times New Roman"/>
+          <w:sz w:val="24"/>
+          <w:szCs w:val="24"/>
+        </w:rPr>
+      </w:pPr>
+    </w:p>
+    <w:p>
+      <w:pPr>
+        <w:tabs>
+          <w:tab w:val="left" w:pos="3185"/>
+        </w:tabs>
+        <w:rPr>
+          <w:rFonts w:ascii="Times New Roman" w:hAnsi="Times New Roman" w:cs="Times New Roman"/>
+          <w:sz w:val="24"/>
+          <w:szCs w:val="24"/>
+        </w:rPr>
+      </w:pPr>
+    </w:p>
+    <w:p>
+      <w:pPr>
+        <w:tabs>
+          <w:tab w:val="left" w:pos="3185"/>
+        </w:tabs>
+        <w:rPr>
+          <w:rFonts w:ascii="Times New Roman" w:hAnsi="Times New Roman" w:cs="Times New Roman"/>
+          <w:sz w:val="24"/>
+          <w:szCs w:val="24"/>
+        </w:rPr>
+      </w:pPr>
+    </w:p>
+    <w:p>
+      <w:pPr>
+        <w:tabs>
+          <w:tab w:val="left" w:pos="3185"/>
+        </w:tabs>
+        <w:rPr>
+          <w:rFonts w:ascii="Times New Roman" w:hAnsi="Times New Roman" w:cs="Times New Roman"/>
+          <w:sz w:val="24"/>
+          <w:szCs w:val="24"/>
+        </w:rPr>
+      </w:pPr>
+    </w:p>
+    <w:p>
+      <w:pPr>
+        <w:tabs>
+          <w:tab w:val="left" w:pos="3185"/>
+        </w:tabs>
+        <w:rPr>
+          <w:rFonts w:ascii="Times New Roman" w:hAnsi="Times New Roman" w:cs="Times New Roman"/>
+          <w:sz w:val="24"/>
+          <w:szCs w:val="24"/>
+        </w:rPr>
+      </w:pPr>
+    </w:p>
+    <w:p>
+      <w:pPr>
+        <w:tabs>
+          <w:tab w:val="left" w:pos="3185"/>
+        </w:tabs>
+        <w:rPr>
+          <w:rFonts w:ascii="Times New Roman" w:hAnsi="Times New Roman" w:cs="Times New Roman"/>
+          <w:sz w:val="24"/>
+          <w:szCs w:val="24"/>
+        </w:rPr>
+      </w:pPr>
+    </w:p>
+    <w:p>
+      <w:pPr>
+        <w:tabs>
+          <w:tab w:val="left" w:pos="3185"/>
+        </w:tabs>
+        <w:rPr>
+          <w:rFonts w:ascii="Times New Roman" w:hAnsi="Times New Roman" w:cs="Times New Roman"/>
+          <w:sz w:val="24"/>
+          <w:szCs w:val="24"/>
+        </w:rPr>
+      </w:pPr>
+    </w:p>
+    <w:p>
+      <w:pPr>
+        <w:tabs>
+          <w:tab w:val="left" w:pos="3185"/>
+        </w:tabs>
+        <w:rPr>
+          <w:rFonts w:ascii="Times New Roman" w:hAnsi="Times New Roman" w:cs="Times New Roman"/>
+          <w:sz w:val="24"/>
+          <w:szCs w:val="24"/>
+        </w:rPr>
+      </w:pPr>
+    </w:p>
+    <w:p>
+      <w:pPr>
+        <w:tabs>
+          <w:tab w:val="left" w:pos="3185"/>
+        </w:tabs>
+        <w:rPr>
+          <w:rFonts w:ascii="Times New Roman" w:hAnsi="Times New Roman" w:cs="Times New Roman"/>
+          <w:sz w:val="24"/>
+          <w:szCs w:val="24"/>
+        </w:rPr>
+      </w:pPr>
+    </w:p>
+    <w:p>
+      <w:pPr>
+        <w:tabs>
+          <w:tab w:val="left" w:pos="3185"/>
+        </w:tabs>
+        <w:rPr>
+          <w:rFonts w:ascii="Times New Roman" w:hAnsi="Times New Roman" w:cs="Times New Roman"/>
+          <w:sz w:val="24"/>
+          <w:szCs w:val="24"/>
+        </w:rPr>
+      </w:pPr>
+    </w:p>
+    <w:p>
+      <w:pPr>
+        <w:tabs>
+          <w:tab w:val="left" w:pos="3185"/>
+        </w:tabs>
+        <w:rPr>
+          <w:rFonts w:ascii="Times New Roman" w:hAnsi="Times New Roman" w:cs="Times New Roman"/>
+          <w:sz w:val="24"/>
+          <w:szCs w:val="24"/>
+        </w:rPr>
+      </w:pPr>
+    </w:p>
+    <w:p>
+      <w:pPr>
+        <w:tabs>
+          <w:tab w:val="left" w:pos="3185"/>
+        </w:tabs>
+        <w:rPr>
+          <w:rFonts w:ascii="Times New Roman" w:hAnsi="Times New Roman" w:cs="Times New Roman"/>
+          <w:sz w:val="24"/>
+          <w:szCs w:val="24"/>
+        </w:rPr>
+      </w:pPr>
+    </w:p>
+    <w:p>
+      <w:pPr>
+        <w:tabs>
+          <w:tab w:val="left" w:pos="3185"/>
+        </w:tabs>
+        <w:rPr>
+          <w:rFonts w:ascii="Times New Roman" w:hAnsi="Times New Roman" w:cs="Times New Roman"/>
+          <w:sz w:val="24"/>
+          <w:szCs w:val="24"/>
+        </w:rPr>
+      </w:pPr>
+    </w:p>
+    <w:p>
+      <w:pPr>
+        <w:tabs>
+          <w:tab w:val="left" w:pos="3185"/>
+        </w:tabs>
+        <w:rPr>
+          <w:rFonts w:ascii="Times New Roman" w:hAnsi="Times New Roman" w:cs="Times New Roman"/>
+          <w:sz w:val="24"/>
+          <w:szCs w:val="24"/>
+        </w:rPr>
+      </w:pPr>
+    </w:p>
+    <w:p>
+      <w:pPr>
+        <w:tabs>
+          <w:tab w:val="left" w:pos="3185"/>
+        </w:tabs>
+        <w:rPr>
+          <w:rFonts w:ascii="Times New Roman" w:hAnsi="Times New Roman" w:cs="Times New Roman"/>
+          <w:sz w:val="24"/>
+          <w:szCs w:val="24"/>
+        </w:rPr>
+      </w:pPr>
+    </w:p>
+    <w:p>
+      <w:pPr>
+        <w:tabs>
+          <w:tab w:val="left" w:pos="3185"/>
+        </w:tabs>
+        <w:rPr>
+          <w:rFonts w:ascii="Times New Roman" w:hAnsi="Times New Roman" w:cs="Times New Roman"/>
+          <w:sz w:val="24"/>
+          <w:szCs w:val="24"/>
+        </w:rPr>
+      </w:pPr>
+    </w:p>
+    <w:p>
+      <w:pPr>
+        <w:tabs>
+          <w:tab w:val="left" w:pos="3185"/>
+        </w:tabs>
+        <w:rPr>
+          <w:rFonts w:ascii="Times New Roman" w:hAnsi="Times New Roman" w:cs="Times New Roman"/>
+          <w:sz w:val="24"/>
+          <w:szCs w:val="24"/>
+        </w:rPr>
+      </w:pPr>
+    </w:p>
+    <w:p>
+      <w:pPr>
+        <w:tabs>
+          <w:tab w:val="left" w:pos="3185"/>
+        </w:tabs>
+        <w:rPr>
+          <w:rFonts w:ascii="Times New Roman" w:hAnsi="Times New Roman" w:cs="Times New Roman"/>
+          <w:sz w:val="24"/>
+          <w:szCs w:val="24"/>
+        </w:rPr>
+      </w:pPr>
+    </w:p>
+    <w:p>
+      <w:pPr>
+        <w:tabs>
+          <w:tab w:val="left" w:pos="3185"/>
+        </w:tabs>
+        <w:rPr>
+          <w:rFonts w:ascii="Times New Roman" w:hAnsi="Times New Roman" w:cs="Times New Roman"/>
+          <w:sz w:val="24"/>
+          <w:szCs w:val="24"/>
+        </w:rPr>
+      </w:pPr>
+    </w:p>
+    <w:p>
+      <w:pPr>
+        <w:tabs>
+          <w:tab w:val="left" w:pos="3185"/>
+        </w:tabs>
+        <w:rPr>
+          <w:rFonts w:ascii="Times New Roman" w:hAnsi="Times New Roman" w:cs="Times New Roman"/>
+          <w:sz w:val="24"/>
+          <w:szCs w:val="24"/>
+        </w:rPr>
+      </w:pPr>
+    </w:p>
+    <w:p>
+      <w:pPr>
+        <w:tabs>
+          <w:tab w:val="left" w:pos="3185"/>
+        </w:tabs>
+        <w:rPr>
+          <w:rFonts w:ascii="Times New Roman" w:hAnsi="Times New Roman" w:cs="Times New Roman"/>
+          <w:sz w:val="24"/>
+          <w:szCs w:val="24"/>
+        </w:rPr>
+      </w:pPr>
+    </w:p>
+    <w:p>
+      <w:pPr>
+        <w:tabs>
+          <w:tab w:val="left" w:pos="3185"/>
+        </w:tabs>
+        <w:jc w:val="center"/>
+        <w:rPr>
+          <w:rFonts w:ascii="Times New Roman" w:hAnsi="Times New Roman" w:cs="Times New Roman"/>
+          <w:b/>
+          <w:bCs/>
+          <w:sz w:val="40"/>
+          <w:szCs w:val="40"/>
+        </w:rPr>
+      </w:pPr>
+      <w:r>
+        <w:rPr>
+          <w:rFonts w:ascii="Times New Roman" w:hAnsi="Times New Roman" w:cs="Times New Roman"/>
+          <w:b/>
+          <w:bCs/>
+          <w:sz w:val="40"/>
+          <w:szCs w:val="40"/>
+        </w:rPr>
+        <w:lastRenderedPageBreak/>
+        <w:t>ÖZGEÇMİŞ</w:t>
+      </w:r>
+    </w:p>
+    <w:p>
+      <w:pPr>
+        <w:tabs>
+          <w:tab w:val="left" w:pos="3185"/>
+        </w:tabs>
+        <w:rPr>
+          <w:rFonts w:ascii="Times New Roman" w:hAnsi="Times New Roman" w:cs="Times New Roman"/>
+          <w:sz w:val="24"/>
+          <w:szCs w:val="24"/>
+        </w:rPr>
+      </w:pPr>
+    </w:p>
+    <w:p>
+      <w:pPr>
+        <w:tabs>
+          <w:tab w:val="left" w:pos="3185"/>
+        </w:tabs>
+        <w:rPr>
+          <w:rFonts w:ascii="Times New Roman" w:hAnsi="Times New Roman" w:cs="Times New Roman"/>
+          <w:sz w:val="24"/>
+          <w:szCs w:val="24"/>
+        </w:rPr>
+      </w:pPr>
+      <w:r>
+        <w:rPr>
+          <w:rFonts w:ascii="Times New Roman" w:hAnsi="Times New Roman" w:cs="Times New Roman"/>
+          <w:b/>
+          <w:bCs/>
+          <w:sz w:val="24"/>
+          <w:szCs w:val="24"/>
+        </w:rPr>
+        <w:t xml:space="preserve">Adı Soyadı: </w:t>
+      </w:r>
+      <w:r>
+        <w:rPr>
+          <w:rFonts w:ascii="Times New Roman" w:hAnsi="Times New Roman" w:cs="Times New Roman"/>
+          <w:sz w:val="24"/>
+          <w:szCs w:val="24"/>
+        </w:rPr>
+        <w:t>Fatih YILDIRIM</w:t>
+      </w:r>
+    </w:p>
+    <w:p>
+      <w:pPr>
+        <w:tabs>
+          <w:tab w:val="left" w:pos="3185"/>
+        </w:tabs>
+        <w:rPr>
+          <w:rFonts w:ascii="Times New Roman" w:hAnsi="Times New Roman" w:cs="Times New Roman"/>
+          <w:b/>
+          <w:bCs/>
+          <w:sz w:val="24"/>
+          <w:szCs w:val="24"/>
+        </w:rPr>
+      </w:pPr>
+      <w:r>
+        <w:rPr>
+          <w:rFonts w:ascii="Times New Roman" w:hAnsi="Times New Roman" w:cs="Times New Roman"/>
+          <w:b/>
+          <w:bCs/>
+          <w:sz w:val="24"/>
+          <w:szCs w:val="24"/>
+        </w:rPr>
+        <w:t xml:space="preserve">Sürekli Adresi: </w:t>
+      </w:r>
+      <w:r>
+        <w:rPr>
+          <w:rFonts w:ascii="Times New Roman" w:hAnsi="Times New Roman" w:cs="Times New Roman"/>
+          <w:sz w:val="24"/>
+          <w:szCs w:val="24"/>
+        </w:rPr>
+        <w:t>Deveci Mahallesi Yamaç Sokak No:16/3 Mut/Mersin</w:t>
+      </w:r>
+    </w:p>
+    <w:p>
+      <w:pPr>
+        <w:tabs>
+          <w:tab w:val="left" w:pos="3185"/>
+        </w:tabs>
+        <w:rPr>
+          <w:rFonts w:ascii="Times New Roman" w:hAnsi="Times New Roman" w:cs="Times New Roman"/>
+          <w:sz w:val="24"/>
+          <w:szCs w:val="24"/>
+        </w:rPr>
+      </w:pPr>
+      <w:r>
+        <w:rPr>
+          <w:rFonts w:ascii="Times New Roman" w:hAnsi="Times New Roman" w:cs="Times New Roman"/>
+          <w:b/>
+          <w:bCs/>
+          <w:sz w:val="24"/>
+          <w:szCs w:val="24"/>
+        </w:rPr>
+        <w:t xml:space="preserve">Doğum Yeri ve Yılı: </w:t>
+      </w:r>
+      <w:r>
+        <w:rPr>
+          <w:rFonts w:ascii="Times New Roman" w:hAnsi="Times New Roman" w:cs="Times New Roman"/>
+          <w:sz w:val="24"/>
+          <w:szCs w:val="24"/>
+        </w:rPr>
+        <w:t>Mersin, 1996</w:t>
+      </w:r>
+    </w:p>
+    <w:p>
+      <w:pPr>
+        <w:tabs>
+          <w:tab w:val="left" w:pos="3185"/>
+        </w:tabs>
+        <w:rPr>
+          <w:rFonts w:ascii="Times New Roman" w:hAnsi="Times New Roman" w:cs="Times New Roman"/>
+          <w:sz w:val="24"/>
+          <w:szCs w:val="24"/>
+        </w:rPr>
+      </w:pPr>
+      <w:r>
+        <w:rPr>
+          <w:rFonts w:ascii="Times New Roman" w:hAnsi="Times New Roman" w:cs="Times New Roman"/>
+          <w:b/>
+          <w:bCs/>
+          <w:sz w:val="24"/>
+          <w:szCs w:val="24"/>
+        </w:rPr>
+        <w:t>Yabancı Dili:</w:t>
+      </w:r>
+      <w:r>
+        <w:rPr>
+          <w:rFonts w:ascii="Times New Roman" w:hAnsi="Times New Roman" w:cs="Times New Roman"/>
+          <w:sz w:val="24"/>
+          <w:szCs w:val="24"/>
+        </w:rPr>
+        <w:t xml:space="preserve"> İngilizce</w:t>
+      </w:r>
+    </w:p>
+    <w:p>
+      <w:pPr>
+        <w:tabs>
+          <w:tab w:val="left" w:pos="3185"/>
+        </w:tabs>
+        <w:rPr>
+          <w:rFonts w:ascii="Times New Roman" w:hAnsi="Times New Roman" w:cs="Times New Roman"/>
+          <w:sz w:val="24"/>
+          <w:szCs w:val="24"/>
+        </w:rPr>
+      </w:pPr>
+      <w:r>
+        <w:rPr>
+          <w:rFonts w:ascii="Times New Roman" w:hAnsi="Times New Roman" w:cs="Times New Roman"/>
+          <w:b/>
+          <w:bCs/>
+          <w:sz w:val="24"/>
+          <w:szCs w:val="24"/>
+        </w:rPr>
+        <w:t>İlk Öğretim:</w:t>
+      </w:r>
+      <w:r>
+        <w:rPr>
+          <w:rFonts w:ascii="Times New Roman" w:hAnsi="Times New Roman" w:cs="Times New Roman"/>
+          <w:sz w:val="24"/>
+          <w:szCs w:val="24"/>
+        </w:rPr>
+        <w:t xml:space="preserve"> Mut Cumhuriyet İlköğretim Okulu, 2010</w:t>
+      </w:r>
+    </w:p>
+    <w:p>
+      <w:pPr>
+        <w:tabs>
+          <w:tab w:val="left" w:pos="3185"/>
+        </w:tabs>
+        <w:rPr>
+          <w:rFonts w:ascii="Times New Roman" w:hAnsi="Times New Roman" w:cs="Times New Roman"/>
+          <w:sz w:val="24"/>
+          <w:szCs w:val="24"/>
+        </w:rPr>
+      </w:pPr>
+      <w:r>
+        <w:rPr>
+          <w:rFonts w:ascii="Times New Roman" w:hAnsi="Times New Roman" w:cs="Times New Roman"/>
+          <w:b/>
+          <w:bCs/>
+          <w:sz w:val="24"/>
+          <w:szCs w:val="24"/>
+        </w:rPr>
+        <w:t xml:space="preserve">Orta Öğretim: </w:t>
+      </w:r>
+      <w:r>
+        <w:rPr>
+          <w:rFonts w:ascii="Times New Roman" w:hAnsi="Times New Roman" w:cs="Times New Roman"/>
+          <w:sz w:val="24"/>
+          <w:szCs w:val="24"/>
+        </w:rPr>
+        <w:t>Mut Anadolu Lisesi, 2014</w:t>
+      </w:r>
+    </w:p>
+    <w:p>
+      <w:pPr>
+        <w:tabs>
+          <w:tab w:val="left" w:pos="3185"/>
+        </w:tabs>
+        <w:rPr>
+          <w:rFonts w:ascii="Times New Roman" w:hAnsi="Times New Roman" w:cs="Times New Roman"/>
+          <w:sz w:val="24"/>
+          <w:szCs w:val="24"/>
+        </w:rPr>
+      </w:pPr>
+      <w:r>
+        <w:rPr>
+          <w:rFonts w:ascii="Times New Roman" w:hAnsi="Times New Roman" w:cs="Times New Roman"/>
+          <w:b/>
+          <w:bCs/>
+          <w:sz w:val="24"/>
+          <w:szCs w:val="24"/>
+        </w:rPr>
+        <w:t>Lisans:</w:t>
+      </w:r>
+      <w:r>
+        <w:rPr>
+          <w:rFonts w:ascii="Times New Roman" w:hAnsi="Times New Roman" w:cs="Times New Roman"/>
+          <w:b/>
+          <w:bCs/>
+          <w:sz w:val="24"/>
+          <w:szCs w:val="24"/>
+        </w:rPr>
+        <w:t xml:space="preserve"> </w:t>
+      </w:r>
+      <w:r>
+        <w:rPr>
+          <w:rFonts w:ascii="Times New Roman" w:hAnsi="Times New Roman" w:cs="Times New Roman"/>
+          <w:sz w:val="24"/>
+          <w:szCs w:val="24"/>
+        </w:rPr>
+        <w:t>Kar</w:t>
+      </w:r>
+      <w:r>
+        <w:rPr>
+          <w:rFonts w:ascii="Times New Roman" w:hAnsi="Times New Roman" w:cs="Times New Roman"/>
+          <w:sz w:val="24"/>
+          <w:szCs w:val="24"/>
+        </w:rPr>
+        <w:t xml:space="preserve">adeniz Teknik Üniversitesi, 2015- </w:t>
+      </w:r>
+    </w:p>
+    <w:p>
+      <w:pPr>
+        <w:tabs>
+          <w:tab w:val="left" w:pos="3185"/>
+        </w:tabs>
+        <w:rPr>
+          <w:rFonts w:ascii="Times New Roman" w:hAnsi="Times New Roman" w:cs="Times New Roman"/>
+          <w:b/>
+          <w:bCs/>
+          <w:sz w:val="24"/>
+          <w:szCs w:val="24"/>
+        </w:rPr>
+      </w:pPr>
+      <w:r>
+        <w:rPr>
+          <w:rFonts w:ascii="Times New Roman" w:hAnsi="Times New Roman" w:cs="Times New Roman"/>
+          <w:b/>
+          <w:bCs/>
+          <w:sz w:val="24"/>
+          <w:szCs w:val="24"/>
+        </w:rPr>
+        <w:t xml:space="preserve">Bölüm: </w:t>
+      </w:r>
+      <w:r>
+        <w:rPr>
+          <w:rFonts w:ascii="Times New Roman" w:hAnsi="Times New Roman" w:cs="Times New Roman"/>
+          <w:sz w:val="24"/>
+          <w:szCs w:val="24"/>
+        </w:rPr>
+        <w:t>Elektrik-Elektronik Mühendisliği (%30 İngilizce)</w:t>
+      </w:r>
+    </w:p>
+    <w:p>
+      <w:pPr>
+        <w:tabs>
+          <w:tab w:val="left" w:pos="3185"/>
+        </w:tabs>
+        <w:rPr>
+          <w:rFonts w:ascii="Times New Roman" w:hAnsi="Times New Roman" w:cs="Times New Roman"/>
+          <w:b/>
+          <w:bCs/>
+          <w:sz w:val="24"/>
+          <w:szCs w:val="24"/>
+        </w:rPr>
+      </w:pPr>
+      <w:r>
+        <w:rPr>
+          <w:rFonts w:ascii="Times New Roman" w:hAnsi="Times New Roman" w:cs="Times New Roman"/>
+          <w:b/>
+          <w:bCs/>
+          <w:sz w:val="24"/>
+          <w:szCs w:val="24"/>
+        </w:rPr>
+        <w:t>Ön Lisans:</w:t>
+      </w:r>
+      <w:r>
+        <w:rPr>
+          <w:rFonts w:ascii="Times New Roman" w:hAnsi="Times New Roman" w:cs="Times New Roman"/>
+          <w:b/>
+          <w:bCs/>
+          <w:sz w:val="24"/>
+          <w:szCs w:val="24"/>
+        </w:rPr>
+        <w:t xml:space="preserve"> </w:t>
+      </w:r>
+      <w:r>
+        <w:rPr>
+          <w:rFonts w:ascii="Times New Roman" w:hAnsi="Times New Roman" w:cs="Times New Roman"/>
+          <w:sz w:val="24"/>
+          <w:szCs w:val="24"/>
+        </w:rPr>
+        <w:t>Marmara Üniversitesi</w:t>
+      </w:r>
+      <w:r>
+        <w:rPr>
+          <w:rFonts w:ascii="Times New Roman" w:hAnsi="Times New Roman" w:cs="Times New Roman"/>
+          <w:sz w:val="24"/>
+          <w:szCs w:val="24"/>
+        </w:rPr>
+        <w:t xml:space="preserve">, 2016- </w:t>
+      </w:r>
+    </w:p>
+    <w:p>
+      <w:pPr>
+        <w:tabs>
+          <w:tab w:val="left" w:pos="3185"/>
+        </w:tabs>
+        <w:rPr>
+          <w:rFonts w:ascii="Times New Roman" w:hAnsi="Times New Roman" w:cs="Times New Roman"/>
+          <w:sz w:val="24"/>
+          <w:szCs w:val="24"/>
+        </w:rPr>
+      </w:pPr>
+      <w:r>
+        <w:rPr>
+          <w:rFonts w:ascii="Times New Roman" w:hAnsi="Times New Roman" w:cs="Times New Roman"/>
+          <w:b/>
+          <w:bCs/>
+          <w:sz w:val="24"/>
+          <w:szCs w:val="24"/>
+        </w:rPr>
+        <w:t xml:space="preserve">Program Adı: </w:t>
+      </w:r>
+      <w:r>
+        <w:rPr>
+          <w:rFonts w:ascii="Times New Roman" w:hAnsi="Times New Roman" w:cs="Times New Roman"/>
+          <w:sz w:val="24"/>
+          <w:szCs w:val="24"/>
+        </w:rPr>
+        <w:t>Bilgisayar Programcılığı (Uzaktan Öğretim)</w:t>
+      </w:r>
+    </w:p>
+    <w:p>
+      <w:pPr>
+        <w:tabs>
+          <w:tab w:val="left" w:pos="3185"/>
+        </w:tabs>
+        <w:rPr>
+          <w:rFonts w:ascii="Times New Roman" w:hAnsi="Times New Roman" w:cs="Times New Roman"/>
+          <w:b/>
+          <w:bCs/>
+          <w:sz w:val="24"/>
+          <w:szCs w:val="24"/>
+        </w:rPr>
+      </w:pPr>
+      <w:r>
+        <w:rPr>
+          <w:rFonts w:ascii="Times New Roman" w:hAnsi="Times New Roman" w:cs="Times New Roman"/>
+          <w:b/>
+          <w:bCs/>
+          <w:sz w:val="24"/>
+          <w:szCs w:val="24"/>
+        </w:rPr>
+        <w:t xml:space="preserve">Çalışma Hayatı: </w:t>
+      </w:r>
+      <w:r>
+        <w:rPr>
+          <w:rFonts w:ascii="Times New Roman" w:hAnsi="Times New Roman" w:cs="Times New Roman"/>
+          <w:sz w:val="24"/>
+          <w:szCs w:val="24"/>
+        </w:rPr>
+        <w:t>(Staj)</w:t>
+      </w:r>
+    </w:p>
+    <w:p>
+      <w:pPr>
+        <w:tabs>
+          <w:tab w:val="left" w:pos="3185"/>
+        </w:tabs>
+        <w:rPr>
+          <w:rFonts w:ascii="Times New Roman" w:hAnsi="Times New Roman" w:cs="Times New Roman"/>
+          <w:sz w:val="24"/>
+          <w:szCs w:val="24"/>
+        </w:rPr>
+      </w:pPr>
+      <w:r>
+        <w:rPr>
+          <w:rFonts w:ascii="Times New Roman" w:hAnsi="Times New Roman" w:cs="Times New Roman"/>
+          <w:sz w:val="24"/>
+          <w:szCs w:val="24"/>
+        </w:rPr>
+        <w:t>Seyisco Bilişim Elektronik Dan. Eğit. San. Ve Tic. A.Ş.</w:t>
+      </w:r>
+      <w:r>
+        <w:rPr>
+          <w:rFonts w:ascii="Times New Roman" w:hAnsi="Times New Roman" w:cs="Times New Roman"/>
+          <w:sz w:val="24"/>
+          <w:szCs w:val="24"/>
+        </w:rPr>
+        <w:t xml:space="preserve"> / 07/2018- 08/2018</w:t>
+      </w:r>
+    </w:p>
+    <w:p>
+      <w:pPr>
+        <w:tabs>
+          <w:tab w:val="left" w:pos="3185"/>
+        </w:tabs>
+        <w:rPr>
+          <w:rFonts w:ascii="Times New Roman" w:hAnsi="Times New Roman" w:cs="Times New Roman"/>
+          <w:b/>
+          <w:bCs/>
+          <w:sz w:val="24"/>
+          <w:szCs w:val="24"/>
+        </w:rPr>
+      </w:pPr>
+    </w:p>
+    <w:p>
+      <w:pPr>
+        <w:tabs>
+          <w:tab w:val="left" w:pos="3185"/>
+        </w:tabs>
+        <w:rPr>
+          <w:rFonts w:ascii="Times New Roman" w:hAnsi="Times New Roman" w:cs="Times New Roman"/>
+          <w:b/>
+          <w:bCs/>
+          <w:sz w:val="24"/>
+          <w:szCs w:val="24"/>
+        </w:rPr>
+      </w:pPr>
+    </w:p>
     <w:sectPr>
-      <w:headerReference w:type="default" r:id="rId40"/>
+      <w:headerReference w:type="default" r:id="rId43"/>
       <w:pgSz w:w="11906" w:h="16838" w:code="9"/>
       <w:pgMar w:top="1440" w:right="1440" w:bottom="1440" w:left="1440" w:header="720" w:footer="720" w:gutter="0"/>
       <w:cols w:space="720"/>
@@ -15695,6 +19205,7 @@
         <w:docPartUnique/>
       </w:docPartObj>
     </w:sdtPr>
+    <w:sdtEndPr/>
     <w:sdtContent>
       <w:p>
         <w:pPr>
@@ -16366,6 +19877,26 @@
       <w:lang w:val="tr-TR"/>
     </w:rPr>
   </w:style>
+  <w:style w:type="paragraph" w:styleId="Balk3">
+    <w:name w:val="heading 3"/>
+    <w:basedOn w:val="Normal"/>
+    <w:link w:val="Balk3Char"/>
+    <w:uiPriority w:val="9"/>
+    <w:qFormat/>
+    <w:rsid w:val="000B24E2"/>
+    <w:pPr>
+      <w:spacing w:before="100" w:beforeAutospacing="1" w:after="100" w:afterAutospacing="1" w:line="240" w:lineRule="auto"/>
+      <w:outlineLvl w:val="2"/>
+    </w:pPr>
+    <w:rPr>
+      <w:rFonts w:ascii="Times New Roman" w:eastAsia="Times New Roman" w:hAnsi="Times New Roman" w:cs="Times New Roman"/>
+      <w:b/>
+      <w:bCs/>
+      <w:sz w:val="27"/>
+      <w:szCs w:val="27"/>
+      <w:lang w:val="en-US"/>
+    </w:rPr>
+  </w:style>
   <w:style w:type="character" w:default="1" w:styleId="VarsaylanParagrafYazTipi">
     <w:name w:val="Default Paragraph Font"/>
     <w:uiPriority w:val="1"/>
@@ -16539,6 +20070,63 @@
     <w:rPr>
       <w:color w:val="605E5C"/>
       <w:shd w:val="clear" w:color="auto" w:fill="E1DFDD"/>
+    </w:rPr>
+  </w:style>
+  <w:style w:type="character" w:styleId="zlenenKpr">
+    <w:name w:val="FollowedHyperlink"/>
+    <w:basedOn w:val="VarsaylanParagrafYazTipi"/>
+    <w:uiPriority w:val="99"/>
+    <w:semiHidden/>
+    <w:unhideWhenUsed/>
+    <w:rsid w:val="00AB7612"/>
+    <w:rPr>
+      <w:color w:val="954F72" w:themeColor="followedHyperlink"/>
+      <w:u w:val="single"/>
+    </w:rPr>
+  </w:style>
+  <w:style w:type="character" w:customStyle="1" w:styleId="Balk3Char">
+    <w:name w:val="Başlık 3 Char"/>
+    <w:basedOn w:val="VarsaylanParagrafYazTipi"/>
+    <w:link w:val="Balk3"/>
+    <w:uiPriority w:val="9"/>
+    <w:rsid w:val="000B24E2"/>
+    <w:rPr>
+      <w:rFonts w:ascii="Times New Roman" w:eastAsia="Times New Roman" w:hAnsi="Times New Roman" w:cs="Times New Roman"/>
+      <w:b/>
+      <w:bCs/>
+      <w:sz w:val="27"/>
+      <w:szCs w:val="27"/>
+    </w:rPr>
+  </w:style>
+  <w:style w:type="paragraph" w:styleId="BalonMetni">
+    <w:name w:val="Balloon Text"/>
+    <w:basedOn w:val="Normal"/>
+    <w:link w:val="BalonMetniChar"/>
+    <w:uiPriority w:val="99"/>
+    <w:semiHidden/>
+    <w:unhideWhenUsed/>
+    <w:rsid w:val="008A2AC9"/>
+    <w:pPr>
+      <w:spacing w:after="0" w:line="240" w:lineRule="auto"/>
+    </w:pPr>
+    <w:rPr>
+      <w:rFonts w:ascii="Segoe UI" w:hAnsi="Segoe UI" w:cs="Segoe UI"/>
+      <w:sz w:val="18"/>
+      <w:szCs w:val="18"/>
+    </w:rPr>
+  </w:style>
+  <w:style w:type="character" w:customStyle="1" w:styleId="BalonMetniChar">
+    <w:name w:val="Balon Metni Char"/>
+    <w:basedOn w:val="VarsaylanParagrafYazTipi"/>
+    <w:link w:val="BalonMetni"/>
+    <w:uiPriority w:val="99"/>
+    <w:semiHidden/>
+    <w:rsid w:val="008A2AC9"/>
+    <w:rPr>
+      <w:rFonts w:ascii="Segoe UI" w:hAnsi="Segoe UI" w:cs="Segoe UI"/>
+      <w:sz w:val="18"/>
+      <w:szCs w:val="18"/>
+      <w:lang w:val="tr-TR"/>
     </w:rPr>
   </w:style>
 </w:styles>
